--- a/Use Case/UC_PurchaseItem.docx
+++ b/Use Case/UC_PurchaseItem.docx
@@ -1,6 +1,6 @@
 
 <file path=word/document.xml><?xml version="1.0" encoding="utf-8"?>
-<w:document xmlns:wpc="http://schemas.microsoft.com/office/word/2010/wordprocessingCanvas" xmlns:mc="http://schemas.openxmlformats.org/markup-compatibility/2006" xmlns:o="urn:schemas-microsoft-com:office:office" xmlns:r="http://schemas.openxmlformats.org/officeDocument/2006/relationships" xmlns:m="http://schemas.openxmlformats.org/officeDocument/2006/math" xmlns:v="urn:schemas-microsoft-com:vml" xmlns:wp14="http://schemas.microsoft.com/office/word/2010/wordprocessingDrawing" xmlns:wp="http://schemas.openxmlformats.org/drawingml/2006/wordprocessingDrawing" xmlns:w10="urn:schemas-microsoft-com:office:word" xmlns:w="http://schemas.openxmlformats.org/wordprocessingml/2006/main" xmlns:w14="http://schemas.microsoft.com/office/word/2010/wordml" xmlns:wpg="http://schemas.microsoft.com/office/word/2010/wordprocessingGroup" xmlns:wpi="http://schemas.microsoft.com/office/word/2010/wordprocessingInk" xmlns:wne="http://schemas.microsoft.com/office/word/2006/wordml" xmlns:wps="http://schemas.microsoft.com/office/word/2010/wordprocessingShape" mc:Ignorable="w14 wp14">
+<w:document xmlns:wpc="http://schemas.microsoft.com/office/word/2010/wordprocessingCanvas" xmlns:mo="http://schemas.microsoft.com/office/mac/office/2008/main" xmlns:mc="http://schemas.openxmlformats.org/markup-compatibility/2006" xmlns:mv="urn:schemas-microsoft-com:mac:vml" xmlns:o="urn:schemas-microsoft-com:office:office" xmlns:r="http://schemas.openxmlformats.org/officeDocument/2006/relationships" xmlns:m="http://schemas.openxmlformats.org/officeDocument/2006/math" xmlns:v="urn:schemas-microsoft-com:vml" xmlns:wp14="http://schemas.microsoft.com/office/word/2010/wordprocessingDrawing" xmlns:wp="http://schemas.openxmlformats.org/drawingml/2006/wordprocessingDrawing" xmlns:w10="urn:schemas-microsoft-com:office:word" xmlns:w="http://schemas.openxmlformats.org/wordprocessingml/2006/main" xmlns:w14="http://schemas.microsoft.com/office/word/2010/wordml" xmlns:wpg="http://schemas.microsoft.com/office/word/2010/wordprocessingGroup" xmlns:wpi="http://schemas.microsoft.com/office/word/2010/wordprocessingInk" xmlns:wne="http://schemas.microsoft.com/office/word/2006/wordml" xmlns:wps="http://schemas.microsoft.com/office/word/2010/wordprocessingShape" mc:Ignorable="w14 wp14">
   <w:body>
     <w:p>
       <w:pPr>
@@ -432,8 +432,6 @@
             <w:r>
               <w:t>M</w:t>
             </w:r>
-            <w:bookmarkStart w:id="0" w:name="_GoBack"/>
-            <w:bookmarkEnd w:id="0"/>
             <w:r>
               <w:t>arek</w:t>
             </w:r>
@@ -1879,19 +1877,42 @@
       <w:pPr>
         <w:pStyle w:val="Heading1"/>
       </w:pPr>
-      <w:bookmarkStart w:id="1" w:name="_Toc315529903"/>
+      <w:bookmarkStart w:id="0" w:name="_Toc315529903"/>
       <w:r>
         <w:t>Populate Store</w:t>
       </w:r>
+      <w:bookmarkEnd w:id="0"/>
+    </w:p>
+    <w:p>
+      <w:pPr>
+        <w:pStyle w:val="Heading2"/>
+      </w:pPr>
+      <w:bookmarkStart w:id="1" w:name="_Toc315529904"/>
+      <w:r>
+        <w:t>Brief Description</w:t>
+      </w:r>
       <w:bookmarkEnd w:id="1"/>
     </w:p>
     <w:p>
       <w:pPr>
+        <w:pStyle w:val="BodyText"/>
+      </w:pPr>
+      <w:r>
+        <w:t>This use case allows the iOS user to purchase an item from the “store” section of the application. The system needs to check if the item is available for purchase. Once the system finds that it is possible for the item to be purchased, the system needs to make sure the funds are available. Once all appropriate checks are completed and passed, the user will then have the item in their inventory.</w:t>
+      </w:r>
+    </w:p>
+    <w:p>
+      <w:pPr>
+        <w:pStyle w:val="BodyText"/>
+      </w:pPr>
+    </w:p>
+    <w:p>
+      <w:pPr>
         <w:pStyle w:val="Heading2"/>
       </w:pPr>
-      <w:bookmarkStart w:id="2" w:name="_Toc315529904"/>
-      <w:r>
-        <w:t>Brief Description</w:t>
+      <w:bookmarkStart w:id="2" w:name="_Toc315529905"/>
+      <w:r>
+        <w:t>Requirements Trace</w:t>
       </w:r>
       <w:bookmarkEnd w:id="2"/>
     </w:p>
@@ -1900,36 +1921,10 @@
         <w:pStyle w:val="BodyText"/>
       </w:pPr>
       <w:r>
-        <w:t>This use case allows the iOS user to purchase an item from the “store” section of the application. The system needs to check if the item is available for purchase. Once the system finds that it is possible for the item to be purchased, the system needs to make sure the funds are available. Once all appropriate checks are completed and passed, the user will then have the item in their inventory.</w:t>
-      </w:r>
-    </w:p>
-    <w:p>
-      <w:pPr>
-        <w:pStyle w:val="BodyText"/>
-      </w:pPr>
-    </w:p>
-    <w:p>
-      <w:pPr>
-        <w:pStyle w:val="Heading2"/>
-      </w:pPr>
-      <w:bookmarkStart w:id="3" w:name="_Toc315529905"/>
-      <w:r>
-        <w:t>Requirements Trace**</w:t>
-      </w:r>
+        <w:t>7</w:t>
+      </w:r>
+      <w:bookmarkStart w:id="3" w:name="_GoBack"/>
       <w:bookmarkEnd w:id="3"/>
-    </w:p>
-    <w:p>
-      <w:pPr>
-        <w:pStyle w:val="BodyText"/>
-      </w:pPr>
-      <w:r>
-        <w:t>1.1, 1.2, 1.3, 1.4, 1.5, 2.2, 2.3, 5.2</w:t>
-      </w:r>
-    </w:p>
-    <w:p>
-      <w:pPr>
-        <w:pStyle w:val="BodyText"/>
-      </w:pPr>
     </w:p>
     <w:p>
       <w:pPr>
@@ -2683,7 +2678,7 @@
 </file>
 
 <file path=word/endnotes.xml><?xml version="1.0" encoding="utf-8"?>
-<w:endnotes xmlns:wpc="http://schemas.microsoft.com/office/word/2010/wordprocessingCanvas" xmlns:mc="http://schemas.openxmlformats.org/markup-compatibility/2006" xmlns:o="urn:schemas-microsoft-com:office:office" xmlns:r="http://schemas.openxmlformats.org/officeDocument/2006/relationships" xmlns:m="http://schemas.openxmlformats.org/officeDocument/2006/math" xmlns:v="urn:schemas-microsoft-com:vml" xmlns:wp14="http://schemas.microsoft.com/office/word/2010/wordprocessingDrawing" xmlns:wp="http://schemas.openxmlformats.org/drawingml/2006/wordprocessingDrawing" xmlns:w10="urn:schemas-microsoft-com:office:word" xmlns:w="http://schemas.openxmlformats.org/wordprocessingml/2006/main" xmlns:w14="http://schemas.microsoft.com/office/word/2010/wordml" xmlns:wpg="http://schemas.microsoft.com/office/word/2010/wordprocessingGroup" xmlns:wpi="http://schemas.microsoft.com/office/word/2010/wordprocessingInk" xmlns:wne="http://schemas.microsoft.com/office/word/2006/wordml" xmlns:wps="http://schemas.microsoft.com/office/word/2010/wordprocessingShape" mc:Ignorable="w14 wp14">
+<w:endnotes xmlns:wpc="http://schemas.microsoft.com/office/word/2010/wordprocessingCanvas" xmlns:mo="http://schemas.microsoft.com/office/mac/office/2008/main" xmlns:mc="http://schemas.openxmlformats.org/markup-compatibility/2006" xmlns:mv="urn:schemas-microsoft-com:mac:vml" xmlns:o="urn:schemas-microsoft-com:office:office" xmlns:r="http://schemas.openxmlformats.org/officeDocument/2006/relationships" xmlns:m="http://schemas.openxmlformats.org/officeDocument/2006/math" xmlns:v="urn:schemas-microsoft-com:vml" xmlns:wp14="http://schemas.microsoft.com/office/word/2010/wordprocessingDrawing" xmlns:wp="http://schemas.openxmlformats.org/drawingml/2006/wordprocessingDrawing" xmlns:w10="urn:schemas-microsoft-com:office:word" xmlns:w="http://schemas.openxmlformats.org/wordprocessingml/2006/main" xmlns:w14="http://schemas.microsoft.com/office/word/2010/wordml" xmlns:wpg="http://schemas.microsoft.com/office/word/2010/wordprocessingGroup" xmlns:wpi="http://schemas.microsoft.com/office/word/2010/wordprocessingInk" xmlns:wne="http://schemas.microsoft.com/office/word/2006/wordml" xmlns:wps="http://schemas.microsoft.com/office/word/2010/wordprocessingShape" mc:Ignorable="w14 wp14">
   <w:endnote w:type="separator" w:id="-1">
     <w:p>
       <w:pPr>
@@ -2708,7 +2703,7 @@
 </file>
 
 <file path=word/footnotes.xml><?xml version="1.0" encoding="utf-8"?>
-<w:footnotes xmlns:wpc="http://schemas.microsoft.com/office/word/2010/wordprocessingCanvas" xmlns:mc="http://schemas.openxmlformats.org/markup-compatibility/2006" xmlns:o="urn:schemas-microsoft-com:office:office" xmlns:r="http://schemas.openxmlformats.org/officeDocument/2006/relationships" xmlns:m="http://schemas.openxmlformats.org/officeDocument/2006/math" xmlns:v="urn:schemas-microsoft-com:vml" xmlns:wp14="http://schemas.microsoft.com/office/word/2010/wordprocessingDrawing" xmlns:wp="http://schemas.openxmlformats.org/drawingml/2006/wordprocessingDrawing" xmlns:w10="urn:schemas-microsoft-com:office:word" xmlns:w="http://schemas.openxmlformats.org/wordprocessingml/2006/main" xmlns:w14="http://schemas.microsoft.com/office/word/2010/wordml" xmlns:wpg="http://schemas.microsoft.com/office/word/2010/wordprocessingGroup" xmlns:wpi="http://schemas.microsoft.com/office/word/2010/wordprocessingInk" xmlns:wne="http://schemas.microsoft.com/office/word/2006/wordml" xmlns:wps="http://schemas.microsoft.com/office/word/2010/wordprocessingShape" mc:Ignorable="w14 wp14">
+<w:footnotes xmlns:wpc="http://schemas.microsoft.com/office/word/2010/wordprocessingCanvas" xmlns:mo="http://schemas.microsoft.com/office/mac/office/2008/main" xmlns:mc="http://schemas.openxmlformats.org/markup-compatibility/2006" xmlns:mv="urn:schemas-microsoft-com:mac:vml" xmlns:o="urn:schemas-microsoft-com:office:office" xmlns:r="http://schemas.openxmlformats.org/officeDocument/2006/relationships" xmlns:m="http://schemas.openxmlformats.org/officeDocument/2006/math" xmlns:v="urn:schemas-microsoft-com:vml" xmlns:wp14="http://schemas.microsoft.com/office/word/2010/wordprocessingDrawing" xmlns:wp="http://schemas.openxmlformats.org/drawingml/2006/wordprocessingDrawing" xmlns:w10="urn:schemas-microsoft-com:office:word" xmlns:w="http://schemas.openxmlformats.org/wordprocessingml/2006/main" xmlns:w14="http://schemas.microsoft.com/office/word/2010/wordml" xmlns:wpg="http://schemas.microsoft.com/office/word/2010/wordprocessingGroup" xmlns:wpi="http://schemas.microsoft.com/office/word/2010/wordprocessingInk" xmlns:wne="http://schemas.microsoft.com/office/word/2006/wordml" xmlns:wps="http://schemas.microsoft.com/office/word/2010/wordprocessingShape" mc:Ignorable="w14 wp14">
   <w:footnote w:type="separator" w:id="-1">
     <w:p>
       <w:pPr>
@@ -2733,7 +2728,7 @@
 </file>
 
 <file path=word/header1.xml><?xml version="1.0" encoding="utf-8"?>
-<w:hdr xmlns:wpc="http://schemas.microsoft.com/office/word/2010/wordprocessingCanvas" xmlns:mc="http://schemas.openxmlformats.org/markup-compatibility/2006" xmlns:o="urn:schemas-microsoft-com:office:office" xmlns:r="http://schemas.openxmlformats.org/officeDocument/2006/relationships" xmlns:m="http://schemas.openxmlformats.org/officeDocument/2006/math" xmlns:v="urn:schemas-microsoft-com:vml" xmlns:wp14="http://schemas.microsoft.com/office/word/2010/wordprocessingDrawing" xmlns:wp="http://schemas.openxmlformats.org/drawingml/2006/wordprocessingDrawing" xmlns:w10="urn:schemas-microsoft-com:office:word" xmlns:w="http://schemas.openxmlformats.org/wordprocessingml/2006/main" xmlns:w14="http://schemas.microsoft.com/office/word/2010/wordml" xmlns:wpg="http://schemas.microsoft.com/office/word/2010/wordprocessingGroup" xmlns:wpi="http://schemas.microsoft.com/office/word/2010/wordprocessingInk" xmlns:wne="http://schemas.microsoft.com/office/word/2006/wordml" xmlns:wps="http://schemas.microsoft.com/office/word/2010/wordprocessingShape" mc:Ignorable="w14 wp14">
+<w:hdr xmlns:wpc="http://schemas.microsoft.com/office/word/2010/wordprocessingCanvas" xmlns:mo="http://schemas.microsoft.com/office/mac/office/2008/main" xmlns:mc="http://schemas.openxmlformats.org/markup-compatibility/2006" xmlns:mv="urn:schemas-microsoft-com:mac:vml" xmlns:o="urn:schemas-microsoft-com:office:office" xmlns:r="http://schemas.openxmlformats.org/officeDocument/2006/relationships" xmlns:m="http://schemas.openxmlformats.org/officeDocument/2006/math" xmlns:v="urn:schemas-microsoft-com:vml" xmlns:wp14="http://schemas.microsoft.com/office/word/2010/wordprocessingDrawing" xmlns:wp="http://schemas.openxmlformats.org/drawingml/2006/wordprocessingDrawing" xmlns:w10="urn:schemas-microsoft-com:office:word" xmlns:w="http://schemas.openxmlformats.org/wordprocessingml/2006/main" xmlns:w14="http://schemas.microsoft.com/office/word/2010/wordml" xmlns:wpg="http://schemas.microsoft.com/office/word/2010/wordprocessingGroup" xmlns:wpi="http://schemas.microsoft.com/office/word/2010/wordprocessingInk" xmlns:wne="http://schemas.microsoft.com/office/word/2006/wordml" xmlns:wps="http://schemas.microsoft.com/office/word/2010/wordprocessingShape" mc:Ignorable="w14 wp14">
   <w:p>
     <w:pPr>
       <w:pStyle w:val="Header"/>
@@ -2743,7 +2738,7 @@
         <w:noProof/>
       </w:rPr>
       <w:drawing>
-        <wp:inline distT="0" distB="0" distL="0" distR="0" wp14:anchorId="7E20BEAF" wp14:editId="49403F8D">
+        <wp:inline distT="0" distB="0" distL="0" distR="0" wp14:anchorId="2D92AB62" wp14:editId="6EC59DA6">
           <wp:extent cx="1038225" cy="523875"/>
           <wp:effectExtent l="0" t="0" r="9525" b="9525"/>
           <wp:docPr id="1" name="Picture 1"/>
@@ -2793,7 +2788,7 @@
 </file>
 
 <file path=word/numbering.xml><?xml version="1.0" encoding="utf-8"?>
-<w:numbering xmlns:wpc="http://schemas.microsoft.com/office/word/2010/wordprocessingCanvas" xmlns:mc="http://schemas.openxmlformats.org/markup-compatibility/2006" xmlns:o="urn:schemas-microsoft-com:office:office" xmlns:r="http://schemas.openxmlformats.org/officeDocument/2006/relationships" xmlns:m="http://schemas.openxmlformats.org/officeDocument/2006/math" xmlns:v="urn:schemas-microsoft-com:vml" xmlns:wp14="http://schemas.microsoft.com/office/word/2010/wordprocessingDrawing" xmlns:wp="http://schemas.openxmlformats.org/drawingml/2006/wordprocessingDrawing" xmlns:w10="urn:schemas-microsoft-com:office:word" xmlns:w="http://schemas.openxmlformats.org/wordprocessingml/2006/main" xmlns:w14="http://schemas.microsoft.com/office/word/2010/wordml" xmlns:wpg="http://schemas.microsoft.com/office/word/2010/wordprocessingGroup" xmlns:wpi="http://schemas.microsoft.com/office/word/2010/wordprocessingInk" xmlns:wne="http://schemas.microsoft.com/office/word/2006/wordml" xmlns:wps="http://schemas.microsoft.com/office/word/2010/wordprocessingShape" mc:Ignorable="w14 wp14">
+<w:numbering xmlns:wpc="http://schemas.microsoft.com/office/word/2010/wordprocessingCanvas" xmlns:mo="http://schemas.microsoft.com/office/mac/office/2008/main" xmlns:mc="http://schemas.openxmlformats.org/markup-compatibility/2006" xmlns:mv="urn:schemas-microsoft-com:mac:vml" xmlns:o="urn:schemas-microsoft-com:office:office" xmlns:r="http://schemas.openxmlformats.org/officeDocument/2006/relationships" xmlns:m="http://schemas.openxmlformats.org/officeDocument/2006/math" xmlns:v="urn:schemas-microsoft-com:vml" xmlns:wp14="http://schemas.microsoft.com/office/word/2010/wordprocessingDrawing" xmlns:wp="http://schemas.openxmlformats.org/drawingml/2006/wordprocessingDrawing" xmlns:w10="urn:schemas-microsoft-com:office:word" xmlns:w="http://schemas.openxmlformats.org/wordprocessingml/2006/main" xmlns:w14="http://schemas.microsoft.com/office/word/2010/wordml" xmlns:wpg="http://schemas.microsoft.com/office/word/2010/wordprocessingGroup" xmlns:wpi="http://schemas.microsoft.com/office/word/2010/wordprocessingInk" xmlns:wne="http://schemas.microsoft.com/office/word/2006/wordml" xmlns:wps="http://schemas.microsoft.com/office/word/2010/wordprocessingShape" mc:Ignorable="w14 wp14">
   <w:abstractNum w:abstractNumId="0">
     <w:nsid w:val="FFFFFFFB"/>
     <w:multiLevelType w:val="multilevel"/>
@@ -3568,7 +3563,7 @@
     </w:rPrDefault>
     <w:pPrDefault/>
   </w:docDefaults>
-  <w:latentStyles w:defLockedState="0" w:defUIPriority="99" w:defSemiHidden="1" w:defUnhideWhenUsed="1" w:defQFormat="0" w:count="267">
+  <w:latentStyles w:defLockedState="0" w:defUIPriority="99" w:defSemiHidden="1" w:defUnhideWhenUsed="1" w:defQFormat="0" w:count="276">
     <w:lsdException w:name="Normal" w:semiHidden="0" w:uiPriority="0" w:unhideWhenUsed="0" w:qFormat="1"/>
     <w:lsdException w:name="heading 1" w:semiHidden="0" w:uiPriority="0" w:unhideWhenUsed="0" w:qFormat="1"/>
     <w:lsdException w:name="heading 2" w:uiPriority="0" w:qFormat="1"/>
@@ -4357,7 +4352,7 @@
 </file>
 
 <file path=word/stylesWithEffects.xml><?xml version="1.0" encoding="utf-8"?>
-<w:styles xmlns:wpc="http://schemas.microsoft.com/office/word/2010/wordprocessingCanvas" xmlns:mc="http://schemas.openxmlformats.org/markup-compatibility/2006" xmlns:o="urn:schemas-microsoft-com:office:office" xmlns:r="http://schemas.openxmlformats.org/officeDocument/2006/relationships" xmlns:m="http://schemas.openxmlformats.org/officeDocument/2006/math" xmlns:v="urn:schemas-microsoft-com:vml" xmlns:wp14="http://schemas.microsoft.com/office/word/2010/wordprocessingDrawing" xmlns:wp="http://schemas.openxmlformats.org/drawingml/2006/wordprocessingDrawing" xmlns:w10="urn:schemas-microsoft-com:office:word" xmlns:w="http://schemas.openxmlformats.org/wordprocessingml/2006/main" xmlns:w14="http://schemas.microsoft.com/office/word/2010/wordml" xmlns:wpg="http://schemas.microsoft.com/office/word/2010/wordprocessingGroup" xmlns:wpi="http://schemas.microsoft.com/office/word/2010/wordprocessingInk" xmlns:wne="http://schemas.microsoft.com/office/word/2006/wordml" xmlns:wps="http://schemas.microsoft.com/office/word/2010/wordprocessingShape" mc:Ignorable="w14 wp14">
+<w:styles xmlns:wpc="http://schemas.microsoft.com/office/word/2010/wordprocessingCanvas" xmlns:mo="http://schemas.microsoft.com/office/mac/office/2008/main" xmlns:mc="http://schemas.openxmlformats.org/markup-compatibility/2006" xmlns:mv="urn:schemas-microsoft-com:mac:vml" xmlns:o="urn:schemas-microsoft-com:office:office" xmlns:r="http://schemas.openxmlformats.org/officeDocument/2006/relationships" xmlns:m="http://schemas.openxmlformats.org/officeDocument/2006/math" xmlns:v="urn:schemas-microsoft-com:vml" xmlns:wp14="http://schemas.microsoft.com/office/word/2010/wordprocessingDrawing" xmlns:wp="http://schemas.openxmlformats.org/drawingml/2006/wordprocessingDrawing" xmlns:w10="urn:schemas-microsoft-com:office:word" xmlns:w="http://schemas.openxmlformats.org/wordprocessingml/2006/main" xmlns:w14="http://schemas.microsoft.com/office/word/2010/wordml" xmlns:wpg="http://schemas.microsoft.com/office/word/2010/wordprocessingGroup" xmlns:wpi="http://schemas.microsoft.com/office/word/2010/wordprocessingInk" xmlns:wne="http://schemas.microsoft.com/office/word/2006/wordml" xmlns:wps="http://schemas.microsoft.com/office/word/2010/wordprocessingShape" mc:Ignorable="w14 wp14">
   <w:docDefaults>
     <w:rPrDefault>
       <w:rPr>
@@ -4367,7 +4362,7 @@
     </w:rPrDefault>
     <w:pPrDefault/>
   </w:docDefaults>
-  <w:latentStyles w:defLockedState="0" w:defUIPriority="99" w:defSemiHidden="1" w:defUnhideWhenUsed="1" w:defQFormat="0" w:count="267">
+  <w:latentStyles w:defLockedState="0" w:defUIPriority="99" w:defSemiHidden="1" w:defUnhideWhenUsed="1" w:defQFormat="0" w:count="276">
     <w:lsdException w:name="Normal" w:semiHidden="0" w:uiPriority="0" w:unhideWhenUsed="0" w:qFormat="1"/>
     <w:lsdException w:name="heading 1" w:semiHidden="0" w:uiPriority="0" w:unhideWhenUsed="0" w:qFormat="1"/>
     <w:lsdException w:name="heading 2" w:uiPriority="0" w:qFormat="1"/>
@@ -5445,7 +5440,7 @@
 </file>
 
 <file path=customXml/itemProps1.xml><?xml version="1.0" encoding="utf-8"?>
-<ds:datastoreItem xmlns:ds="http://schemas.openxmlformats.org/officeDocument/2006/customXml" ds:itemID="{CED38167-1886-4271-9D23-00B0B5CC1496}">
+<ds:datastoreItem xmlns:ds="http://schemas.openxmlformats.org/officeDocument/2006/customXml" ds:itemID="{7D9370BE-0BCC-0B4C-913F-1CD73580C06D}">
   <ds:schemaRefs>
     <ds:schemaRef ds:uri="http://schemas.openxmlformats.org/officeDocument/2006/bibliography"/>
   </ds:schemaRefs>

--- a/Use Case/UC_PurchaseItem.docx
+++ b/Use Case/UC_PurchaseItem.docx
@@ -385,8 +385,13 @@
           </w:tcPr>
           <w:p>
             <w:r>
-              <w:t>Kevin Fauver</w:t>
+              <w:t xml:space="preserve">Kevin </w:t>
             </w:r>
+            <w:proofErr w:type="spellStart"/>
+            <w:r>
+              <w:t>Fauver</w:t>
+            </w:r>
+            <w:proofErr w:type="spellEnd"/>
           </w:p>
         </w:tc>
       </w:tr>
@@ -429,12 +434,14 @@
             <w:r>
               <w:t xml:space="preserve">Sean </w:t>
             </w:r>
+            <w:proofErr w:type="spellStart"/>
             <w:r>
               <w:t>M</w:t>
             </w:r>
             <w:r>
               <w:t>arek</w:t>
             </w:r>
+            <w:proofErr w:type="spellEnd"/>
           </w:p>
         </w:tc>
       </w:tr>
@@ -511,14 +518,15 @@
           <w:pPr>
             <w:pStyle w:val="TOC1"/>
             <w:tabs>
-              <w:tab w:val="left" w:pos="400"/>
+              <w:tab w:val="left" w:pos="406"/>
               <w:tab w:val="right" w:leader="dot" w:pos="9350"/>
             </w:tabs>
             <w:rPr>
               <w:rFonts w:asciiTheme="minorHAnsi" w:eastAsiaTheme="minorEastAsia" w:hAnsiTheme="minorHAnsi" w:cstheme="minorBidi"/>
               <w:noProof/>
-              <w:sz w:val="22"/>
-              <w:szCs w:val="22"/>
+              <w:sz w:val="24"/>
+              <w:szCs w:val="24"/>
+              <w:lang w:eastAsia="ja-JP"/>
             </w:rPr>
           </w:pPr>
           <w:r>
@@ -530,1311 +538,1177 @@
           <w:r>
             <w:fldChar w:fldCharType="separate"/>
           </w:r>
-          <w:hyperlink w:anchor="_Toc315529903" w:history="1">
-            <w:r>
-              <w:rPr>
-                <w:rStyle w:val="Hyperlink"/>
-                <w:noProof/>
-              </w:rPr>
-              <w:t>1.</w:t>
-            </w:r>
-            <w:r>
-              <w:rPr>
-                <w:rFonts w:asciiTheme="minorHAnsi" w:eastAsiaTheme="minorEastAsia" w:hAnsiTheme="minorHAnsi" w:cstheme="minorBidi"/>
-                <w:noProof/>
-                <w:sz w:val="22"/>
-                <w:szCs w:val="22"/>
-              </w:rPr>
-              <w:tab/>
-            </w:r>
-            <w:r>
-              <w:rPr>
-                <w:rStyle w:val="Hyperlink"/>
-                <w:noProof/>
-              </w:rPr>
-              <w:t>Populate Store</w:t>
-            </w:r>
-            <w:r>
-              <w:rPr>
-                <w:noProof/>
-                <w:webHidden/>
-              </w:rPr>
-              <w:tab/>
-            </w:r>
-            <w:r>
-              <w:rPr>
-                <w:noProof/>
-                <w:webHidden/>
-              </w:rPr>
-              <w:fldChar w:fldCharType="begin"/>
-            </w:r>
-            <w:r>
-              <w:rPr>
-                <w:noProof/>
-                <w:webHidden/>
-              </w:rPr>
-              <w:instrText xml:space="preserve"> PAGEREF _Toc315529903 \h </w:instrText>
-            </w:r>
-            <w:r>
-              <w:rPr>
-                <w:noProof/>
-                <w:webHidden/>
-              </w:rPr>
-            </w:r>
-            <w:r>
-              <w:rPr>
-                <w:noProof/>
-                <w:webHidden/>
-              </w:rPr>
-              <w:fldChar w:fldCharType="separate"/>
-            </w:r>
-            <w:r>
-              <w:rPr>
-                <w:noProof/>
-                <w:webHidden/>
-              </w:rPr>
-              <w:t>4</w:t>
-            </w:r>
-            <w:r>
-              <w:rPr>
-                <w:noProof/>
-                <w:webHidden/>
-              </w:rPr>
-              <w:fldChar w:fldCharType="end"/>
-            </w:r>
-          </w:hyperlink>
+          <w:bookmarkStart w:id="0" w:name="_GoBack"/>
+          <w:bookmarkEnd w:id="0"/>
+          <w:r>
+            <w:rPr>
+              <w:noProof/>
+            </w:rPr>
+            <w:t>1.</w:t>
+          </w:r>
+          <w:r>
+            <w:rPr>
+              <w:rFonts w:asciiTheme="minorHAnsi" w:eastAsiaTheme="minorEastAsia" w:hAnsiTheme="minorHAnsi" w:cstheme="minorBidi"/>
+              <w:noProof/>
+              <w:sz w:val="24"/>
+              <w:szCs w:val="24"/>
+              <w:lang w:eastAsia="ja-JP"/>
+            </w:rPr>
+            <w:tab/>
+          </w:r>
+          <w:r>
+            <w:rPr>
+              <w:noProof/>
+            </w:rPr>
+            <w:t>Populate Store</w:t>
+          </w:r>
+          <w:r>
+            <w:rPr>
+              <w:noProof/>
+            </w:rPr>
+            <w:tab/>
+          </w:r>
+          <w:r>
+            <w:rPr>
+              <w:noProof/>
+            </w:rPr>
+            <w:fldChar w:fldCharType="begin"/>
+          </w:r>
+          <w:r>
+            <w:rPr>
+              <w:noProof/>
+            </w:rPr>
+            <w:instrText xml:space="preserve"> PAGEREF _Toc189483416 \h </w:instrText>
+          </w:r>
+          <w:r>
+            <w:rPr>
+              <w:noProof/>
+            </w:rPr>
+          </w:r>
+          <w:r>
+            <w:rPr>
+              <w:noProof/>
+            </w:rPr>
+            <w:fldChar w:fldCharType="separate"/>
+          </w:r>
+          <w:r>
+            <w:rPr>
+              <w:noProof/>
+            </w:rPr>
+            <w:t>4</w:t>
+          </w:r>
+          <w:r>
+            <w:rPr>
+              <w:noProof/>
+            </w:rPr>
+            <w:fldChar w:fldCharType="end"/>
+          </w:r>
         </w:p>
         <w:p>
           <w:pPr>
             <w:pStyle w:val="TOC2"/>
             <w:tabs>
-              <w:tab w:val="left" w:pos="880"/>
+              <w:tab w:val="left" w:pos="717"/>
               <w:tab w:val="right" w:leader="dot" w:pos="9350"/>
             </w:tabs>
             <w:rPr>
               <w:rFonts w:asciiTheme="minorHAnsi" w:eastAsiaTheme="minorEastAsia" w:hAnsiTheme="minorHAnsi" w:cstheme="minorBidi"/>
               <w:noProof/>
-              <w:sz w:val="22"/>
-              <w:szCs w:val="22"/>
+              <w:sz w:val="24"/>
+              <w:szCs w:val="24"/>
+              <w:lang w:eastAsia="ja-JP"/>
             </w:rPr>
           </w:pPr>
-          <w:hyperlink w:anchor="_Toc315529904" w:history="1">
-            <w:r>
-              <w:rPr>
-                <w:rStyle w:val="Hyperlink"/>
-                <w:noProof/>
-              </w:rPr>
-              <w:t>1.1</w:t>
-            </w:r>
-            <w:r>
-              <w:rPr>
-                <w:rFonts w:asciiTheme="minorHAnsi" w:eastAsiaTheme="minorEastAsia" w:hAnsiTheme="minorHAnsi" w:cstheme="minorBidi"/>
-                <w:noProof/>
-                <w:sz w:val="22"/>
-                <w:szCs w:val="22"/>
-              </w:rPr>
-              <w:tab/>
-            </w:r>
-            <w:r>
-              <w:rPr>
-                <w:rStyle w:val="Hyperlink"/>
-                <w:noProof/>
-              </w:rPr>
-              <w:t>Brief Description</w:t>
-            </w:r>
-            <w:r>
-              <w:rPr>
-                <w:noProof/>
-                <w:webHidden/>
-              </w:rPr>
-              <w:tab/>
-            </w:r>
-            <w:r>
-              <w:rPr>
-                <w:noProof/>
-                <w:webHidden/>
-              </w:rPr>
-              <w:fldChar w:fldCharType="begin"/>
-            </w:r>
-            <w:r>
-              <w:rPr>
-                <w:noProof/>
-                <w:webHidden/>
-              </w:rPr>
-              <w:instrText xml:space="preserve"> PAGEREF _Toc315529904 \h </w:instrText>
-            </w:r>
-            <w:r>
-              <w:rPr>
-                <w:noProof/>
-                <w:webHidden/>
-              </w:rPr>
-            </w:r>
-            <w:r>
-              <w:rPr>
-                <w:noProof/>
-                <w:webHidden/>
-              </w:rPr>
-              <w:fldChar w:fldCharType="separate"/>
-            </w:r>
-            <w:r>
-              <w:rPr>
-                <w:noProof/>
-                <w:webHidden/>
-              </w:rPr>
-              <w:t>4</w:t>
-            </w:r>
-            <w:r>
-              <w:rPr>
-                <w:noProof/>
-                <w:webHidden/>
-              </w:rPr>
-              <w:fldChar w:fldCharType="end"/>
-            </w:r>
-          </w:hyperlink>
+          <w:r>
+            <w:rPr>
+              <w:noProof/>
+            </w:rPr>
+            <w:t>1.1</w:t>
+          </w:r>
+          <w:r>
+            <w:rPr>
+              <w:rFonts w:asciiTheme="minorHAnsi" w:eastAsiaTheme="minorEastAsia" w:hAnsiTheme="minorHAnsi" w:cstheme="minorBidi"/>
+              <w:noProof/>
+              <w:sz w:val="24"/>
+              <w:szCs w:val="24"/>
+              <w:lang w:eastAsia="ja-JP"/>
+            </w:rPr>
+            <w:tab/>
+          </w:r>
+          <w:r>
+            <w:rPr>
+              <w:noProof/>
+            </w:rPr>
+            <w:t>Brief Description</w:t>
+          </w:r>
+          <w:r>
+            <w:rPr>
+              <w:noProof/>
+            </w:rPr>
+            <w:tab/>
+          </w:r>
+          <w:r>
+            <w:rPr>
+              <w:noProof/>
+            </w:rPr>
+            <w:fldChar w:fldCharType="begin"/>
+          </w:r>
+          <w:r>
+            <w:rPr>
+              <w:noProof/>
+            </w:rPr>
+            <w:instrText xml:space="preserve"> PAGEREF _Toc189483417 \h </w:instrText>
+          </w:r>
+          <w:r>
+            <w:rPr>
+              <w:noProof/>
+            </w:rPr>
+          </w:r>
+          <w:r>
+            <w:rPr>
+              <w:noProof/>
+            </w:rPr>
+            <w:fldChar w:fldCharType="separate"/>
+          </w:r>
+          <w:r>
+            <w:rPr>
+              <w:noProof/>
+            </w:rPr>
+            <w:t>4</w:t>
+          </w:r>
+          <w:r>
+            <w:rPr>
+              <w:noProof/>
+            </w:rPr>
+            <w:fldChar w:fldCharType="end"/>
+          </w:r>
         </w:p>
         <w:p>
           <w:pPr>
             <w:pStyle w:val="TOC2"/>
             <w:tabs>
-              <w:tab w:val="left" w:pos="880"/>
+              <w:tab w:val="left" w:pos="717"/>
               <w:tab w:val="right" w:leader="dot" w:pos="9350"/>
             </w:tabs>
             <w:rPr>
               <w:rFonts w:asciiTheme="minorHAnsi" w:eastAsiaTheme="minorEastAsia" w:hAnsiTheme="minorHAnsi" w:cstheme="minorBidi"/>
               <w:noProof/>
-              <w:sz w:val="22"/>
-              <w:szCs w:val="22"/>
+              <w:sz w:val="24"/>
+              <w:szCs w:val="24"/>
+              <w:lang w:eastAsia="ja-JP"/>
             </w:rPr>
           </w:pPr>
-          <w:hyperlink w:anchor="_Toc315529905" w:history="1">
-            <w:r>
-              <w:rPr>
-                <w:rStyle w:val="Hyperlink"/>
-                <w:noProof/>
-              </w:rPr>
-              <w:t>1.2</w:t>
-            </w:r>
-            <w:r>
-              <w:rPr>
-                <w:rFonts w:asciiTheme="minorHAnsi" w:eastAsiaTheme="minorEastAsia" w:hAnsiTheme="minorHAnsi" w:cstheme="minorBidi"/>
-                <w:noProof/>
-                <w:sz w:val="22"/>
-                <w:szCs w:val="22"/>
-              </w:rPr>
-              <w:tab/>
-            </w:r>
-            <w:r>
-              <w:rPr>
-                <w:rStyle w:val="Hyperlink"/>
-                <w:noProof/>
-              </w:rPr>
-              <w:t>Requirements Trace**</w:t>
-            </w:r>
-            <w:r>
-              <w:rPr>
-                <w:noProof/>
-                <w:webHidden/>
-              </w:rPr>
-              <w:tab/>
-            </w:r>
-            <w:r>
-              <w:rPr>
-                <w:noProof/>
-                <w:webHidden/>
-              </w:rPr>
-              <w:fldChar w:fldCharType="begin"/>
-            </w:r>
-            <w:r>
-              <w:rPr>
-                <w:noProof/>
-                <w:webHidden/>
-              </w:rPr>
-              <w:instrText xml:space="preserve"> PAGEREF _Toc315529905 \h </w:instrText>
-            </w:r>
-            <w:r>
-              <w:rPr>
-                <w:noProof/>
-                <w:webHidden/>
-              </w:rPr>
-            </w:r>
-            <w:r>
-              <w:rPr>
-                <w:noProof/>
-                <w:webHidden/>
-              </w:rPr>
-              <w:fldChar w:fldCharType="separate"/>
-            </w:r>
-            <w:r>
-              <w:rPr>
-                <w:noProof/>
-                <w:webHidden/>
-              </w:rPr>
-              <w:t>4</w:t>
-            </w:r>
-            <w:r>
-              <w:rPr>
-                <w:noProof/>
-                <w:webHidden/>
-              </w:rPr>
-              <w:fldChar w:fldCharType="end"/>
-            </w:r>
-          </w:hyperlink>
+          <w:r>
+            <w:rPr>
+              <w:noProof/>
+            </w:rPr>
+            <w:t>1.2</w:t>
+          </w:r>
+          <w:r>
+            <w:rPr>
+              <w:rFonts w:asciiTheme="minorHAnsi" w:eastAsiaTheme="minorEastAsia" w:hAnsiTheme="minorHAnsi" w:cstheme="minorBidi"/>
+              <w:noProof/>
+              <w:sz w:val="24"/>
+              <w:szCs w:val="24"/>
+              <w:lang w:eastAsia="ja-JP"/>
+            </w:rPr>
+            <w:tab/>
+          </w:r>
+          <w:r>
+            <w:rPr>
+              <w:noProof/>
+            </w:rPr>
+            <w:t>Requirements Trace</w:t>
+          </w:r>
+          <w:r>
+            <w:rPr>
+              <w:noProof/>
+            </w:rPr>
+            <w:tab/>
+          </w:r>
+          <w:r>
+            <w:rPr>
+              <w:noProof/>
+            </w:rPr>
+            <w:fldChar w:fldCharType="begin"/>
+          </w:r>
+          <w:r>
+            <w:rPr>
+              <w:noProof/>
+            </w:rPr>
+            <w:instrText xml:space="preserve"> PAGEREF _Toc189483418 \h </w:instrText>
+          </w:r>
+          <w:r>
+            <w:rPr>
+              <w:noProof/>
+            </w:rPr>
+          </w:r>
+          <w:r>
+            <w:rPr>
+              <w:noProof/>
+            </w:rPr>
+            <w:fldChar w:fldCharType="separate"/>
+          </w:r>
+          <w:r>
+            <w:rPr>
+              <w:noProof/>
+            </w:rPr>
+            <w:t>4</w:t>
+          </w:r>
+          <w:r>
+            <w:rPr>
+              <w:noProof/>
+            </w:rPr>
+            <w:fldChar w:fldCharType="end"/>
+          </w:r>
         </w:p>
         <w:p>
           <w:pPr>
             <w:pStyle w:val="TOC2"/>
             <w:tabs>
-              <w:tab w:val="left" w:pos="880"/>
+              <w:tab w:val="left" w:pos="717"/>
               <w:tab w:val="right" w:leader="dot" w:pos="9350"/>
             </w:tabs>
             <w:rPr>
               <w:rFonts w:asciiTheme="minorHAnsi" w:eastAsiaTheme="minorEastAsia" w:hAnsiTheme="minorHAnsi" w:cstheme="minorBidi"/>
               <w:noProof/>
-              <w:sz w:val="22"/>
-              <w:szCs w:val="22"/>
+              <w:sz w:val="24"/>
+              <w:szCs w:val="24"/>
+              <w:lang w:eastAsia="ja-JP"/>
             </w:rPr>
           </w:pPr>
-          <w:hyperlink w:anchor="_Toc315529906" w:history="1">
-            <w:r>
-              <w:rPr>
-                <w:rStyle w:val="Hyperlink"/>
-                <w:noProof/>
-              </w:rPr>
-              <w:t>1.3</w:t>
-            </w:r>
-            <w:r>
-              <w:rPr>
-                <w:rFonts w:asciiTheme="minorHAnsi" w:eastAsiaTheme="minorEastAsia" w:hAnsiTheme="minorHAnsi" w:cstheme="minorBidi"/>
-                <w:noProof/>
-                <w:sz w:val="22"/>
-                <w:szCs w:val="22"/>
-              </w:rPr>
-              <w:tab/>
-            </w:r>
-            <w:r>
-              <w:rPr>
-                <w:rStyle w:val="Hyperlink"/>
-                <w:noProof/>
-              </w:rPr>
-              <w:t>Involved Actors</w:t>
-            </w:r>
-            <w:r>
-              <w:rPr>
-                <w:noProof/>
-                <w:webHidden/>
-              </w:rPr>
-              <w:tab/>
-            </w:r>
-            <w:r>
-              <w:rPr>
-                <w:noProof/>
-                <w:webHidden/>
-              </w:rPr>
-              <w:fldChar w:fldCharType="begin"/>
-            </w:r>
-            <w:r>
-              <w:rPr>
-                <w:noProof/>
-                <w:webHidden/>
-              </w:rPr>
-              <w:instrText xml:space="preserve"> PAGEREF _Toc315529906 \h </w:instrText>
-            </w:r>
-            <w:r>
-              <w:rPr>
-                <w:noProof/>
-                <w:webHidden/>
-              </w:rPr>
-            </w:r>
-            <w:r>
-              <w:rPr>
-                <w:noProof/>
-                <w:webHidden/>
-              </w:rPr>
-              <w:fldChar w:fldCharType="separate"/>
-            </w:r>
-            <w:r>
-              <w:rPr>
-                <w:noProof/>
-                <w:webHidden/>
-              </w:rPr>
-              <w:t>4</w:t>
-            </w:r>
-            <w:r>
-              <w:rPr>
-                <w:noProof/>
-                <w:webHidden/>
-              </w:rPr>
-              <w:fldChar w:fldCharType="end"/>
-            </w:r>
-          </w:hyperlink>
+          <w:r>
+            <w:rPr>
+              <w:noProof/>
+            </w:rPr>
+            <w:t>1.3</w:t>
+          </w:r>
+          <w:r>
+            <w:rPr>
+              <w:rFonts w:asciiTheme="minorHAnsi" w:eastAsiaTheme="minorEastAsia" w:hAnsiTheme="minorHAnsi" w:cstheme="minorBidi"/>
+              <w:noProof/>
+              <w:sz w:val="24"/>
+              <w:szCs w:val="24"/>
+              <w:lang w:eastAsia="ja-JP"/>
+            </w:rPr>
+            <w:tab/>
+          </w:r>
+          <w:r>
+            <w:rPr>
+              <w:noProof/>
+            </w:rPr>
+            <w:t>Involved Actors</w:t>
+          </w:r>
+          <w:r>
+            <w:rPr>
+              <w:noProof/>
+            </w:rPr>
+            <w:tab/>
+          </w:r>
+          <w:r>
+            <w:rPr>
+              <w:noProof/>
+            </w:rPr>
+            <w:fldChar w:fldCharType="begin"/>
+          </w:r>
+          <w:r>
+            <w:rPr>
+              <w:noProof/>
+            </w:rPr>
+            <w:instrText xml:space="preserve"> PAGEREF _Toc189483419 \h </w:instrText>
+          </w:r>
+          <w:r>
+            <w:rPr>
+              <w:noProof/>
+            </w:rPr>
+          </w:r>
+          <w:r>
+            <w:rPr>
+              <w:noProof/>
+            </w:rPr>
+            <w:fldChar w:fldCharType="separate"/>
+          </w:r>
+          <w:r>
+            <w:rPr>
+              <w:noProof/>
+            </w:rPr>
+            <w:t>4</w:t>
+          </w:r>
+          <w:r>
+            <w:rPr>
+              <w:noProof/>
+            </w:rPr>
+            <w:fldChar w:fldCharType="end"/>
+          </w:r>
         </w:p>
         <w:p>
           <w:pPr>
             <w:pStyle w:val="TOC2"/>
             <w:tabs>
-              <w:tab w:val="left" w:pos="880"/>
+              <w:tab w:val="left" w:pos="717"/>
               <w:tab w:val="right" w:leader="dot" w:pos="9350"/>
             </w:tabs>
             <w:rPr>
               <w:rFonts w:asciiTheme="minorHAnsi" w:eastAsiaTheme="minorEastAsia" w:hAnsiTheme="minorHAnsi" w:cstheme="minorBidi"/>
               <w:noProof/>
-              <w:sz w:val="22"/>
-              <w:szCs w:val="22"/>
+              <w:sz w:val="24"/>
+              <w:szCs w:val="24"/>
+              <w:lang w:eastAsia="ja-JP"/>
             </w:rPr>
           </w:pPr>
-          <w:hyperlink w:anchor="_Toc315529907" w:history="1">
-            <w:r>
-              <w:rPr>
-                <w:rStyle w:val="Hyperlink"/>
-                <w:noProof/>
-              </w:rPr>
-              <w:t>1.4</w:t>
-            </w:r>
-            <w:r>
-              <w:rPr>
-                <w:rFonts w:asciiTheme="minorHAnsi" w:eastAsiaTheme="minorEastAsia" w:hAnsiTheme="minorHAnsi" w:cstheme="minorBidi"/>
-                <w:noProof/>
-                <w:sz w:val="22"/>
-                <w:szCs w:val="22"/>
-              </w:rPr>
-              <w:tab/>
-            </w:r>
-            <w:r>
-              <w:rPr>
-                <w:rStyle w:val="Hyperlink"/>
-                <w:noProof/>
-              </w:rPr>
-              <w:t>Preconditions</w:t>
-            </w:r>
-            <w:r>
-              <w:rPr>
-                <w:noProof/>
-                <w:webHidden/>
-              </w:rPr>
-              <w:tab/>
-            </w:r>
-            <w:r>
-              <w:rPr>
-                <w:noProof/>
-                <w:webHidden/>
-              </w:rPr>
-              <w:fldChar w:fldCharType="begin"/>
-            </w:r>
-            <w:r>
-              <w:rPr>
-                <w:noProof/>
-                <w:webHidden/>
-              </w:rPr>
-              <w:instrText xml:space="preserve"> PAGEREF _Toc315529907 \h </w:instrText>
-            </w:r>
-            <w:r>
-              <w:rPr>
-                <w:noProof/>
-                <w:webHidden/>
-              </w:rPr>
-            </w:r>
-            <w:r>
-              <w:rPr>
-                <w:noProof/>
-                <w:webHidden/>
-              </w:rPr>
-              <w:fldChar w:fldCharType="separate"/>
-            </w:r>
-            <w:r>
-              <w:rPr>
-                <w:noProof/>
-                <w:webHidden/>
-              </w:rPr>
-              <w:t>4</w:t>
-            </w:r>
-            <w:r>
-              <w:rPr>
-                <w:noProof/>
-                <w:webHidden/>
-              </w:rPr>
-              <w:fldChar w:fldCharType="end"/>
-            </w:r>
-          </w:hyperlink>
+          <w:r>
+            <w:rPr>
+              <w:noProof/>
+            </w:rPr>
+            <w:t>1.4</w:t>
+          </w:r>
+          <w:r>
+            <w:rPr>
+              <w:rFonts w:asciiTheme="minorHAnsi" w:eastAsiaTheme="minorEastAsia" w:hAnsiTheme="minorHAnsi" w:cstheme="minorBidi"/>
+              <w:noProof/>
+              <w:sz w:val="24"/>
+              <w:szCs w:val="24"/>
+              <w:lang w:eastAsia="ja-JP"/>
+            </w:rPr>
+            <w:tab/>
+          </w:r>
+          <w:r>
+            <w:rPr>
+              <w:noProof/>
+            </w:rPr>
+            <w:t>Preconditions</w:t>
+          </w:r>
+          <w:r>
+            <w:rPr>
+              <w:noProof/>
+            </w:rPr>
+            <w:tab/>
+          </w:r>
+          <w:r>
+            <w:rPr>
+              <w:noProof/>
+            </w:rPr>
+            <w:fldChar w:fldCharType="begin"/>
+          </w:r>
+          <w:r>
+            <w:rPr>
+              <w:noProof/>
+            </w:rPr>
+            <w:instrText xml:space="preserve"> PAGEREF _Toc189483420 \h </w:instrText>
+          </w:r>
+          <w:r>
+            <w:rPr>
+              <w:noProof/>
+            </w:rPr>
+          </w:r>
+          <w:r>
+            <w:rPr>
+              <w:noProof/>
+            </w:rPr>
+            <w:fldChar w:fldCharType="separate"/>
+          </w:r>
+          <w:r>
+            <w:rPr>
+              <w:noProof/>
+            </w:rPr>
+            <w:t>4</w:t>
+          </w:r>
+          <w:r>
+            <w:rPr>
+              <w:noProof/>
+            </w:rPr>
+            <w:fldChar w:fldCharType="end"/>
+          </w:r>
         </w:p>
         <w:p>
           <w:pPr>
             <w:pStyle w:val="TOC2"/>
             <w:tabs>
-              <w:tab w:val="left" w:pos="880"/>
+              <w:tab w:val="left" w:pos="717"/>
               <w:tab w:val="right" w:leader="dot" w:pos="9350"/>
             </w:tabs>
             <w:rPr>
               <w:rFonts w:asciiTheme="minorHAnsi" w:eastAsiaTheme="minorEastAsia" w:hAnsiTheme="minorHAnsi" w:cstheme="minorBidi"/>
               <w:noProof/>
-              <w:sz w:val="22"/>
-              <w:szCs w:val="22"/>
+              <w:sz w:val="24"/>
+              <w:szCs w:val="24"/>
+              <w:lang w:eastAsia="ja-JP"/>
             </w:rPr>
           </w:pPr>
-          <w:hyperlink w:anchor="_Toc315529908" w:history="1">
-            <w:r>
-              <w:rPr>
-                <w:rStyle w:val="Hyperlink"/>
-                <w:noProof/>
-              </w:rPr>
-              <w:t>1.5</w:t>
-            </w:r>
-            <w:r>
-              <w:rPr>
-                <w:rFonts w:asciiTheme="minorHAnsi" w:eastAsiaTheme="minorEastAsia" w:hAnsiTheme="minorHAnsi" w:cstheme="minorBidi"/>
-                <w:noProof/>
-                <w:sz w:val="22"/>
-                <w:szCs w:val="22"/>
-              </w:rPr>
-              <w:tab/>
-            </w:r>
-            <w:r>
-              <w:rPr>
-                <w:rStyle w:val="Hyperlink"/>
-                <w:noProof/>
-              </w:rPr>
-              <w:t>Post conditions</w:t>
-            </w:r>
-            <w:r>
-              <w:rPr>
-                <w:noProof/>
-                <w:webHidden/>
-              </w:rPr>
-              <w:tab/>
-            </w:r>
-            <w:r>
-              <w:rPr>
-                <w:noProof/>
-                <w:webHidden/>
-              </w:rPr>
-              <w:fldChar w:fldCharType="begin"/>
-            </w:r>
-            <w:r>
-              <w:rPr>
-                <w:noProof/>
-                <w:webHidden/>
-              </w:rPr>
-              <w:instrText xml:space="preserve"> PAGEREF _Toc315529908 \h </w:instrText>
-            </w:r>
-            <w:r>
-              <w:rPr>
-                <w:noProof/>
-                <w:webHidden/>
-              </w:rPr>
-            </w:r>
-            <w:r>
-              <w:rPr>
-                <w:noProof/>
-                <w:webHidden/>
-              </w:rPr>
-              <w:fldChar w:fldCharType="separate"/>
-            </w:r>
-            <w:r>
-              <w:rPr>
-                <w:noProof/>
-                <w:webHidden/>
-              </w:rPr>
-              <w:t>4</w:t>
-            </w:r>
-            <w:r>
-              <w:rPr>
-                <w:noProof/>
-                <w:webHidden/>
-              </w:rPr>
-              <w:fldChar w:fldCharType="end"/>
-            </w:r>
-          </w:hyperlink>
+          <w:r>
+            <w:rPr>
+              <w:noProof/>
+            </w:rPr>
+            <w:t>1.5</w:t>
+          </w:r>
+          <w:r>
+            <w:rPr>
+              <w:rFonts w:asciiTheme="minorHAnsi" w:eastAsiaTheme="minorEastAsia" w:hAnsiTheme="minorHAnsi" w:cstheme="minorBidi"/>
+              <w:noProof/>
+              <w:sz w:val="24"/>
+              <w:szCs w:val="24"/>
+              <w:lang w:eastAsia="ja-JP"/>
+            </w:rPr>
+            <w:tab/>
+          </w:r>
+          <w:r>
+            <w:rPr>
+              <w:noProof/>
+            </w:rPr>
+            <w:t>Post conditions</w:t>
+          </w:r>
+          <w:r>
+            <w:rPr>
+              <w:noProof/>
+            </w:rPr>
+            <w:tab/>
+          </w:r>
+          <w:r>
+            <w:rPr>
+              <w:noProof/>
+            </w:rPr>
+            <w:fldChar w:fldCharType="begin"/>
+          </w:r>
+          <w:r>
+            <w:rPr>
+              <w:noProof/>
+            </w:rPr>
+            <w:instrText xml:space="preserve"> PAGEREF _Toc189483421 \h </w:instrText>
+          </w:r>
+          <w:r>
+            <w:rPr>
+              <w:noProof/>
+            </w:rPr>
+          </w:r>
+          <w:r>
+            <w:rPr>
+              <w:noProof/>
+            </w:rPr>
+            <w:fldChar w:fldCharType="separate"/>
+          </w:r>
+          <w:r>
+            <w:rPr>
+              <w:noProof/>
+            </w:rPr>
+            <w:t>4</w:t>
+          </w:r>
+          <w:r>
+            <w:rPr>
+              <w:noProof/>
+            </w:rPr>
+            <w:fldChar w:fldCharType="end"/>
+          </w:r>
         </w:p>
         <w:p>
           <w:pPr>
             <w:pStyle w:val="TOC2"/>
             <w:tabs>
-              <w:tab w:val="left" w:pos="880"/>
+              <w:tab w:val="left" w:pos="717"/>
               <w:tab w:val="right" w:leader="dot" w:pos="9350"/>
             </w:tabs>
             <w:rPr>
               <w:rFonts w:asciiTheme="minorHAnsi" w:eastAsiaTheme="minorEastAsia" w:hAnsiTheme="minorHAnsi" w:cstheme="minorBidi"/>
               <w:noProof/>
-              <w:sz w:val="22"/>
-              <w:szCs w:val="22"/>
+              <w:sz w:val="24"/>
+              <w:szCs w:val="24"/>
+              <w:lang w:eastAsia="ja-JP"/>
             </w:rPr>
           </w:pPr>
-          <w:hyperlink w:anchor="_Toc315529909" w:history="1">
-            <w:r>
-              <w:rPr>
-                <w:rStyle w:val="Hyperlink"/>
-                <w:noProof/>
-              </w:rPr>
-              <w:t>1.6</w:t>
-            </w:r>
-            <w:r>
-              <w:rPr>
-                <w:rFonts w:asciiTheme="minorHAnsi" w:eastAsiaTheme="minorEastAsia" w:hAnsiTheme="minorHAnsi" w:cstheme="minorBidi"/>
-                <w:noProof/>
-                <w:sz w:val="22"/>
-                <w:szCs w:val="22"/>
-              </w:rPr>
-              <w:tab/>
-            </w:r>
-            <w:r>
-              <w:rPr>
-                <w:rStyle w:val="Hyperlink"/>
-                <w:noProof/>
-              </w:rPr>
-              <w:t>Invariants</w:t>
-            </w:r>
-            <w:r>
-              <w:rPr>
-                <w:noProof/>
-                <w:webHidden/>
-              </w:rPr>
-              <w:tab/>
-            </w:r>
-            <w:r>
-              <w:rPr>
-                <w:noProof/>
-                <w:webHidden/>
-              </w:rPr>
-              <w:fldChar w:fldCharType="begin"/>
-            </w:r>
-            <w:r>
-              <w:rPr>
-                <w:noProof/>
-                <w:webHidden/>
-              </w:rPr>
-              <w:instrText xml:space="preserve"> PAGEREF _Toc315529909 \h </w:instrText>
-            </w:r>
-            <w:r>
-              <w:rPr>
-                <w:noProof/>
-                <w:webHidden/>
-              </w:rPr>
-            </w:r>
-            <w:r>
-              <w:rPr>
-                <w:noProof/>
-                <w:webHidden/>
-              </w:rPr>
-              <w:fldChar w:fldCharType="separate"/>
-            </w:r>
-            <w:r>
-              <w:rPr>
-                <w:noProof/>
-                <w:webHidden/>
-              </w:rPr>
-              <w:t>4</w:t>
-            </w:r>
-            <w:r>
-              <w:rPr>
-                <w:noProof/>
-                <w:webHidden/>
-              </w:rPr>
-              <w:fldChar w:fldCharType="end"/>
-            </w:r>
-          </w:hyperlink>
+          <w:r>
+            <w:rPr>
+              <w:noProof/>
+            </w:rPr>
+            <w:t>1.6</w:t>
+          </w:r>
+          <w:r>
+            <w:rPr>
+              <w:rFonts w:asciiTheme="minorHAnsi" w:eastAsiaTheme="minorEastAsia" w:hAnsiTheme="minorHAnsi" w:cstheme="minorBidi"/>
+              <w:noProof/>
+              <w:sz w:val="24"/>
+              <w:szCs w:val="24"/>
+              <w:lang w:eastAsia="ja-JP"/>
+            </w:rPr>
+            <w:tab/>
+          </w:r>
+          <w:r>
+            <w:rPr>
+              <w:noProof/>
+            </w:rPr>
+            <w:t>Invariants</w:t>
+          </w:r>
+          <w:r>
+            <w:rPr>
+              <w:noProof/>
+            </w:rPr>
+            <w:tab/>
+          </w:r>
+          <w:r>
+            <w:rPr>
+              <w:noProof/>
+            </w:rPr>
+            <w:fldChar w:fldCharType="begin"/>
+          </w:r>
+          <w:r>
+            <w:rPr>
+              <w:noProof/>
+            </w:rPr>
+            <w:instrText xml:space="preserve"> PAGEREF _Toc189483422 \h </w:instrText>
+          </w:r>
+          <w:r>
+            <w:rPr>
+              <w:noProof/>
+            </w:rPr>
+          </w:r>
+          <w:r>
+            <w:rPr>
+              <w:noProof/>
+            </w:rPr>
+            <w:fldChar w:fldCharType="separate"/>
+          </w:r>
+          <w:r>
+            <w:rPr>
+              <w:noProof/>
+            </w:rPr>
+            <w:t>4</w:t>
+          </w:r>
+          <w:r>
+            <w:rPr>
+              <w:noProof/>
+            </w:rPr>
+            <w:fldChar w:fldCharType="end"/>
+          </w:r>
         </w:p>
         <w:p>
           <w:pPr>
             <w:pStyle w:val="TOC1"/>
             <w:tabs>
-              <w:tab w:val="left" w:pos="400"/>
+              <w:tab w:val="left" w:pos="406"/>
               <w:tab w:val="right" w:leader="dot" w:pos="9350"/>
             </w:tabs>
             <w:rPr>
               <w:rFonts w:asciiTheme="minorHAnsi" w:eastAsiaTheme="minorEastAsia" w:hAnsiTheme="minorHAnsi" w:cstheme="minorBidi"/>
               <w:noProof/>
-              <w:sz w:val="22"/>
-              <w:szCs w:val="22"/>
+              <w:sz w:val="24"/>
+              <w:szCs w:val="24"/>
+              <w:lang w:eastAsia="ja-JP"/>
             </w:rPr>
           </w:pPr>
-          <w:hyperlink w:anchor="_Toc315529910" w:history="1">
-            <w:r>
-              <w:rPr>
-                <w:rStyle w:val="Hyperlink"/>
-                <w:noProof/>
-              </w:rPr>
-              <w:t>2.</w:t>
-            </w:r>
-            <w:r>
-              <w:rPr>
-                <w:rFonts w:asciiTheme="minorHAnsi" w:eastAsiaTheme="minorEastAsia" w:hAnsiTheme="minorHAnsi" w:cstheme="minorBidi"/>
-                <w:noProof/>
-                <w:sz w:val="22"/>
-                <w:szCs w:val="22"/>
-              </w:rPr>
-              <w:tab/>
-            </w:r>
-            <w:r>
-              <w:rPr>
-                <w:rStyle w:val="Hyperlink"/>
-                <w:noProof/>
-              </w:rPr>
-              <w:t>Flow of Events</w:t>
-            </w:r>
-            <w:r>
-              <w:rPr>
-                <w:noProof/>
-                <w:webHidden/>
-              </w:rPr>
-              <w:tab/>
-            </w:r>
-            <w:r>
-              <w:rPr>
-                <w:noProof/>
-                <w:webHidden/>
-              </w:rPr>
-              <w:fldChar w:fldCharType="begin"/>
-            </w:r>
-            <w:r>
-              <w:rPr>
-                <w:noProof/>
-                <w:webHidden/>
-              </w:rPr>
-              <w:instrText xml:space="preserve"> PAGEREF _Toc315529910 \h </w:instrText>
-            </w:r>
-            <w:r>
-              <w:rPr>
-                <w:noProof/>
-                <w:webHidden/>
-              </w:rPr>
-            </w:r>
-            <w:r>
-              <w:rPr>
-                <w:noProof/>
-                <w:webHidden/>
-              </w:rPr>
-              <w:fldChar w:fldCharType="separate"/>
-            </w:r>
-            <w:r>
-              <w:rPr>
-                <w:noProof/>
-                <w:webHidden/>
-              </w:rPr>
-              <w:t>5</w:t>
-            </w:r>
-            <w:r>
-              <w:rPr>
-                <w:noProof/>
-                <w:webHidden/>
-              </w:rPr>
-              <w:fldChar w:fldCharType="end"/>
-            </w:r>
-          </w:hyperlink>
+          <w:r>
+            <w:rPr>
+              <w:noProof/>
+            </w:rPr>
+            <w:t>2.</w:t>
+          </w:r>
+          <w:r>
+            <w:rPr>
+              <w:rFonts w:asciiTheme="minorHAnsi" w:eastAsiaTheme="minorEastAsia" w:hAnsiTheme="minorHAnsi" w:cstheme="minorBidi"/>
+              <w:noProof/>
+              <w:sz w:val="24"/>
+              <w:szCs w:val="24"/>
+              <w:lang w:eastAsia="ja-JP"/>
+            </w:rPr>
+            <w:tab/>
+          </w:r>
+          <w:r>
+            <w:rPr>
+              <w:noProof/>
+            </w:rPr>
+            <w:t>Flow of Events</w:t>
+          </w:r>
+          <w:r>
+            <w:rPr>
+              <w:noProof/>
+            </w:rPr>
+            <w:tab/>
+          </w:r>
+          <w:r>
+            <w:rPr>
+              <w:noProof/>
+            </w:rPr>
+            <w:fldChar w:fldCharType="begin"/>
+          </w:r>
+          <w:r>
+            <w:rPr>
+              <w:noProof/>
+            </w:rPr>
+            <w:instrText xml:space="preserve"> PAGEREF _Toc189483423 \h </w:instrText>
+          </w:r>
+          <w:r>
+            <w:rPr>
+              <w:noProof/>
+            </w:rPr>
+          </w:r>
+          <w:r>
+            <w:rPr>
+              <w:noProof/>
+            </w:rPr>
+            <w:fldChar w:fldCharType="separate"/>
+          </w:r>
+          <w:r>
+            <w:rPr>
+              <w:noProof/>
+            </w:rPr>
+            <w:t>5</w:t>
+          </w:r>
+          <w:r>
+            <w:rPr>
+              <w:noProof/>
+            </w:rPr>
+            <w:fldChar w:fldCharType="end"/>
+          </w:r>
         </w:p>
         <w:p>
           <w:pPr>
             <w:pStyle w:val="TOC2"/>
             <w:tabs>
-              <w:tab w:val="left" w:pos="880"/>
+              <w:tab w:val="left" w:pos="717"/>
               <w:tab w:val="right" w:leader="dot" w:pos="9350"/>
             </w:tabs>
             <w:rPr>
               <w:rFonts w:asciiTheme="minorHAnsi" w:eastAsiaTheme="minorEastAsia" w:hAnsiTheme="minorHAnsi" w:cstheme="minorBidi"/>
               <w:noProof/>
-              <w:sz w:val="22"/>
-              <w:szCs w:val="22"/>
+              <w:sz w:val="24"/>
+              <w:szCs w:val="24"/>
+              <w:lang w:eastAsia="ja-JP"/>
             </w:rPr>
           </w:pPr>
-          <w:hyperlink w:anchor="_Toc315529911" w:history="1">
-            <w:r>
-              <w:rPr>
-                <w:rStyle w:val="Hyperlink"/>
-                <w:noProof/>
-              </w:rPr>
-              <w:t>2.1</w:t>
-            </w:r>
-            <w:r>
-              <w:rPr>
-                <w:rFonts w:asciiTheme="minorHAnsi" w:eastAsiaTheme="minorEastAsia" w:hAnsiTheme="minorHAnsi" w:cstheme="minorBidi"/>
-                <w:noProof/>
-                <w:sz w:val="22"/>
-                <w:szCs w:val="22"/>
-              </w:rPr>
-              <w:tab/>
-            </w:r>
-            <w:r>
-              <w:rPr>
-                <w:rStyle w:val="Hyperlink"/>
-                <w:noProof/>
-              </w:rPr>
-              <w:t>Basic Flow</w:t>
-            </w:r>
-            <w:r>
-              <w:rPr>
-                <w:noProof/>
-                <w:webHidden/>
-              </w:rPr>
-              <w:tab/>
-            </w:r>
-            <w:r>
-              <w:rPr>
-                <w:noProof/>
-                <w:webHidden/>
-              </w:rPr>
-              <w:fldChar w:fldCharType="begin"/>
-            </w:r>
-            <w:r>
-              <w:rPr>
-                <w:noProof/>
-                <w:webHidden/>
-              </w:rPr>
-              <w:instrText xml:space="preserve"> PAGEREF _Toc315529911 \h </w:instrText>
-            </w:r>
-            <w:r>
-              <w:rPr>
-                <w:noProof/>
-                <w:webHidden/>
-              </w:rPr>
-            </w:r>
-            <w:r>
-              <w:rPr>
-                <w:noProof/>
-                <w:webHidden/>
-              </w:rPr>
-              <w:fldChar w:fldCharType="separate"/>
-            </w:r>
-            <w:r>
-              <w:rPr>
-                <w:noProof/>
-                <w:webHidden/>
-              </w:rPr>
-              <w:t>5</w:t>
-            </w:r>
-            <w:r>
-              <w:rPr>
-                <w:noProof/>
-                <w:webHidden/>
-              </w:rPr>
-              <w:fldChar w:fldCharType="end"/>
-            </w:r>
-          </w:hyperlink>
+          <w:r>
+            <w:rPr>
+              <w:noProof/>
+            </w:rPr>
+            <w:t>2.1</w:t>
+          </w:r>
+          <w:r>
+            <w:rPr>
+              <w:rFonts w:asciiTheme="minorHAnsi" w:eastAsiaTheme="minorEastAsia" w:hAnsiTheme="minorHAnsi" w:cstheme="minorBidi"/>
+              <w:noProof/>
+              <w:sz w:val="24"/>
+              <w:szCs w:val="24"/>
+              <w:lang w:eastAsia="ja-JP"/>
+            </w:rPr>
+            <w:tab/>
+          </w:r>
+          <w:r>
+            <w:rPr>
+              <w:noProof/>
+            </w:rPr>
+            <w:t>Basic Flow</w:t>
+          </w:r>
+          <w:r>
+            <w:rPr>
+              <w:noProof/>
+            </w:rPr>
+            <w:tab/>
+          </w:r>
+          <w:r>
+            <w:rPr>
+              <w:noProof/>
+            </w:rPr>
+            <w:fldChar w:fldCharType="begin"/>
+          </w:r>
+          <w:r>
+            <w:rPr>
+              <w:noProof/>
+            </w:rPr>
+            <w:instrText xml:space="preserve"> PAGEREF _Toc189483424 \h </w:instrText>
+          </w:r>
+          <w:r>
+            <w:rPr>
+              <w:noProof/>
+            </w:rPr>
+          </w:r>
+          <w:r>
+            <w:rPr>
+              <w:noProof/>
+            </w:rPr>
+            <w:fldChar w:fldCharType="separate"/>
+          </w:r>
+          <w:r>
+            <w:rPr>
+              <w:noProof/>
+            </w:rPr>
+            <w:t>5</w:t>
+          </w:r>
+          <w:r>
+            <w:rPr>
+              <w:noProof/>
+            </w:rPr>
+            <w:fldChar w:fldCharType="end"/>
+          </w:r>
         </w:p>
         <w:p>
           <w:pPr>
             <w:pStyle w:val="TOC1"/>
             <w:tabs>
-              <w:tab w:val="left" w:pos="400"/>
+              <w:tab w:val="left" w:pos="406"/>
               <w:tab w:val="right" w:leader="dot" w:pos="9350"/>
             </w:tabs>
             <w:rPr>
               <w:rFonts w:asciiTheme="minorHAnsi" w:eastAsiaTheme="minorEastAsia" w:hAnsiTheme="minorHAnsi" w:cstheme="minorBidi"/>
               <w:noProof/>
-              <w:sz w:val="22"/>
-              <w:szCs w:val="22"/>
+              <w:sz w:val="24"/>
+              <w:szCs w:val="24"/>
+              <w:lang w:eastAsia="ja-JP"/>
             </w:rPr>
           </w:pPr>
-          <w:hyperlink w:anchor="_Toc315529912" w:history="1">
-            <w:r>
-              <w:rPr>
-                <w:rStyle w:val="Hyperlink"/>
-                <w:noProof/>
-              </w:rPr>
-              <w:t>3.</w:t>
-            </w:r>
-            <w:r>
-              <w:rPr>
-                <w:rFonts w:asciiTheme="minorHAnsi" w:eastAsiaTheme="minorEastAsia" w:hAnsiTheme="minorHAnsi" w:cstheme="minorBidi"/>
-                <w:noProof/>
-                <w:sz w:val="22"/>
-                <w:szCs w:val="22"/>
-              </w:rPr>
-              <w:tab/>
-            </w:r>
-            <w:r>
-              <w:rPr>
-                <w:rStyle w:val="Hyperlink"/>
-                <w:noProof/>
-              </w:rPr>
-              <w:t>Extension Points – None</w:t>
-            </w:r>
-            <w:r>
-              <w:rPr>
-                <w:noProof/>
-                <w:webHidden/>
-              </w:rPr>
-              <w:tab/>
-            </w:r>
-            <w:r>
-              <w:rPr>
-                <w:noProof/>
-                <w:webHidden/>
-              </w:rPr>
-              <w:fldChar w:fldCharType="begin"/>
-            </w:r>
-            <w:r>
-              <w:rPr>
-                <w:noProof/>
-                <w:webHidden/>
-              </w:rPr>
-              <w:instrText xml:space="preserve"> PAGEREF _Toc315529912 \h </w:instrText>
-            </w:r>
-            <w:r>
-              <w:rPr>
-                <w:noProof/>
-                <w:webHidden/>
-              </w:rPr>
-            </w:r>
-            <w:r>
-              <w:rPr>
-                <w:noProof/>
-                <w:webHidden/>
-              </w:rPr>
-              <w:fldChar w:fldCharType="separate"/>
-            </w:r>
-            <w:r>
-              <w:rPr>
-                <w:noProof/>
-                <w:webHidden/>
-              </w:rPr>
-              <w:t>5</w:t>
-            </w:r>
-            <w:r>
-              <w:rPr>
-                <w:noProof/>
-                <w:webHidden/>
-              </w:rPr>
-              <w:fldChar w:fldCharType="end"/>
-            </w:r>
-          </w:hyperlink>
+          <w:r>
+            <w:rPr>
+              <w:noProof/>
+            </w:rPr>
+            <w:t>3.</w:t>
+          </w:r>
+          <w:r>
+            <w:rPr>
+              <w:rFonts w:asciiTheme="minorHAnsi" w:eastAsiaTheme="minorEastAsia" w:hAnsiTheme="minorHAnsi" w:cstheme="minorBidi"/>
+              <w:noProof/>
+              <w:sz w:val="24"/>
+              <w:szCs w:val="24"/>
+              <w:lang w:eastAsia="ja-JP"/>
+            </w:rPr>
+            <w:tab/>
+          </w:r>
+          <w:r>
+            <w:rPr>
+              <w:noProof/>
+            </w:rPr>
+            <w:t>Extension Points – None</w:t>
+          </w:r>
+          <w:r>
+            <w:rPr>
+              <w:noProof/>
+            </w:rPr>
+            <w:tab/>
+          </w:r>
+          <w:r>
+            <w:rPr>
+              <w:noProof/>
+            </w:rPr>
+            <w:fldChar w:fldCharType="begin"/>
+          </w:r>
+          <w:r>
+            <w:rPr>
+              <w:noProof/>
+            </w:rPr>
+            <w:instrText xml:space="preserve"> PAGEREF _Toc189483425 \h </w:instrText>
+          </w:r>
+          <w:r>
+            <w:rPr>
+              <w:noProof/>
+            </w:rPr>
+          </w:r>
+          <w:r>
+            <w:rPr>
+              <w:noProof/>
+            </w:rPr>
+            <w:fldChar w:fldCharType="separate"/>
+          </w:r>
+          <w:r>
+            <w:rPr>
+              <w:noProof/>
+            </w:rPr>
+            <w:t>5</w:t>
+          </w:r>
+          <w:r>
+            <w:rPr>
+              <w:noProof/>
+            </w:rPr>
+            <w:fldChar w:fldCharType="end"/>
+          </w:r>
         </w:p>
         <w:p>
           <w:pPr>
             <w:pStyle w:val="TOC1"/>
             <w:tabs>
-              <w:tab w:val="left" w:pos="400"/>
+              <w:tab w:val="left" w:pos="406"/>
               <w:tab w:val="right" w:leader="dot" w:pos="9350"/>
             </w:tabs>
             <w:rPr>
               <w:rFonts w:asciiTheme="minorHAnsi" w:eastAsiaTheme="minorEastAsia" w:hAnsiTheme="minorHAnsi" w:cstheme="minorBidi"/>
               <w:noProof/>
-              <w:sz w:val="22"/>
-              <w:szCs w:val="22"/>
+              <w:sz w:val="24"/>
+              <w:szCs w:val="24"/>
+              <w:lang w:eastAsia="ja-JP"/>
             </w:rPr>
           </w:pPr>
-          <w:hyperlink w:anchor="_Toc315529913" w:history="1">
-            <w:r>
-              <w:rPr>
-                <w:rStyle w:val="Hyperlink"/>
-                <w:noProof/>
-              </w:rPr>
-              <w:t>4.</w:t>
-            </w:r>
-            <w:r>
-              <w:rPr>
-                <w:rFonts w:asciiTheme="minorHAnsi" w:eastAsiaTheme="minorEastAsia" w:hAnsiTheme="minorHAnsi" w:cstheme="minorBidi"/>
-                <w:noProof/>
-                <w:sz w:val="22"/>
-                <w:szCs w:val="22"/>
-              </w:rPr>
-              <w:tab/>
-            </w:r>
-            <w:r>
-              <w:rPr>
-                <w:rStyle w:val="Hyperlink"/>
-                <w:noProof/>
-              </w:rPr>
-              <w:t>Scenarios</w:t>
-            </w:r>
-            <w:r>
-              <w:rPr>
-                <w:noProof/>
-                <w:webHidden/>
-              </w:rPr>
-              <w:tab/>
-            </w:r>
-            <w:r>
-              <w:rPr>
-                <w:noProof/>
-                <w:webHidden/>
-              </w:rPr>
-              <w:fldChar w:fldCharType="begin"/>
-            </w:r>
-            <w:r>
-              <w:rPr>
-                <w:noProof/>
-                <w:webHidden/>
-              </w:rPr>
-              <w:instrText xml:space="preserve"> PAGEREF _Toc315529913 \h </w:instrText>
-            </w:r>
-            <w:r>
-              <w:rPr>
-                <w:noProof/>
-                <w:webHidden/>
-              </w:rPr>
-            </w:r>
-            <w:r>
-              <w:rPr>
-                <w:noProof/>
-                <w:webHidden/>
-              </w:rPr>
-              <w:fldChar w:fldCharType="separate"/>
-            </w:r>
-            <w:r>
-              <w:rPr>
-                <w:noProof/>
-                <w:webHidden/>
-              </w:rPr>
-              <w:t>5</w:t>
-            </w:r>
-            <w:r>
-              <w:rPr>
-                <w:noProof/>
-                <w:webHidden/>
-              </w:rPr>
-              <w:fldChar w:fldCharType="end"/>
-            </w:r>
-          </w:hyperlink>
+          <w:r>
+            <w:rPr>
+              <w:noProof/>
+            </w:rPr>
+            <w:t>4.</w:t>
+          </w:r>
+          <w:r>
+            <w:rPr>
+              <w:rFonts w:asciiTheme="minorHAnsi" w:eastAsiaTheme="minorEastAsia" w:hAnsiTheme="minorHAnsi" w:cstheme="minorBidi"/>
+              <w:noProof/>
+              <w:sz w:val="24"/>
+              <w:szCs w:val="24"/>
+              <w:lang w:eastAsia="ja-JP"/>
+            </w:rPr>
+            <w:tab/>
+          </w:r>
+          <w:r>
+            <w:rPr>
+              <w:noProof/>
+            </w:rPr>
+            <w:t>Scenarios</w:t>
+          </w:r>
+          <w:r>
+            <w:rPr>
+              <w:noProof/>
+            </w:rPr>
+            <w:tab/>
+          </w:r>
+          <w:r>
+            <w:rPr>
+              <w:noProof/>
+            </w:rPr>
+            <w:fldChar w:fldCharType="begin"/>
+          </w:r>
+          <w:r>
+            <w:rPr>
+              <w:noProof/>
+            </w:rPr>
+            <w:instrText xml:space="preserve"> PAGEREF _Toc189483426 \h </w:instrText>
+          </w:r>
+          <w:r>
+            <w:rPr>
+              <w:noProof/>
+            </w:rPr>
+          </w:r>
+          <w:r>
+            <w:rPr>
+              <w:noProof/>
+            </w:rPr>
+            <w:fldChar w:fldCharType="separate"/>
+          </w:r>
+          <w:r>
+            <w:rPr>
+              <w:noProof/>
+            </w:rPr>
+            <w:t>5</w:t>
+          </w:r>
+          <w:r>
+            <w:rPr>
+              <w:noProof/>
+            </w:rPr>
+            <w:fldChar w:fldCharType="end"/>
+          </w:r>
         </w:p>
         <w:p>
           <w:pPr>
             <w:pStyle w:val="TOC2"/>
             <w:tabs>
-              <w:tab w:val="left" w:pos="880"/>
+              <w:tab w:val="left" w:pos="717"/>
               <w:tab w:val="right" w:leader="dot" w:pos="9350"/>
             </w:tabs>
             <w:rPr>
               <w:rFonts w:asciiTheme="minorHAnsi" w:eastAsiaTheme="minorEastAsia" w:hAnsiTheme="minorHAnsi" w:cstheme="minorBidi"/>
               <w:noProof/>
-              <w:sz w:val="22"/>
-              <w:szCs w:val="22"/>
+              <w:sz w:val="24"/>
+              <w:szCs w:val="24"/>
+              <w:lang w:eastAsia="ja-JP"/>
             </w:rPr>
           </w:pPr>
-          <w:hyperlink w:anchor="_Toc315529914" w:history="1">
-            <w:r>
-              <w:rPr>
-                <w:rStyle w:val="Hyperlink"/>
-                <w:noProof/>
-              </w:rPr>
-              <w:t>4.1</w:t>
-            </w:r>
-            <w:r>
-              <w:rPr>
-                <w:rFonts w:asciiTheme="minorHAnsi" w:eastAsiaTheme="minorEastAsia" w:hAnsiTheme="minorHAnsi" w:cstheme="minorBidi"/>
-                <w:noProof/>
-                <w:sz w:val="22"/>
-                <w:szCs w:val="22"/>
-              </w:rPr>
-              <w:tab/>
-            </w:r>
-            <w:r>
-              <w:rPr>
-                <w:rStyle w:val="Hyperlink"/>
-                <w:noProof/>
-              </w:rPr>
-              <w:t>Happy Day</w:t>
-            </w:r>
-            <w:r>
-              <w:rPr>
-                <w:noProof/>
-                <w:webHidden/>
-              </w:rPr>
-              <w:tab/>
-            </w:r>
-            <w:r>
-              <w:rPr>
-                <w:noProof/>
-                <w:webHidden/>
-              </w:rPr>
-              <w:fldChar w:fldCharType="begin"/>
-            </w:r>
-            <w:r>
-              <w:rPr>
-                <w:noProof/>
-                <w:webHidden/>
-              </w:rPr>
-              <w:instrText xml:space="preserve"> PAGEREF _Toc315529914 \h </w:instrText>
-            </w:r>
-            <w:r>
-              <w:rPr>
-                <w:noProof/>
-                <w:webHidden/>
-              </w:rPr>
-            </w:r>
-            <w:r>
-              <w:rPr>
-                <w:noProof/>
-                <w:webHidden/>
-              </w:rPr>
-              <w:fldChar w:fldCharType="separate"/>
-            </w:r>
-            <w:r>
-              <w:rPr>
-                <w:noProof/>
-                <w:webHidden/>
-              </w:rPr>
-              <w:t>5</w:t>
-            </w:r>
-            <w:r>
-              <w:rPr>
-                <w:noProof/>
-                <w:webHidden/>
-              </w:rPr>
-              <w:fldChar w:fldCharType="end"/>
-            </w:r>
-          </w:hyperlink>
+          <w:r>
+            <w:rPr>
+              <w:noProof/>
+            </w:rPr>
+            <w:t>4.1</w:t>
+          </w:r>
+          <w:r>
+            <w:rPr>
+              <w:rFonts w:asciiTheme="minorHAnsi" w:eastAsiaTheme="minorEastAsia" w:hAnsiTheme="minorHAnsi" w:cstheme="minorBidi"/>
+              <w:noProof/>
+              <w:sz w:val="24"/>
+              <w:szCs w:val="24"/>
+              <w:lang w:eastAsia="ja-JP"/>
+            </w:rPr>
+            <w:tab/>
+          </w:r>
+          <w:r>
+            <w:rPr>
+              <w:noProof/>
+            </w:rPr>
+            <w:t>Happy Day</w:t>
+          </w:r>
+          <w:r>
+            <w:rPr>
+              <w:noProof/>
+            </w:rPr>
+            <w:tab/>
+          </w:r>
+          <w:r>
+            <w:rPr>
+              <w:noProof/>
+            </w:rPr>
+            <w:fldChar w:fldCharType="begin"/>
+          </w:r>
+          <w:r>
+            <w:rPr>
+              <w:noProof/>
+            </w:rPr>
+            <w:instrText xml:space="preserve"> PAGEREF _Toc189483427 \h </w:instrText>
+          </w:r>
+          <w:r>
+            <w:rPr>
+              <w:noProof/>
+            </w:rPr>
+          </w:r>
+          <w:r>
+            <w:rPr>
+              <w:noProof/>
+            </w:rPr>
+            <w:fldChar w:fldCharType="separate"/>
+          </w:r>
+          <w:r>
+            <w:rPr>
+              <w:noProof/>
+            </w:rPr>
+            <w:t>5</w:t>
+          </w:r>
+          <w:r>
+            <w:rPr>
+              <w:noProof/>
+            </w:rPr>
+            <w:fldChar w:fldCharType="end"/>
+          </w:r>
         </w:p>
         <w:p>
           <w:pPr>
             <w:pStyle w:val="TOC2"/>
             <w:tabs>
-              <w:tab w:val="left" w:pos="880"/>
+              <w:tab w:val="left" w:pos="717"/>
               <w:tab w:val="right" w:leader="dot" w:pos="9350"/>
             </w:tabs>
             <w:rPr>
               <w:rFonts w:asciiTheme="minorHAnsi" w:eastAsiaTheme="minorEastAsia" w:hAnsiTheme="minorHAnsi" w:cstheme="minorBidi"/>
               <w:noProof/>
-              <w:sz w:val="22"/>
-              <w:szCs w:val="22"/>
+              <w:sz w:val="24"/>
+              <w:szCs w:val="24"/>
+              <w:lang w:eastAsia="ja-JP"/>
             </w:rPr>
           </w:pPr>
-          <w:hyperlink w:anchor="_Toc315529915" w:history="1">
-            <w:r>
-              <w:rPr>
-                <w:rStyle w:val="Hyperlink"/>
-                <w:noProof/>
-              </w:rPr>
-              <w:t>4.2</w:t>
-            </w:r>
-            <w:r>
-              <w:rPr>
-                <w:rFonts w:asciiTheme="minorHAnsi" w:eastAsiaTheme="minorEastAsia" w:hAnsiTheme="minorHAnsi" w:cstheme="minorBidi"/>
-                <w:noProof/>
-                <w:sz w:val="22"/>
-                <w:szCs w:val="22"/>
-              </w:rPr>
-              <w:tab/>
-            </w:r>
-            <w:r>
-              <w:rPr>
-                <w:rStyle w:val="Hyperlink"/>
-                <w:noProof/>
-              </w:rPr>
-              <w:t>Rainy Day 1 – Inventory doesn’t add item</w:t>
-            </w:r>
-            <w:r>
-              <w:rPr>
-                <w:noProof/>
-                <w:webHidden/>
-              </w:rPr>
-              <w:tab/>
-            </w:r>
-            <w:r>
-              <w:rPr>
-                <w:noProof/>
-                <w:webHidden/>
-              </w:rPr>
-              <w:fldChar w:fldCharType="begin"/>
-            </w:r>
-            <w:r>
-              <w:rPr>
-                <w:noProof/>
-                <w:webHidden/>
-              </w:rPr>
-              <w:instrText xml:space="preserve"> PAGEREF _Toc315529915 \h </w:instrText>
-            </w:r>
-            <w:r>
-              <w:rPr>
-                <w:noProof/>
-                <w:webHidden/>
-              </w:rPr>
-            </w:r>
-            <w:r>
-              <w:rPr>
-                <w:noProof/>
-                <w:webHidden/>
-              </w:rPr>
-              <w:fldChar w:fldCharType="separate"/>
-            </w:r>
-            <w:r>
-              <w:rPr>
-                <w:noProof/>
-                <w:webHidden/>
-              </w:rPr>
-              <w:t>6</w:t>
-            </w:r>
-            <w:r>
-              <w:rPr>
-                <w:noProof/>
-                <w:webHidden/>
-              </w:rPr>
-              <w:fldChar w:fldCharType="end"/>
-            </w:r>
-          </w:hyperlink>
+          <w:r>
+            <w:rPr>
+              <w:noProof/>
+            </w:rPr>
+            <w:t>4.2</w:t>
+          </w:r>
+          <w:r>
+            <w:rPr>
+              <w:rFonts w:asciiTheme="minorHAnsi" w:eastAsiaTheme="minorEastAsia" w:hAnsiTheme="minorHAnsi" w:cstheme="minorBidi"/>
+              <w:noProof/>
+              <w:sz w:val="24"/>
+              <w:szCs w:val="24"/>
+              <w:lang w:eastAsia="ja-JP"/>
+            </w:rPr>
+            <w:tab/>
+          </w:r>
+          <w:r>
+            <w:rPr>
+              <w:noProof/>
+            </w:rPr>
+            <w:t>Rainy Day 1 – Inventory doesn’t add item</w:t>
+          </w:r>
+          <w:r>
+            <w:rPr>
+              <w:noProof/>
+            </w:rPr>
+            <w:tab/>
+          </w:r>
+          <w:r>
+            <w:rPr>
+              <w:noProof/>
+            </w:rPr>
+            <w:fldChar w:fldCharType="begin"/>
+          </w:r>
+          <w:r>
+            <w:rPr>
+              <w:noProof/>
+            </w:rPr>
+            <w:instrText xml:space="preserve"> PAGEREF _Toc189483428 \h </w:instrText>
+          </w:r>
+          <w:r>
+            <w:rPr>
+              <w:noProof/>
+            </w:rPr>
+          </w:r>
+          <w:r>
+            <w:rPr>
+              <w:noProof/>
+            </w:rPr>
+            <w:fldChar w:fldCharType="separate"/>
+          </w:r>
+          <w:r>
+            <w:rPr>
+              <w:noProof/>
+            </w:rPr>
+            <w:t>6</w:t>
+          </w:r>
+          <w:r>
+            <w:rPr>
+              <w:noProof/>
+            </w:rPr>
+            <w:fldChar w:fldCharType="end"/>
+          </w:r>
         </w:p>
         <w:p>
           <w:pPr>
             <w:pStyle w:val="TOC2"/>
             <w:tabs>
-              <w:tab w:val="left" w:pos="880"/>
+              <w:tab w:val="left" w:pos="717"/>
               <w:tab w:val="right" w:leader="dot" w:pos="9350"/>
             </w:tabs>
             <w:rPr>
               <w:rFonts w:asciiTheme="minorHAnsi" w:eastAsiaTheme="minorEastAsia" w:hAnsiTheme="minorHAnsi" w:cstheme="minorBidi"/>
               <w:noProof/>
-              <w:sz w:val="22"/>
-              <w:szCs w:val="22"/>
+              <w:sz w:val="24"/>
+              <w:szCs w:val="24"/>
+              <w:lang w:eastAsia="ja-JP"/>
             </w:rPr>
           </w:pPr>
-          <w:hyperlink w:anchor="_Toc315529916" w:history="1">
-            <w:r>
-              <w:rPr>
-                <w:rStyle w:val="Hyperlink"/>
-                <w:noProof/>
-              </w:rPr>
-              <w:t>4.3</w:t>
-            </w:r>
-            <w:r>
-              <w:rPr>
-                <w:rFonts w:asciiTheme="minorHAnsi" w:eastAsiaTheme="minorEastAsia" w:hAnsiTheme="minorHAnsi" w:cstheme="minorBidi"/>
-                <w:noProof/>
-                <w:sz w:val="22"/>
-                <w:szCs w:val="22"/>
-              </w:rPr>
-              <w:tab/>
-            </w:r>
-            <w:r>
-              <w:rPr>
-                <w:rStyle w:val="Hyperlink"/>
-                <w:noProof/>
-              </w:rPr>
-              <w:t>Rainy Day 2 – Store allows purchase despite lock feature</w:t>
-            </w:r>
-            <w:r>
-              <w:rPr>
-                <w:noProof/>
-                <w:webHidden/>
-              </w:rPr>
-              <w:tab/>
-            </w:r>
-            <w:r>
-              <w:rPr>
-                <w:noProof/>
-                <w:webHidden/>
-              </w:rPr>
-              <w:fldChar w:fldCharType="begin"/>
-            </w:r>
-            <w:r>
-              <w:rPr>
-                <w:noProof/>
-                <w:webHidden/>
-              </w:rPr>
-              <w:instrText xml:space="preserve"> PAGEREF _Toc315529916 \h </w:instrText>
-            </w:r>
-            <w:r>
-              <w:rPr>
-                <w:noProof/>
-                <w:webHidden/>
-              </w:rPr>
-            </w:r>
-            <w:r>
-              <w:rPr>
-                <w:noProof/>
-                <w:webHidden/>
-              </w:rPr>
-              <w:fldChar w:fldCharType="separate"/>
-            </w:r>
-            <w:r>
-              <w:rPr>
-                <w:noProof/>
-                <w:webHidden/>
-              </w:rPr>
-              <w:t>6</w:t>
-            </w:r>
-            <w:r>
-              <w:rPr>
-                <w:noProof/>
-                <w:webHidden/>
-              </w:rPr>
-              <w:fldChar w:fldCharType="end"/>
-            </w:r>
-          </w:hyperlink>
+          <w:r>
+            <w:rPr>
+              <w:noProof/>
+            </w:rPr>
+            <w:t>4.3</w:t>
+          </w:r>
+          <w:r>
+            <w:rPr>
+              <w:rFonts w:asciiTheme="minorHAnsi" w:eastAsiaTheme="minorEastAsia" w:hAnsiTheme="minorHAnsi" w:cstheme="minorBidi"/>
+              <w:noProof/>
+              <w:sz w:val="24"/>
+              <w:szCs w:val="24"/>
+              <w:lang w:eastAsia="ja-JP"/>
+            </w:rPr>
+            <w:tab/>
+          </w:r>
+          <w:r>
+            <w:rPr>
+              <w:noProof/>
+            </w:rPr>
+            <w:t>Rainy Day 2 – Store allows purchase despite lock feature</w:t>
+          </w:r>
+          <w:r>
+            <w:rPr>
+              <w:noProof/>
+            </w:rPr>
+            <w:tab/>
+          </w:r>
+          <w:r>
+            <w:rPr>
+              <w:noProof/>
+            </w:rPr>
+            <w:fldChar w:fldCharType="begin"/>
+          </w:r>
+          <w:r>
+            <w:rPr>
+              <w:noProof/>
+            </w:rPr>
+            <w:instrText xml:space="preserve"> PAGEREF _Toc189483429 \h </w:instrText>
+          </w:r>
+          <w:r>
+            <w:rPr>
+              <w:noProof/>
+            </w:rPr>
+          </w:r>
+          <w:r>
+            <w:rPr>
+              <w:noProof/>
+            </w:rPr>
+            <w:fldChar w:fldCharType="separate"/>
+          </w:r>
+          <w:r>
+            <w:rPr>
+              <w:noProof/>
+            </w:rPr>
+            <w:t>6</w:t>
+          </w:r>
+          <w:r>
+            <w:rPr>
+              <w:noProof/>
+            </w:rPr>
+            <w:fldChar w:fldCharType="end"/>
+          </w:r>
         </w:p>
         <w:p>
           <w:pPr>
             <w:pStyle w:val="TOC2"/>
             <w:tabs>
-              <w:tab w:val="left" w:pos="880"/>
+              <w:tab w:val="left" w:pos="717"/>
               <w:tab w:val="right" w:leader="dot" w:pos="9350"/>
             </w:tabs>
             <w:rPr>
               <w:rFonts w:asciiTheme="minorHAnsi" w:eastAsiaTheme="minorEastAsia" w:hAnsiTheme="minorHAnsi" w:cstheme="minorBidi"/>
               <w:noProof/>
-              <w:sz w:val="22"/>
-              <w:szCs w:val="22"/>
+              <w:sz w:val="24"/>
+              <w:szCs w:val="24"/>
+              <w:lang w:eastAsia="ja-JP"/>
             </w:rPr>
           </w:pPr>
-          <w:hyperlink w:anchor="_Toc315529917" w:history="1">
-            <w:r>
-              <w:rPr>
-                <w:rStyle w:val="Hyperlink"/>
-                <w:noProof/>
-              </w:rPr>
-              <w:t>4.4</w:t>
-            </w:r>
-            <w:r>
-              <w:rPr>
-                <w:rFonts w:asciiTheme="minorHAnsi" w:eastAsiaTheme="minorEastAsia" w:hAnsiTheme="minorHAnsi" w:cstheme="minorBidi"/>
-                <w:noProof/>
-                <w:sz w:val="22"/>
-                <w:szCs w:val="22"/>
-              </w:rPr>
-              <w:tab/>
-            </w:r>
-            <w:r>
-              <w:rPr>
-                <w:rStyle w:val="Hyperlink"/>
-                <w:noProof/>
-              </w:rPr>
-              <w:t>Rainy Day 4 – Store allows purchase with less than required amount to purchase item</w:t>
-            </w:r>
-            <w:r>
-              <w:rPr>
-                <w:noProof/>
-                <w:webHidden/>
-              </w:rPr>
-              <w:tab/>
-            </w:r>
-            <w:r>
-              <w:rPr>
-                <w:noProof/>
-                <w:webHidden/>
-              </w:rPr>
-              <w:fldChar w:fldCharType="begin"/>
-            </w:r>
-            <w:r>
-              <w:rPr>
-                <w:noProof/>
-                <w:webHidden/>
-              </w:rPr>
-              <w:instrText xml:space="preserve"> PAGEREF _Toc315529917 \h </w:instrText>
-            </w:r>
-            <w:r>
-              <w:rPr>
-                <w:noProof/>
-                <w:webHidden/>
-              </w:rPr>
-            </w:r>
-            <w:r>
-              <w:rPr>
-                <w:noProof/>
-                <w:webHidden/>
-              </w:rPr>
-              <w:fldChar w:fldCharType="separate"/>
-            </w:r>
-            <w:r>
-              <w:rPr>
-                <w:noProof/>
-                <w:webHidden/>
-              </w:rPr>
-              <w:t>7</w:t>
-            </w:r>
-            <w:r>
-              <w:rPr>
-                <w:noProof/>
-                <w:webHidden/>
-              </w:rPr>
-              <w:fldChar w:fldCharType="end"/>
-            </w:r>
-          </w:hyperlink>
+          <w:r>
+            <w:rPr>
+              <w:noProof/>
+            </w:rPr>
+            <w:t>4.4</w:t>
+          </w:r>
+          <w:r>
+            <w:rPr>
+              <w:rFonts w:asciiTheme="minorHAnsi" w:eastAsiaTheme="minorEastAsia" w:hAnsiTheme="minorHAnsi" w:cstheme="minorBidi"/>
+              <w:noProof/>
+              <w:sz w:val="24"/>
+              <w:szCs w:val="24"/>
+              <w:lang w:eastAsia="ja-JP"/>
+            </w:rPr>
+            <w:tab/>
+          </w:r>
+          <w:r>
+            <w:rPr>
+              <w:noProof/>
+            </w:rPr>
+            <w:t>Rainy Day 3– Store allows purchase with less than required amount to purchase item</w:t>
+          </w:r>
+          <w:r>
+            <w:rPr>
+              <w:noProof/>
+            </w:rPr>
+            <w:tab/>
+          </w:r>
+          <w:r>
+            <w:rPr>
+              <w:noProof/>
+            </w:rPr>
+            <w:fldChar w:fldCharType="begin"/>
+          </w:r>
+          <w:r>
+            <w:rPr>
+              <w:noProof/>
+            </w:rPr>
+            <w:instrText xml:space="preserve"> PAGEREF _Toc189483430 \h </w:instrText>
+          </w:r>
+          <w:r>
+            <w:rPr>
+              <w:noProof/>
+            </w:rPr>
+          </w:r>
+          <w:r>
+            <w:rPr>
+              <w:noProof/>
+            </w:rPr>
+            <w:fldChar w:fldCharType="separate"/>
+          </w:r>
+          <w:r>
+            <w:rPr>
+              <w:noProof/>
+            </w:rPr>
+            <w:t>7</w:t>
+          </w:r>
+          <w:r>
+            <w:rPr>
+              <w:noProof/>
+            </w:rPr>
+            <w:fldChar w:fldCharType="end"/>
+          </w:r>
         </w:p>
         <w:p>
           <w:r>
@@ -1877,28 +1751,36 @@
       <w:pPr>
         <w:pStyle w:val="Heading1"/>
       </w:pPr>
-      <w:bookmarkStart w:id="0" w:name="_Toc315529903"/>
+      <w:bookmarkStart w:id="1" w:name="_Toc189483416"/>
       <w:r>
         <w:t>Populate Store</w:t>
       </w:r>
-      <w:bookmarkEnd w:id="0"/>
+      <w:bookmarkEnd w:id="1"/>
     </w:p>
     <w:p>
       <w:pPr>
         <w:pStyle w:val="Heading2"/>
       </w:pPr>
-      <w:bookmarkStart w:id="1" w:name="_Toc315529904"/>
+      <w:bookmarkStart w:id="2" w:name="_Toc189483417"/>
       <w:r>
         <w:t>Brief Description</w:t>
       </w:r>
-      <w:bookmarkEnd w:id="1"/>
+      <w:bookmarkEnd w:id="2"/>
     </w:p>
     <w:p>
       <w:pPr>
         <w:pStyle w:val="BodyText"/>
       </w:pPr>
       <w:r>
-        <w:t>This use case allows the iOS user to purchase an item from the “store” section of the application. The system needs to check if the item is available for purchase. Once the system finds that it is possible for the item to be purchased, the system needs to make sure the funds are available. Once all appropriate checks are completed and passed, the user will then have the item in their inventory.</w:t>
+        <w:t xml:space="preserve">This use case allows the </w:t>
+      </w:r>
+      <w:proofErr w:type="spellStart"/>
+      <w:r>
+        <w:t>iOS</w:t>
+      </w:r>
+      <w:proofErr w:type="spellEnd"/>
+      <w:r>
+        <w:t xml:space="preserve"> user to purchase an item from the “store” section of the application. The system needs to check if the item is available for purchase. Once the system finds that it is possible for the item to be purchased, the system needs to make sure the funds are available. Once all appropriate checks are completed and passed, the user will then have the item in their inventory.</w:t>
       </w:r>
     </w:p>
     <w:p>
@@ -1910,11 +1792,11 @@
       <w:pPr>
         <w:pStyle w:val="Heading2"/>
       </w:pPr>
-      <w:bookmarkStart w:id="2" w:name="_Toc315529905"/>
+      <w:bookmarkStart w:id="3" w:name="_Toc189483418"/>
       <w:r>
         <w:t>Requirements Trace</w:t>
       </w:r>
-      <w:bookmarkEnd w:id="2"/>
+      <w:bookmarkEnd w:id="3"/>
     </w:p>
     <w:p>
       <w:pPr>
@@ -1923,14 +1805,12 @@
       <w:r>
         <w:t>7</w:t>
       </w:r>
-      <w:bookmarkStart w:id="3" w:name="_GoBack"/>
-      <w:bookmarkEnd w:id="3"/>
     </w:p>
     <w:p>
       <w:pPr>
         <w:pStyle w:val="Heading2"/>
       </w:pPr>
-      <w:bookmarkStart w:id="4" w:name="_Toc315529906"/>
+      <w:bookmarkStart w:id="4" w:name="_Toc189483419"/>
       <w:r>
         <w:t>Involved Actors</w:t>
       </w:r>
@@ -1940,8 +1820,15 @@
       <w:pPr>
         <w:pStyle w:val="BodyText"/>
       </w:pPr>
-      <w:r>
-        <w:t>iOS User</w:t>
+      <w:proofErr w:type="spellStart"/>
+      <w:proofErr w:type="gramStart"/>
+      <w:r>
+        <w:t>iOS</w:t>
+      </w:r>
+      <w:proofErr w:type="spellEnd"/>
+      <w:proofErr w:type="gramEnd"/>
+      <w:r>
+        <w:t xml:space="preserve"> User</w:t>
       </w:r>
     </w:p>
     <w:p>
@@ -1953,7 +1840,7 @@
       <w:pPr>
         <w:pStyle w:val="Heading2"/>
       </w:pPr>
-      <w:bookmarkStart w:id="5" w:name="_Toc315529907"/>
+      <w:bookmarkStart w:id="5" w:name="_Toc189483420"/>
       <w:r>
         <w:t>Preconditions</w:t>
       </w:r>
@@ -1976,7 +1863,7 @@
       <w:pPr>
         <w:pStyle w:val="Heading2"/>
       </w:pPr>
-      <w:bookmarkStart w:id="6" w:name="_Toc315529908"/>
+      <w:bookmarkStart w:id="6" w:name="_Toc189483421"/>
       <w:r>
         <w:t>Post conditions</w:t>
       </w:r>
@@ -1987,7 +1874,15 @@
         <w:pStyle w:val="BodyText"/>
       </w:pPr>
       <w:r>
-        <w:t>The iOS user has the item (or a multiplier of the item) in their inventory</w:t>
+        <w:t xml:space="preserve">The </w:t>
+      </w:r>
+      <w:proofErr w:type="spellStart"/>
+      <w:r>
+        <w:t>iOS</w:t>
+      </w:r>
+      <w:proofErr w:type="spellEnd"/>
+      <w:r>
+        <w:t xml:space="preserve"> user has the item (or a multiplier of the item) in their inventory</w:t>
       </w:r>
     </w:p>
     <w:p>
@@ -1999,7 +1894,7 @@
       <w:pPr>
         <w:pStyle w:val="Heading2"/>
       </w:pPr>
-      <w:bookmarkStart w:id="7" w:name="_Toc315529909"/>
+      <w:bookmarkStart w:id="7" w:name="_Toc189483422"/>
       <w:r>
         <w:t>Invariants</w:t>
       </w:r>
@@ -2009,8 +1904,15 @@
       <w:pPr>
         <w:pStyle w:val="BodyText"/>
       </w:pPr>
-      <w:r>
-        <w:t>iOS user cannot have negative currency</w:t>
+      <w:proofErr w:type="spellStart"/>
+      <w:proofErr w:type="gramStart"/>
+      <w:r>
+        <w:t>iOS</w:t>
+      </w:r>
+      <w:proofErr w:type="spellEnd"/>
+      <w:proofErr w:type="gramEnd"/>
+      <w:r>
+        <w:t xml:space="preserve"> user cannot have negative currency</w:t>
       </w:r>
     </w:p>
     <w:p>
@@ -2030,7 +1932,7 @@
       <w:pPr>
         <w:pStyle w:val="Heading1"/>
       </w:pPr>
-      <w:bookmarkStart w:id="8" w:name="_Toc315529910"/>
+      <w:bookmarkStart w:id="8" w:name="_Toc189483423"/>
       <w:r>
         <w:lastRenderedPageBreak/>
         <w:t>Flow of Events</w:t>
@@ -2041,7 +1943,7 @@
       <w:pPr>
         <w:pStyle w:val="Heading2"/>
       </w:pPr>
-      <w:bookmarkStart w:id="9" w:name="_Toc315529911"/>
+      <w:bookmarkStart w:id="9" w:name="_Toc189483424"/>
       <w:r>
         <w:t>Basic Flow</w:t>
       </w:r>
@@ -2055,15 +1957,30 @@
         <w:pStyle w:val="BodyText"/>
       </w:pPr>
       <w:r>
-        <w:t>This use case starts when the iOS user attempts to purchase an item from the store.</w:t>
+        <w:t xml:space="preserve">This use case starts when the </w:t>
+      </w:r>
+      <w:proofErr w:type="spellStart"/>
+      <w:r>
+        <w:t>iOS</w:t>
+      </w:r>
+      <w:proofErr w:type="spellEnd"/>
+      <w:r>
+        <w:t xml:space="preserve"> user attempts to purchase an item from the store.</w:t>
       </w:r>
     </w:p>
     <w:p>
       <w:pPr>
         <w:pStyle w:val="BodyNumbered"/>
       </w:pPr>
-      <w:r>
-        <w:t>iOS user attempts to make a purchase from the store.</w:t>
+      <w:proofErr w:type="spellStart"/>
+      <w:proofErr w:type="gramStart"/>
+      <w:r>
+        <w:t>iOS</w:t>
+      </w:r>
+      <w:proofErr w:type="spellEnd"/>
+      <w:proofErr w:type="gramEnd"/>
+      <w:r>
+        <w:t xml:space="preserve"> user attempts to make a purchase from the store.</w:t>
       </w:r>
     </w:p>
     <w:p>
@@ -2103,15 +2020,30 @@
         <w:pStyle w:val="BodyNumbered"/>
       </w:pPr>
       <w:r>
-        <w:t>System adds item (or multiplier) to iOS user’s inventory.</w:t>
+        <w:t xml:space="preserve">System adds item (or multiplier) to </w:t>
+      </w:r>
+      <w:proofErr w:type="spellStart"/>
+      <w:r>
+        <w:t>iOS</w:t>
+      </w:r>
+      <w:proofErr w:type="spellEnd"/>
+      <w:r>
+        <w:t xml:space="preserve"> user’s inventory.</w:t>
       </w:r>
     </w:p>
     <w:p>
       <w:pPr>
         <w:pStyle w:val="BodyNumbered"/>
       </w:pPr>
-      <w:r>
-        <w:t xml:space="preserve">iOS user notices item (or multiplier) added to inventory. </w:t>
+      <w:proofErr w:type="spellStart"/>
+      <w:proofErr w:type="gramStart"/>
+      <w:r>
+        <w:t>iOS</w:t>
+      </w:r>
+      <w:proofErr w:type="spellEnd"/>
+      <w:proofErr w:type="gramEnd"/>
+      <w:r>
+        <w:t xml:space="preserve"> user notices item (or multiplier) added to inventory. </w:t>
       </w:r>
     </w:p>
     <w:p>
@@ -2123,7 +2055,7 @@
       <w:pPr>
         <w:pStyle w:val="Heading1"/>
       </w:pPr>
-      <w:bookmarkStart w:id="10" w:name="_Toc315529912"/>
+      <w:bookmarkStart w:id="10" w:name="_Toc189483425"/>
       <w:r>
         <w:t>Extension Points – None</w:t>
       </w:r>
@@ -2138,7 +2070,7 @@
       <w:pPr>
         <w:pStyle w:val="Heading1"/>
       </w:pPr>
-      <w:bookmarkStart w:id="11" w:name="_Toc315529913"/>
+      <w:bookmarkStart w:id="11" w:name="_Toc189483426"/>
       <w:r>
         <w:t>Scenarios</w:t>
       </w:r>
@@ -2148,7 +2080,7 @@
       <w:pPr>
         <w:pStyle w:val="Heading2"/>
       </w:pPr>
-      <w:bookmarkStart w:id="12" w:name="_Toc315529914"/>
+      <w:bookmarkStart w:id="12" w:name="_Toc189483427"/>
       <w:r>
         <w:t>Happy Day</w:t>
       </w:r>
@@ -2165,7 +2097,21 @@
         <w:rPr>
           <w:sz w:val="20"/>
         </w:rPr>
-        <w:t xml:space="preserve">Assumptions: iOS User – John </w:t>
+        <w:t xml:space="preserve">Assumptions: </w:t>
+      </w:r>
+      <w:proofErr w:type="spellStart"/>
+      <w:r>
+        <w:rPr>
+          <w:sz w:val="20"/>
+        </w:rPr>
+        <w:t>iOS</w:t>
+      </w:r>
+      <w:proofErr w:type="spellEnd"/>
+      <w:r>
+        <w:rPr>
+          <w:sz w:val="20"/>
+        </w:rPr>
+        <w:t xml:space="preserve"> User – John </w:t>
       </w:r>
     </w:p>
     <w:p>
@@ -2180,7 +2126,23 @@
           <w:sz w:val="20"/>
         </w:rPr>
         <w:tab/>
-        <w:t xml:space="preserve">         iOS User has positive correct currency</w:t>
+        <w:t xml:space="preserve">         </w:t>
+      </w:r>
+      <w:proofErr w:type="spellStart"/>
+      <w:proofErr w:type="gramStart"/>
+      <w:r>
+        <w:rPr>
+          <w:sz w:val="20"/>
+        </w:rPr>
+        <w:t>iOS</w:t>
+      </w:r>
+      <w:proofErr w:type="spellEnd"/>
+      <w:proofErr w:type="gramEnd"/>
+      <w:r>
+        <w:rPr>
+          <w:sz w:val="20"/>
+        </w:rPr>
+        <w:t xml:space="preserve"> User has positive correct currency</w:t>
       </w:r>
     </w:p>
     <w:p>
@@ -2331,7 +2293,7 @@
       <w:pPr>
         <w:pStyle w:val="Heading2"/>
       </w:pPr>
-      <w:bookmarkStart w:id="13" w:name="_Toc315529915"/>
+      <w:bookmarkStart w:id="13" w:name="_Toc189483428"/>
       <w:r>
         <w:lastRenderedPageBreak/>
         <w:t>Rainy Day 1 – Inventory doesn’t add item</w:t>
@@ -2343,7 +2305,15 @@
         <w:pStyle w:val="BodyText"/>
       </w:pPr>
       <w:r>
-        <w:t xml:space="preserve">Assumptions: iOS User – John </w:t>
+        <w:t xml:space="preserve">Assumptions: </w:t>
+      </w:r>
+      <w:proofErr w:type="spellStart"/>
+      <w:r>
+        <w:t>iOS</w:t>
+      </w:r>
+      <w:proofErr w:type="spellEnd"/>
+      <w:r>
+        <w:t xml:space="preserve"> User – John </w:t>
       </w:r>
     </w:p>
     <w:p>
@@ -2352,7 +2322,17 @@
       </w:pPr>
       <w:r>
         <w:tab/>
-        <w:t xml:space="preserve">         iOS User has positive currency</w:t>
+        <w:t xml:space="preserve">         </w:t>
+      </w:r>
+      <w:proofErr w:type="spellStart"/>
+      <w:proofErr w:type="gramStart"/>
+      <w:r>
+        <w:t>iOS</w:t>
+      </w:r>
+      <w:proofErr w:type="spellEnd"/>
+      <w:proofErr w:type="gramEnd"/>
+      <w:r>
+        <w:t xml:space="preserve"> User has positive currency</w:t>
       </w:r>
     </w:p>
     <w:p>
@@ -2449,7 +2429,7 @@
       <w:pPr>
         <w:pStyle w:val="Heading2"/>
       </w:pPr>
-      <w:bookmarkStart w:id="14" w:name="_Toc315529916"/>
+      <w:bookmarkStart w:id="14" w:name="_Toc189483429"/>
       <w:r>
         <w:t>Rainy Day 2 – Store allows purchase despite lock feature</w:t>
       </w:r>
@@ -2460,7 +2440,15 @@
         <w:pStyle w:val="BodyText"/>
       </w:pPr>
       <w:r>
-        <w:t xml:space="preserve">Assumptions: iOS User – John </w:t>
+        <w:t xml:space="preserve">Assumptions: </w:t>
+      </w:r>
+      <w:proofErr w:type="spellStart"/>
+      <w:r>
+        <w:t>iOS</w:t>
+      </w:r>
+      <w:proofErr w:type="spellEnd"/>
+      <w:r>
+        <w:t xml:space="preserve"> User – John </w:t>
       </w:r>
     </w:p>
     <w:p>
@@ -2469,7 +2457,17 @@
       </w:pPr>
       <w:r>
         <w:tab/>
-        <w:t xml:space="preserve">         iOS User has positive currency</w:t>
+        <w:t xml:space="preserve">         </w:t>
+      </w:r>
+      <w:proofErr w:type="spellStart"/>
+      <w:proofErr w:type="gramStart"/>
+      <w:r>
+        <w:t>iOS</w:t>
+      </w:r>
+      <w:proofErr w:type="spellEnd"/>
+      <w:proofErr w:type="gramEnd"/>
+      <w:r>
+        <w:t xml:space="preserve"> User has positive currency</w:t>
       </w:r>
     </w:p>
     <w:p>
@@ -2558,10 +2556,13 @@
       <w:pPr>
         <w:pStyle w:val="Heading2"/>
       </w:pPr>
-      <w:bookmarkStart w:id="15" w:name="_Toc315529917"/>
+      <w:bookmarkStart w:id="15" w:name="_Toc189483430"/>
       <w:r>
         <w:lastRenderedPageBreak/>
-        <w:t>Rainy Day 4 – Store allows purchase with less than required amount to purchase item</w:t>
+        <w:t>Rainy Day 3</w:t>
+      </w:r>
+      <w:r>
+        <w:t>– Store allows purchase with less than required amount to purchase item</w:t>
       </w:r>
       <w:bookmarkEnd w:id="15"/>
     </w:p>
@@ -2570,7 +2571,15 @@
         <w:pStyle w:val="BodyText"/>
       </w:pPr>
       <w:r>
-        <w:t xml:space="preserve">Assumptions: iOS User – John </w:t>
+        <w:t xml:space="preserve">Assumptions: </w:t>
+      </w:r>
+      <w:proofErr w:type="spellStart"/>
+      <w:r>
+        <w:t>iOS</w:t>
+      </w:r>
+      <w:proofErr w:type="spellEnd"/>
+      <w:r>
+        <w:t xml:space="preserve"> User – John </w:t>
       </w:r>
     </w:p>
     <w:p>
@@ -2578,8 +2587,15 @@
         <w:pStyle w:val="BodyText"/>
         <w:ind w:left="1995"/>
       </w:pPr>
-      <w:r>
-        <w:t>iOS User has positive currency, but less than required amount</w:t>
+      <w:proofErr w:type="spellStart"/>
+      <w:proofErr w:type="gramStart"/>
+      <w:r>
+        <w:t>iOS</w:t>
+      </w:r>
+      <w:proofErr w:type="spellEnd"/>
+      <w:proofErr w:type="gramEnd"/>
+      <w:r>
+        <w:t xml:space="preserve"> User has positive currency, but less than required amount</w:t>
       </w:r>
       <w:r>
         <w:t xml:space="preserve"> </w:t>
@@ -5440,7 +5456,7 @@
 </file>
 
 <file path=customXml/itemProps1.xml><?xml version="1.0" encoding="utf-8"?>
-<ds:datastoreItem xmlns:ds="http://schemas.openxmlformats.org/officeDocument/2006/customXml" ds:itemID="{7D9370BE-0BCC-0B4C-913F-1CD73580C06D}">
+<ds:datastoreItem xmlns:ds="http://schemas.openxmlformats.org/officeDocument/2006/customXml" ds:itemID="{05BDAA10-BCE1-B14F-8CCD-99D5AD5D789A}">
   <ds:schemaRefs>
     <ds:schemaRef ds:uri="http://schemas.openxmlformats.org/officeDocument/2006/bibliography"/>
   </ds:schemaRefs>

--- a/Use Case/UC_PurchaseItem.docx
+++ b/Use Case/UC_PurchaseItem.docx
@@ -1,6 +1,6 @@
 
 <file path=word/document.xml><?xml version="1.0" encoding="utf-8"?>
-<w:document xmlns:wpc="http://schemas.microsoft.com/office/word/2010/wordprocessingCanvas" xmlns:mo="http://schemas.microsoft.com/office/mac/office/2008/main" xmlns:mc="http://schemas.openxmlformats.org/markup-compatibility/2006" xmlns:mv="urn:schemas-microsoft-com:mac:vml" xmlns:o="urn:schemas-microsoft-com:office:office" xmlns:r="http://schemas.openxmlformats.org/officeDocument/2006/relationships" xmlns:m="http://schemas.openxmlformats.org/officeDocument/2006/math" xmlns:v="urn:schemas-microsoft-com:vml" xmlns:wp14="http://schemas.microsoft.com/office/word/2010/wordprocessingDrawing" xmlns:wp="http://schemas.openxmlformats.org/drawingml/2006/wordprocessingDrawing" xmlns:w10="urn:schemas-microsoft-com:office:word" xmlns:w="http://schemas.openxmlformats.org/wordprocessingml/2006/main" xmlns:w14="http://schemas.microsoft.com/office/word/2010/wordml" xmlns:wpg="http://schemas.microsoft.com/office/word/2010/wordprocessingGroup" xmlns:wpi="http://schemas.microsoft.com/office/word/2010/wordprocessingInk" xmlns:wne="http://schemas.microsoft.com/office/word/2006/wordml" xmlns:wps="http://schemas.microsoft.com/office/word/2010/wordprocessingShape" mc:Ignorable="w14 wp14">
+<w:document xmlns:wpc="http://schemas.microsoft.com/office/word/2010/wordprocessingCanvas" xmlns:mc="http://schemas.openxmlformats.org/markup-compatibility/2006" xmlns:o="urn:schemas-microsoft-com:office:office" xmlns:r="http://schemas.openxmlformats.org/officeDocument/2006/relationships" xmlns:m="http://schemas.openxmlformats.org/officeDocument/2006/math" xmlns:v="urn:schemas-microsoft-com:vml" xmlns:wp14="http://schemas.microsoft.com/office/word/2010/wordprocessingDrawing" xmlns:wp="http://schemas.openxmlformats.org/drawingml/2006/wordprocessingDrawing" xmlns:w10="urn:schemas-microsoft-com:office:word" xmlns:w="http://schemas.openxmlformats.org/wordprocessingml/2006/main" xmlns:w14="http://schemas.microsoft.com/office/word/2010/wordml" xmlns:wpg="http://schemas.microsoft.com/office/word/2010/wordprocessingGroup" xmlns:wpi="http://schemas.microsoft.com/office/word/2010/wordprocessingInk" xmlns:wne="http://schemas.microsoft.com/office/word/2006/wordml" xmlns:wps="http://schemas.microsoft.com/office/word/2010/wordprocessingShape" mc:Ignorable="w14 wp14">
   <w:body>
     <w:p>
       <w:pPr>
@@ -434,14 +434,12 @@
             <w:r>
               <w:t xml:space="preserve">Sean </w:t>
             </w:r>
-            <w:proofErr w:type="spellStart"/>
             <w:r>
               <w:t>M</w:t>
             </w:r>
             <w:r>
               <w:t>arek</w:t>
             </w:r>
-            <w:proofErr w:type="spellEnd"/>
           </w:p>
         </w:tc>
       </w:tr>
@@ -450,25 +448,41 @@
           <w:tcPr>
             <w:tcW w:w="2394" w:type="dxa"/>
           </w:tcPr>
-          <w:p/>
+          <w:p>
+            <w:r>
+              <w:t>2-Feb-12</w:t>
+            </w:r>
+          </w:p>
         </w:tc>
         <w:tc>
           <w:tcPr>
             <w:tcW w:w="2394" w:type="dxa"/>
           </w:tcPr>
-          <w:p/>
+          <w:p>
+            <w:r>
+              <w:t>1.2</w:t>
+            </w:r>
+          </w:p>
         </w:tc>
         <w:tc>
           <w:tcPr>
             <w:tcW w:w="2394" w:type="dxa"/>
           </w:tcPr>
-          <w:p/>
+          <w:p>
+            <w:r>
+              <w:t>Group revision</w:t>
+            </w:r>
+          </w:p>
         </w:tc>
         <w:tc>
           <w:tcPr>
             <w:tcW w:w="2394" w:type="dxa"/>
           </w:tcPr>
-          <w:p/>
+          <w:p>
+            <w:r>
+              <w:t>GROUP</w:t>
+            </w:r>
+          </w:p>
         </w:tc>
       </w:tr>
     </w:tbl>
@@ -514,19 +528,20 @@
             <w:t>Contents</w:t>
           </w:r>
         </w:p>
+        <w:bookmarkStart w:id="0" w:name="_GoBack"/>
+        <w:bookmarkEnd w:id="0"/>
         <w:p>
           <w:pPr>
             <w:pStyle w:val="TOC1"/>
             <w:tabs>
-              <w:tab w:val="left" w:pos="406"/>
+              <w:tab w:val="left" w:pos="400"/>
               <w:tab w:val="right" w:leader="dot" w:pos="9350"/>
             </w:tabs>
             <w:rPr>
               <w:rFonts w:asciiTheme="minorHAnsi" w:eastAsiaTheme="minorEastAsia" w:hAnsiTheme="minorHAnsi" w:cstheme="minorBidi"/>
               <w:noProof/>
-              <w:sz w:val="24"/>
-              <w:szCs w:val="24"/>
-              <w:lang w:eastAsia="ja-JP"/>
+              <w:sz w:val="22"/>
+              <w:szCs w:val="22"/>
             </w:rPr>
           </w:pPr>
           <w:r>
@@ -538,1177 +553,1135 @@
           <w:r>
             <w:fldChar w:fldCharType="separate"/>
           </w:r>
-          <w:bookmarkStart w:id="0" w:name="_GoBack"/>
-          <w:bookmarkEnd w:id="0"/>
-          <w:r>
-            <w:rPr>
-              <w:noProof/>
-            </w:rPr>
-            <w:t>1.</w:t>
-          </w:r>
-          <w:r>
-            <w:rPr>
-              <w:rFonts w:asciiTheme="minorHAnsi" w:eastAsiaTheme="minorEastAsia" w:hAnsiTheme="minorHAnsi" w:cstheme="minorBidi"/>
-              <w:noProof/>
-              <w:sz w:val="24"/>
-              <w:szCs w:val="24"/>
-              <w:lang w:eastAsia="ja-JP"/>
-            </w:rPr>
-            <w:tab/>
-          </w:r>
-          <w:r>
-            <w:rPr>
-              <w:noProof/>
-            </w:rPr>
-            <w:t>Populate Store</w:t>
-          </w:r>
-          <w:r>
-            <w:rPr>
-              <w:noProof/>
-            </w:rPr>
-            <w:tab/>
-          </w:r>
-          <w:r>
-            <w:rPr>
-              <w:noProof/>
-            </w:rPr>
-            <w:fldChar w:fldCharType="begin"/>
-          </w:r>
-          <w:r>
-            <w:rPr>
-              <w:noProof/>
-            </w:rPr>
-            <w:instrText xml:space="preserve"> PAGEREF _Toc189483416 \h </w:instrText>
-          </w:r>
-          <w:r>
-            <w:rPr>
-              <w:noProof/>
-            </w:rPr>
-          </w:r>
-          <w:r>
-            <w:rPr>
-              <w:noProof/>
-            </w:rPr>
-            <w:fldChar w:fldCharType="separate"/>
-          </w:r>
-          <w:r>
-            <w:rPr>
-              <w:noProof/>
-            </w:rPr>
-            <w:t>4</w:t>
-          </w:r>
-          <w:r>
-            <w:rPr>
-              <w:noProof/>
-            </w:rPr>
-            <w:fldChar w:fldCharType="end"/>
-          </w:r>
+          <w:hyperlink w:anchor="_Toc315966387" w:history="1">
+            <w:r>
+              <w:rPr>
+                <w:rStyle w:val="Hyperlink"/>
+                <w:noProof/>
+              </w:rPr>
+              <w:t>1.</w:t>
+            </w:r>
+            <w:r>
+              <w:rPr>
+                <w:rFonts w:asciiTheme="minorHAnsi" w:eastAsiaTheme="minorEastAsia" w:hAnsiTheme="minorHAnsi" w:cstheme="minorBidi"/>
+                <w:noProof/>
+                <w:sz w:val="22"/>
+                <w:szCs w:val="22"/>
+              </w:rPr>
+              <w:tab/>
+            </w:r>
+            <w:r>
+              <w:rPr>
+                <w:rStyle w:val="Hyperlink"/>
+                <w:noProof/>
+              </w:rPr>
+              <w:t>Populate Store</w:t>
+            </w:r>
+            <w:r>
+              <w:rPr>
+                <w:noProof/>
+                <w:webHidden/>
+              </w:rPr>
+              <w:tab/>
+            </w:r>
+            <w:r>
+              <w:rPr>
+                <w:noProof/>
+                <w:webHidden/>
+              </w:rPr>
+              <w:fldChar w:fldCharType="begin"/>
+            </w:r>
+            <w:r>
+              <w:rPr>
+                <w:noProof/>
+                <w:webHidden/>
+              </w:rPr>
+              <w:instrText xml:space="preserve"> PAGEREF _Toc315966387 \h </w:instrText>
+            </w:r>
+            <w:r>
+              <w:rPr>
+                <w:noProof/>
+                <w:webHidden/>
+              </w:rPr>
+            </w:r>
+            <w:r>
+              <w:rPr>
+                <w:noProof/>
+                <w:webHidden/>
+              </w:rPr>
+              <w:fldChar w:fldCharType="separate"/>
+            </w:r>
+            <w:r>
+              <w:rPr>
+                <w:noProof/>
+                <w:webHidden/>
+              </w:rPr>
+              <w:t>4</w:t>
+            </w:r>
+            <w:r>
+              <w:rPr>
+                <w:noProof/>
+                <w:webHidden/>
+              </w:rPr>
+              <w:fldChar w:fldCharType="end"/>
+            </w:r>
+          </w:hyperlink>
         </w:p>
         <w:p>
           <w:pPr>
             <w:pStyle w:val="TOC2"/>
             <w:tabs>
-              <w:tab w:val="left" w:pos="717"/>
+              <w:tab w:val="left" w:pos="880"/>
               <w:tab w:val="right" w:leader="dot" w:pos="9350"/>
             </w:tabs>
             <w:rPr>
               <w:rFonts w:asciiTheme="minorHAnsi" w:eastAsiaTheme="minorEastAsia" w:hAnsiTheme="minorHAnsi" w:cstheme="minorBidi"/>
               <w:noProof/>
-              <w:sz w:val="24"/>
-              <w:szCs w:val="24"/>
-              <w:lang w:eastAsia="ja-JP"/>
+              <w:sz w:val="22"/>
+              <w:szCs w:val="22"/>
             </w:rPr>
           </w:pPr>
-          <w:r>
-            <w:rPr>
-              <w:noProof/>
-            </w:rPr>
-            <w:t>1.1</w:t>
-          </w:r>
-          <w:r>
-            <w:rPr>
-              <w:rFonts w:asciiTheme="minorHAnsi" w:eastAsiaTheme="minorEastAsia" w:hAnsiTheme="minorHAnsi" w:cstheme="minorBidi"/>
-              <w:noProof/>
-              <w:sz w:val="24"/>
-              <w:szCs w:val="24"/>
-              <w:lang w:eastAsia="ja-JP"/>
-            </w:rPr>
-            <w:tab/>
-          </w:r>
-          <w:r>
-            <w:rPr>
-              <w:noProof/>
-            </w:rPr>
-            <w:t>Brief Description</w:t>
-          </w:r>
-          <w:r>
-            <w:rPr>
-              <w:noProof/>
-            </w:rPr>
-            <w:tab/>
-          </w:r>
-          <w:r>
-            <w:rPr>
-              <w:noProof/>
-            </w:rPr>
-            <w:fldChar w:fldCharType="begin"/>
-          </w:r>
-          <w:r>
-            <w:rPr>
-              <w:noProof/>
-            </w:rPr>
-            <w:instrText xml:space="preserve"> PAGEREF _Toc189483417 \h </w:instrText>
-          </w:r>
-          <w:r>
-            <w:rPr>
-              <w:noProof/>
-            </w:rPr>
-          </w:r>
-          <w:r>
-            <w:rPr>
-              <w:noProof/>
-            </w:rPr>
-            <w:fldChar w:fldCharType="separate"/>
-          </w:r>
-          <w:r>
-            <w:rPr>
-              <w:noProof/>
-            </w:rPr>
-            <w:t>4</w:t>
-          </w:r>
-          <w:r>
-            <w:rPr>
-              <w:noProof/>
-            </w:rPr>
-            <w:fldChar w:fldCharType="end"/>
-          </w:r>
+          <w:hyperlink w:anchor="_Toc315966388" w:history="1">
+            <w:r>
+              <w:rPr>
+                <w:rStyle w:val="Hyperlink"/>
+                <w:noProof/>
+              </w:rPr>
+              <w:t>1.1</w:t>
+            </w:r>
+            <w:r>
+              <w:rPr>
+                <w:rFonts w:asciiTheme="minorHAnsi" w:eastAsiaTheme="minorEastAsia" w:hAnsiTheme="minorHAnsi" w:cstheme="minorBidi"/>
+                <w:noProof/>
+                <w:sz w:val="22"/>
+                <w:szCs w:val="22"/>
+              </w:rPr>
+              <w:tab/>
+            </w:r>
+            <w:r>
+              <w:rPr>
+                <w:rStyle w:val="Hyperlink"/>
+                <w:noProof/>
+              </w:rPr>
+              <w:t>Brief Description</w:t>
+            </w:r>
+            <w:r>
+              <w:rPr>
+                <w:noProof/>
+                <w:webHidden/>
+              </w:rPr>
+              <w:tab/>
+            </w:r>
+            <w:r>
+              <w:rPr>
+                <w:noProof/>
+                <w:webHidden/>
+              </w:rPr>
+              <w:fldChar w:fldCharType="begin"/>
+            </w:r>
+            <w:r>
+              <w:rPr>
+                <w:noProof/>
+                <w:webHidden/>
+              </w:rPr>
+              <w:instrText xml:space="preserve"> PAGEREF _Toc315966388 \h </w:instrText>
+            </w:r>
+            <w:r>
+              <w:rPr>
+                <w:noProof/>
+                <w:webHidden/>
+              </w:rPr>
+            </w:r>
+            <w:r>
+              <w:rPr>
+                <w:noProof/>
+                <w:webHidden/>
+              </w:rPr>
+              <w:fldChar w:fldCharType="separate"/>
+            </w:r>
+            <w:r>
+              <w:rPr>
+                <w:noProof/>
+                <w:webHidden/>
+              </w:rPr>
+              <w:t>4</w:t>
+            </w:r>
+            <w:r>
+              <w:rPr>
+                <w:noProof/>
+                <w:webHidden/>
+              </w:rPr>
+              <w:fldChar w:fldCharType="end"/>
+            </w:r>
+          </w:hyperlink>
         </w:p>
         <w:p>
           <w:pPr>
             <w:pStyle w:val="TOC2"/>
             <w:tabs>
-              <w:tab w:val="left" w:pos="717"/>
+              <w:tab w:val="left" w:pos="880"/>
               <w:tab w:val="right" w:leader="dot" w:pos="9350"/>
             </w:tabs>
             <w:rPr>
               <w:rFonts w:asciiTheme="minorHAnsi" w:eastAsiaTheme="minorEastAsia" w:hAnsiTheme="minorHAnsi" w:cstheme="minorBidi"/>
               <w:noProof/>
-              <w:sz w:val="24"/>
-              <w:szCs w:val="24"/>
-              <w:lang w:eastAsia="ja-JP"/>
+              <w:sz w:val="22"/>
+              <w:szCs w:val="22"/>
             </w:rPr>
           </w:pPr>
-          <w:r>
-            <w:rPr>
-              <w:noProof/>
-            </w:rPr>
-            <w:t>1.2</w:t>
-          </w:r>
-          <w:r>
-            <w:rPr>
-              <w:rFonts w:asciiTheme="minorHAnsi" w:eastAsiaTheme="minorEastAsia" w:hAnsiTheme="minorHAnsi" w:cstheme="minorBidi"/>
-              <w:noProof/>
-              <w:sz w:val="24"/>
-              <w:szCs w:val="24"/>
-              <w:lang w:eastAsia="ja-JP"/>
-            </w:rPr>
-            <w:tab/>
-          </w:r>
-          <w:r>
-            <w:rPr>
-              <w:noProof/>
-            </w:rPr>
-            <w:t>Requirements Trace</w:t>
-          </w:r>
-          <w:r>
-            <w:rPr>
-              <w:noProof/>
-            </w:rPr>
-            <w:tab/>
-          </w:r>
-          <w:r>
-            <w:rPr>
-              <w:noProof/>
-            </w:rPr>
-            <w:fldChar w:fldCharType="begin"/>
-          </w:r>
-          <w:r>
-            <w:rPr>
-              <w:noProof/>
-            </w:rPr>
-            <w:instrText xml:space="preserve"> PAGEREF _Toc189483418 \h </w:instrText>
-          </w:r>
-          <w:r>
-            <w:rPr>
-              <w:noProof/>
-            </w:rPr>
-          </w:r>
-          <w:r>
-            <w:rPr>
-              <w:noProof/>
-            </w:rPr>
-            <w:fldChar w:fldCharType="separate"/>
-          </w:r>
-          <w:r>
-            <w:rPr>
-              <w:noProof/>
-            </w:rPr>
-            <w:t>4</w:t>
-          </w:r>
-          <w:r>
-            <w:rPr>
-              <w:noProof/>
-            </w:rPr>
-            <w:fldChar w:fldCharType="end"/>
-          </w:r>
+          <w:hyperlink w:anchor="_Toc315966389" w:history="1">
+            <w:r>
+              <w:rPr>
+                <w:rStyle w:val="Hyperlink"/>
+                <w:noProof/>
+              </w:rPr>
+              <w:t>1.2</w:t>
+            </w:r>
+            <w:r>
+              <w:rPr>
+                <w:rFonts w:asciiTheme="minorHAnsi" w:eastAsiaTheme="minorEastAsia" w:hAnsiTheme="minorHAnsi" w:cstheme="minorBidi"/>
+                <w:noProof/>
+                <w:sz w:val="22"/>
+                <w:szCs w:val="22"/>
+              </w:rPr>
+              <w:tab/>
+            </w:r>
+            <w:r>
+              <w:rPr>
+                <w:rStyle w:val="Hyperlink"/>
+                <w:noProof/>
+              </w:rPr>
+              <w:t>Requirements Trace</w:t>
+            </w:r>
+            <w:r>
+              <w:rPr>
+                <w:noProof/>
+                <w:webHidden/>
+              </w:rPr>
+              <w:tab/>
+            </w:r>
+            <w:r>
+              <w:rPr>
+                <w:noProof/>
+                <w:webHidden/>
+              </w:rPr>
+              <w:fldChar w:fldCharType="begin"/>
+            </w:r>
+            <w:r>
+              <w:rPr>
+                <w:noProof/>
+                <w:webHidden/>
+              </w:rPr>
+              <w:instrText xml:space="preserve"> PAGEREF _Toc315966389 \h </w:instrText>
+            </w:r>
+            <w:r>
+              <w:rPr>
+                <w:noProof/>
+                <w:webHidden/>
+              </w:rPr>
+            </w:r>
+            <w:r>
+              <w:rPr>
+                <w:noProof/>
+                <w:webHidden/>
+              </w:rPr>
+              <w:fldChar w:fldCharType="separate"/>
+            </w:r>
+            <w:r>
+              <w:rPr>
+                <w:noProof/>
+                <w:webHidden/>
+              </w:rPr>
+              <w:t>4</w:t>
+            </w:r>
+            <w:r>
+              <w:rPr>
+                <w:noProof/>
+                <w:webHidden/>
+              </w:rPr>
+              <w:fldChar w:fldCharType="end"/>
+            </w:r>
+          </w:hyperlink>
         </w:p>
         <w:p>
           <w:pPr>
             <w:pStyle w:val="TOC2"/>
             <w:tabs>
-              <w:tab w:val="left" w:pos="717"/>
+              <w:tab w:val="left" w:pos="880"/>
               <w:tab w:val="right" w:leader="dot" w:pos="9350"/>
             </w:tabs>
             <w:rPr>
               <w:rFonts w:asciiTheme="minorHAnsi" w:eastAsiaTheme="minorEastAsia" w:hAnsiTheme="minorHAnsi" w:cstheme="minorBidi"/>
               <w:noProof/>
-              <w:sz w:val="24"/>
-              <w:szCs w:val="24"/>
-              <w:lang w:eastAsia="ja-JP"/>
+              <w:sz w:val="22"/>
+              <w:szCs w:val="22"/>
             </w:rPr>
           </w:pPr>
-          <w:r>
-            <w:rPr>
-              <w:noProof/>
-            </w:rPr>
-            <w:t>1.3</w:t>
-          </w:r>
-          <w:r>
-            <w:rPr>
-              <w:rFonts w:asciiTheme="minorHAnsi" w:eastAsiaTheme="minorEastAsia" w:hAnsiTheme="minorHAnsi" w:cstheme="minorBidi"/>
-              <w:noProof/>
-              <w:sz w:val="24"/>
-              <w:szCs w:val="24"/>
-              <w:lang w:eastAsia="ja-JP"/>
-            </w:rPr>
-            <w:tab/>
-          </w:r>
-          <w:r>
-            <w:rPr>
-              <w:noProof/>
-            </w:rPr>
-            <w:t>Involved Actors</w:t>
-          </w:r>
-          <w:r>
-            <w:rPr>
-              <w:noProof/>
-            </w:rPr>
-            <w:tab/>
-          </w:r>
-          <w:r>
-            <w:rPr>
-              <w:noProof/>
-            </w:rPr>
-            <w:fldChar w:fldCharType="begin"/>
-          </w:r>
-          <w:r>
-            <w:rPr>
-              <w:noProof/>
-            </w:rPr>
-            <w:instrText xml:space="preserve"> PAGEREF _Toc189483419 \h </w:instrText>
-          </w:r>
-          <w:r>
-            <w:rPr>
-              <w:noProof/>
-            </w:rPr>
-          </w:r>
-          <w:r>
-            <w:rPr>
-              <w:noProof/>
-            </w:rPr>
-            <w:fldChar w:fldCharType="separate"/>
-          </w:r>
-          <w:r>
-            <w:rPr>
-              <w:noProof/>
-            </w:rPr>
-            <w:t>4</w:t>
-          </w:r>
-          <w:r>
-            <w:rPr>
-              <w:noProof/>
-            </w:rPr>
-            <w:fldChar w:fldCharType="end"/>
-          </w:r>
+          <w:hyperlink w:anchor="_Toc315966390" w:history="1">
+            <w:r>
+              <w:rPr>
+                <w:rStyle w:val="Hyperlink"/>
+                <w:noProof/>
+              </w:rPr>
+              <w:t>1.3</w:t>
+            </w:r>
+            <w:r>
+              <w:rPr>
+                <w:rFonts w:asciiTheme="minorHAnsi" w:eastAsiaTheme="minorEastAsia" w:hAnsiTheme="minorHAnsi" w:cstheme="minorBidi"/>
+                <w:noProof/>
+                <w:sz w:val="22"/>
+                <w:szCs w:val="22"/>
+              </w:rPr>
+              <w:tab/>
+            </w:r>
+            <w:r>
+              <w:rPr>
+                <w:rStyle w:val="Hyperlink"/>
+                <w:noProof/>
+              </w:rPr>
+              <w:t>Involved Actors</w:t>
+            </w:r>
+            <w:r>
+              <w:rPr>
+                <w:noProof/>
+                <w:webHidden/>
+              </w:rPr>
+              <w:tab/>
+            </w:r>
+            <w:r>
+              <w:rPr>
+                <w:noProof/>
+                <w:webHidden/>
+              </w:rPr>
+              <w:fldChar w:fldCharType="begin"/>
+            </w:r>
+            <w:r>
+              <w:rPr>
+                <w:noProof/>
+                <w:webHidden/>
+              </w:rPr>
+              <w:instrText xml:space="preserve"> PAGEREF _Toc315966390 \h </w:instrText>
+            </w:r>
+            <w:r>
+              <w:rPr>
+                <w:noProof/>
+                <w:webHidden/>
+              </w:rPr>
+            </w:r>
+            <w:r>
+              <w:rPr>
+                <w:noProof/>
+                <w:webHidden/>
+              </w:rPr>
+              <w:fldChar w:fldCharType="separate"/>
+            </w:r>
+            <w:r>
+              <w:rPr>
+                <w:noProof/>
+                <w:webHidden/>
+              </w:rPr>
+              <w:t>4</w:t>
+            </w:r>
+            <w:r>
+              <w:rPr>
+                <w:noProof/>
+                <w:webHidden/>
+              </w:rPr>
+              <w:fldChar w:fldCharType="end"/>
+            </w:r>
+          </w:hyperlink>
         </w:p>
         <w:p>
           <w:pPr>
             <w:pStyle w:val="TOC2"/>
             <w:tabs>
-              <w:tab w:val="left" w:pos="717"/>
+              <w:tab w:val="left" w:pos="880"/>
               <w:tab w:val="right" w:leader="dot" w:pos="9350"/>
             </w:tabs>
             <w:rPr>
               <w:rFonts w:asciiTheme="minorHAnsi" w:eastAsiaTheme="minorEastAsia" w:hAnsiTheme="minorHAnsi" w:cstheme="minorBidi"/>
               <w:noProof/>
-              <w:sz w:val="24"/>
-              <w:szCs w:val="24"/>
-              <w:lang w:eastAsia="ja-JP"/>
+              <w:sz w:val="22"/>
+              <w:szCs w:val="22"/>
             </w:rPr>
           </w:pPr>
-          <w:r>
-            <w:rPr>
-              <w:noProof/>
-            </w:rPr>
-            <w:t>1.4</w:t>
-          </w:r>
-          <w:r>
-            <w:rPr>
-              <w:rFonts w:asciiTheme="minorHAnsi" w:eastAsiaTheme="minorEastAsia" w:hAnsiTheme="minorHAnsi" w:cstheme="minorBidi"/>
-              <w:noProof/>
-              <w:sz w:val="24"/>
-              <w:szCs w:val="24"/>
-              <w:lang w:eastAsia="ja-JP"/>
-            </w:rPr>
-            <w:tab/>
-          </w:r>
-          <w:r>
-            <w:rPr>
-              <w:noProof/>
-            </w:rPr>
-            <w:t>Preconditions</w:t>
-          </w:r>
-          <w:r>
-            <w:rPr>
-              <w:noProof/>
-            </w:rPr>
-            <w:tab/>
-          </w:r>
-          <w:r>
-            <w:rPr>
-              <w:noProof/>
-            </w:rPr>
-            <w:fldChar w:fldCharType="begin"/>
-          </w:r>
-          <w:r>
-            <w:rPr>
-              <w:noProof/>
-            </w:rPr>
-            <w:instrText xml:space="preserve"> PAGEREF _Toc189483420 \h </w:instrText>
-          </w:r>
-          <w:r>
-            <w:rPr>
-              <w:noProof/>
-            </w:rPr>
-          </w:r>
-          <w:r>
-            <w:rPr>
-              <w:noProof/>
-            </w:rPr>
-            <w:fldChar w:fldCharType="separate"/>
-          </w:r>
-          <w:r>
-            <w:rPr>
-              <w:noProof/>
-            </w:rPr>
-            <w:t>4</w:t>
-          </w:r>
-          <w:r>
-            <w:rPr>
-              <w:noProof/>
-            </w:rPr>
-            <w:fldChar w:fldCharType="end"/>
-          </w:r>
+          <w:hyperlink w:anchor="_Toc315966391" w:history="1">
+            <w:r>
+              <w:rPr>
+                <w:rStyle w:val="Hyperlink"/>
+                <w:noProof/>
+              </w:rPr>
+              <w:t>1.4</w:t>
+            </w:r>
+            <w:r>
+              <w:rPr>
+                <w:rFonts w:asciiTheme="minorHAnsi" w:eastAsiaTheme="minorEastAsia" w:hAnsiTheme="minorHAnsi" w:cstheme="minorBidi"/>
+                <w:noProof/>
+                <w:sz w:val="22"/>
+                <w:szCs w:val="22"/>
+              </w:rPr>
+              <w:tab/>
+            </w:r>
+            <w:r>
+              <w:rPr>
+                <w:rStyle w:val="Hyperlink"/>
+                <w:noProof/>
+              </w:rPr>
+              <w:t>Preconditions</w:t>
+            </w:r>
+            <w:r>
+              <w:rPr>
+                <w:noProof/>
+                <w:webHidden/>
+              </w:rPr>
+              <w:tab/>
+            </w:r>
+            <w:r>
+              <w:rPr>
+                <w:noProof/>
+                <w:webHidden/>
+              </w:rPr>
+              <w:fldChar w:fldCharType="begin"/>
+            </w:r>
+            <w:r>
+              <w:rPr>
+                <w:noProof/>
+                <w:webHidden/>
+              </w:rPr>
+              <w:instrText xml:space="preserve"> PAGEREF _Toc315966391 \h </w:instrText>
+            </w:r>
+            <w:r>
+              <w:rPr>
+                <w:noProof/>
+                <w:webHidden/>
+              </w:rPr>
+            </w:r>
+            <w:r>
+              <w:rPr>
+                <w:noProof/>
+                <w:webHidden/>
+              </w:rPr>
+              <w:fldChar w:fldCharType="separate"/>
+            </w:r>
+            <w:r>
+              <w:rPr>
+                <w:noProof/>
+                <w:webHidden/>
+              </w:rPr>
+              <w:t>4</w:t>
+            </w:r>
+            <w:r>
+              <w:rPr>
+                <w:noProof/>
+                <w:webHidden/>
+              </w:rPr>
+              <w:fldChar w:fldCharType="end"/>
+            </w:r>
+          </w:hyperlink>
         </w:p>
         <w:p>
           <w:pPr>
             <w:pStyle w:val="TOC2"/>
             <w:tabs>
-              <w:tab w:val="left" w:pos="717"/>
+              <w:tab w:val="left" w:pos="880"/>
               <w:tab w:val="right" w:leader="dot" w:pos="9350"/>
             </w:tabs>
             <w:rPr>
               <w:rFonts w:asciiTheme="minorHAnsi" w:eastAsiaTheme="minorEastAsia" w:hAnsiTheme="minorHAnsi" w:cstheme="minorBidi"/>
               <w:noProof/>
-              <w:sz w:val="24"/>
-              <w:szCs w:val="24"/>
-              <w:lang w:eastAsia="ja-JP"/>
+              <w:sz w:val="22"/>
+              <w:szCs w:val="22"/>
             </w:rPr>
           </w:pPr>
-          <w:r>
-            <w:rPr>
-              <w:noProof/>
-            </w:rPr>
-            <w:t>1.5</w:t>
-          </w:r>
-          <w:r>
-            <w:rPr>
-              <w:rFonts w:asciiTheme="minorHAnsi" w:eastAsiaTheme="minorEastAsia" w:hAnsiTheme="minorHAnsi" w:cstheme="minorBidi"/>
-              <w:noProof/>
-              <w:sz w:val="24"/>
-              <w:szCs w:val="24"/>
-              <w:lang w:eastAsia="ja-JP"/>
-            </w:rPr>
-            <w:tab/>
-          </w:r>
-          <w:r>
-            <w:rPr>
-              <w:noProof/>
-            </w:rPr>
-            <w:t>Post conditions</w:t>
-          </w:r>
-          <w:r>
-            <w:rPr>
-              <w:noProof/>
-            </w:rPr>
-            <w:tab/>
-          </w:r>
-          <w:r>
-            <w:rPr>
-              <w:noProof/>
-            </w:rPr>
-            <w:fldChar w:fldCharType="begin"/>
-          </w:r>
-          <w:r>
-            <w:rPr>
-              <w:noProof/>
-            </w:rPr>
-            <w:instrText xml:space="preserve"> PAGEREF _Toc189483421 \h </w:instrText>
-          </w:r>
-          <w:r>
-            <w:rPr>
-              <w:noProof/>
-            </w:rPr>
-          </w:r>
-          <w:r>
-            <w:rPr>
-              <w:noProof/>
-            </w:rPr>
-            <w:fldChar w:fldCharType="separate"/>
-          </w:r>
-          <w:r>
-            <w:rPr>
-              <w:noProof/>
-            </w:rPr>
-            <w:t>4</w:t>
-          </w:r>
-          <w:r>
-            <w:rPr>
-              <w:noProof/>
-            </w:rPr>
-            <w:fldChar w:fldCharType="end"/>
-          </w:r>
+          <w:hyperlink w:anchor="_Toc315966392" w:history="1">
+            <w:r>
+              <w:rPr>
+                <w:rStyle w:val="Hyperlink"/>
+                <w:noProof/>
+              </w:rPr>
+              <w:t>1.5</w:t>
+            </w:r>
+            <w:r>
+              <w:rPr>
+                <w:rFonts w:asciiTheme="minorHAnsi" w:eastAsiaTheme="minorEastAsia" w:hAnsiTheme="minorHAnsi" w:cstheme="minorBidi"/>
+                <w:noProof/>
+                <w:sz w:val="22"/>
+                <w:szCs w:val="22"/>
+              </w:rPr>
+              <w:tab/>
+            </w:r>
+            <w:r>
+              <w:rPr>
+                <w:rStyle w:val="Hyperlink"/>
+                <w:noProof/>
+              </w:rPr>
+              <w:t>Post conditions</w:t>
+            </w:r>
+            <w:r>
+              <w:rPr>
+                <w:noProof/>
+                <w:webHidden/>
+              </w:rPr>
+              <w:tab/>
+            </w:r>
+            <w:r>
+              <w:rPr>
+                <w:noProof/>
+                <w:webHidden/>
+              </w:rPr>
+              <w:fldChar w:fldCharType="begin"/>
+            </w:r>
+            <w:r>
+              <w:rPr>
+                <w:noProof/>
+                <w:webHidden/>
+              </w:rPr>
+              <w:instrText xml:space="preserve"> PAGEREF _Toc315966392 \h </w:instrText>
+            </w:r>
+            <w:r>
+              <w:rPr>
+                <w:noProof/>
+                <w:webHidden/>
+              </w:rPr>
+            </w:r>
+            <w:r>
+              <w:rPr>
+                <w:noProof/>
+                <w:webHidden/>
+              </w:rPr>
+              <w:fldChar w:fldCharType="separate"/>
+            </w:r>
+            <w:r>
+              <w:rPr>
+                <w:noProof/>
+                <w:webHidden/>
+              </w:rPr>
+              <w:t>4</w:t>
+            </w:r>
+            <w:r>
+              <w:rPr>
+                <w:noProof/>
+                <w:webHidden/>
+              </w:rPr>
+              <w:fldChar w:fldCharType="end"/>
+            </w:r>
+          </w:hyperlink>
         </w:p>
         <w:p>
           <w:pPr>
             <w:pStyle w:val="TOC2"/>
             <w:tabs>
-              <w:tab w:val="left" w:pos="717"/>
+              <w:tab w:val="left" w:pos="880"/>
               <w:tab w:val="right" w:leader="dot" w:pos="9350"/>
             </w:tabs>
             <w:rPr>
               <w:rFonts w:asciiTheme="minorHAnsi" w:eastAsiaTheme="minorEastAsia" w:hAnsiTheme="minorHAnsi" w:cstheme="minorBidi"/>
               <w:noProof/>
-              <w:sz w:val="24"/>
-              <w:szCs w:val="24"/>
-              <w:lang w:eastAsia="ja-JP"/>
+              <w:sz w:val="22"/>
+              <w:szCs w:val="22"/>
             </w:rPr>
           </w:pPr>
-          <w:r>
-            <w:rPr>
-              <w:noProof/>
-            </w:rPr>
-            <w:t>1.6</w:t>
-          </w:r>
-          <w:r>
-            <w:rPr>
-              <w:rFonts w:asciiTheme="minorHAnsi" w:eastAsiaTheme="minorEastAsia" w:hAnsiTheme="minorHAnsi" w:cstheme="minorBidi"/>
-              <w:noProof/>
-              <w:sz w:val="24"/>
-              <w:szCs w:val="24"/>
-              <w:lang w:eastAsia="ja-JP"/>
-            </w:rPr>
-            <w:tab/>
-          </w:r>
-          <w:r>
-            <w:rPr>
-              <w:noProof/>
-            </w:rPr>
-            <w:t>Invariants</w:t>
-          </w:r>
-          <w:r>
-            <w:rPr>
-              <w:noProof/>
-            </w:rPr>
-            <w:tab/>
-          </w:r>
-          <w:r>
-            <w:rPr>
-              <w:noProof/>
-            </w:rPr>
-            <w:fldChar w:fldCharType="begin"/>
-          </w:r>
-          <w:r>
-            <w:rPr>
-              <w:noProof/>
-            </w:rPr>
-            <w:instrText xml:space="preserve"> PAGEREF _Toc189483422 \h </w:instrText>
-          </w:r>
-          <w:r>
-            <w:rPr>
-              <w:noProof/>
-            </w:rPr>
-          </w:r>
-          <w:r>
-            <w:rPr>
-              <w:noProof/>
-            </w:rPr>
-            <w:fldChar w:fldCharType="separate"/>
-          </w:r>
-          <w:r>
-            <w:rPr>
-              <w:noProof/>
-            </w:rPr>
-            <w:t>4</w:t>
-          </w:r>
-          <w:r>
-            <w:rPr>
-              <w:noProof/>
-            </w:rPr>
-            <w:fldChar w:fldCharType="end"/>
-          </w:r>
+          <w:hyperlink w:anchor="_Toc315966393" w:history="1">
+            <w:r>
+              <w:rPr>
+                <w:rStyle w:val="Hyperlink"/>
+                <w:noProof/>
+              </w:rPr>
+              <w:t>1.6</w:t>
+            </w:r>
+            <w:r>
+              <w:rPr>
+                <w:rFonts w:asciiTheme="minorHAnsi" w:eastAsiaTheme="minorEastAsia" w:hAnsiTheme="minorHAnsi" w:cstheme="minorBidi"/>
+                <w:noProof/>
+                <w:sz w:val="22"/>
+                <w:szCs w:val="22"/>
+              </w:rPr>
+              <w:tab/>
+            </w:r>
+            <w:r>
+              <w:rPr>
+                <w:rStyle w:val="Hyperlink"/>
+                <w:noProof/>
+              </w:rPr>
+              <w:t>Invariants</w:t>
+            </w:r>
+            <w:r>
+              <w:rPr>
+                <w:noProof/>
+                <w:webHidden/>
+              </w:rPr>
+              <w:tab/>
+            </w:r>
+            <w:r>
+              <w:rPr>
+                <w:noProof/>
+                <w:webHidden/>
+              </w:rPr>
+              <w:fldChar w:fldCharType="begin"/>
+            </w:r>
+            <w:r>
+              <w:rPr>
+                <w:noProof/>
+                <w:webHidden/>
+              </w:rPr>
+              <w:instrText xml:space="preserve"> PAGEREF _Toc315966393 \h </w:instrText>
+            </w:r>
+            <w:r>
+              <w:rPr>
+                <w:noProof/>
+                <w:webHidden/>
+              </w:rPr>
+            </w:r>
+            <w:r>
+              <w:rPr>
+                <w:noProof/>
+                <w:webHidden/>
+              </w:rPr>
+              <w:fldChar w:fldCharType="separate"/>
+            </w:r>
+            <w:r>
+              <w:rPr>
+                <w:noProof/>
+                <w:webHidden/>
+              </w:rPr>
+              <w:t>4</w:t>
+            </w:r>
+            <w:r>
+              <w:rPr>
+                <w:noProof/>
+                <w:webHidden/>
+              </w:rPr>
+              <w:fldChar w:fldCharType="end"/>
+            </w:r>
+          </w:hyperlink>
         </w:p>
         <w:p>
           <w:pPr>
             <w:pStyle w:val="TOC1"/>
             <w:tabs>
-              <w:tab w:val="left" w:pos="406"/>
+              <w:tab w:val="left" w:pos="400"/>
               <w:tab w:val="right" w:leader="dot" w:pos="9350"/>
             </w:tabs>
             <w:rPr>
               <w:rFonts w:asciiTheme="minorHAnsi" w:eastAsiaTheme="minorEastAsia" w:hAnsiTheme="minorHAnsi" w:cstheme="minorBidi"/>
               <w:noProof/>
-              <w:sz w:val="24"/>
-              <w:szCs w:val="24"/>
-              <w:lang w:eastAsia="ja-JP"/>
+              <w:sz w:val="22"/>
+              <w:szCs w:val="22"/>
             </w:rPr>
           </w:pPr>
-          <w:r>
-            <w:rPr>
-              <w:noProof/>
-            </w:rPr>
-            <w:t>2.</w:t>
-          </w:r>
-          <w:r>
-            <w:rPr>
-              <w:rFonts w:asciiTheme="minorHAnsi" w:eastAsiaTheme="minorEastAsia" w:hAnsiTheme="minorHAnsi" w:cstheme="minorBidi"/>
-              <w:noProof/>
-              <w:sz w:val="24"/>
-              <w:szCs w:val="24"/>
-              <w:lang w:eastAsia="ja-JP"/>
-            </w:rPr>
-            <w:tab/>
-          </w:r>
-          <w:r>
-            <w:rPr>
-              <w:noProof/>
-            </w:rPr>
-            <w:t>Flow of Events</w:t>
-          </w:r>
-          <w:r>
-            <w:rPr>
-              <w:noProof/>
-            </w:rPr>
-            <w:tab/>
-          </w:r>
-          <w:r>
-            <w:rPr>
-              <w:noProof/>
-            </w:rPr>
-            <w:fldChar w:fldCharType="begin"/>
-          </w:r>
-          <w:r>
-            <w:rPr>
-              <w:noProof/>
-            </w:rPr>
-            <w:instrText xml:space="preserve"> PAGEREF _Toc189483423 \h </w:instrText>
-          </w:r>
-          <w:r>
-            <w:rPr>
-              <w:noProof/>
-            </w:rPr>
-          </w:r>
-          <w:r>
-            <w:rPr>
-              <w:noProof/>
-            </w:rPr>
-            <w:fldChar w:fldCharType="separate"/>
-          </w:r>
-          <w:r>
-            <w:rPr>
-              <w:noProof/>
-            </w:rPr>
-            <w:t>5</w:t>
-          </w:r>
-          <w:r>
-            <w:rPr>
-              <w:noProof/>
-            </w:rPr>
-            <w:fldChar w:fldCharType="end"/>
-          </w:r>
+          <w:hyperlink w:anchor="_Toc315966394" w:history="1">
+            <w:r>
+              <w:rPr>
+                <w:rStyle w:val="Hyperlink"/>
+                <w:noProof/>
+              </w:rPr>
+              <w:t>2.</w:t>
+            </w:r>
+            <w:r>
+              <w:rPr>
+                <w:rFonts w:asciiTheme="minorHAnsi" w:eastAsiaTheme="minorEastAsia" w:hAnsiTheme="minorHAnsi" w:cstheme="minorBidi"/>
+                <w:noProof/>
+                <w:sz w:val="22"/>
+                <w:szCs w:val="22"/>
+              </w:rPr>
+              <w:tab/>
+            </w:r>
+            <w:r>
+              <w:rPr>
+                <w:rStyle w:val="Hyperlink"/>
+                <w:noProof/>
+              </w:rPr>
+              <w:t>Flow of Events</w:t>
+            </w:r>
+            <w:r>
+              <w:rPr>
+                <w:noProof/>
+                <w:webHidden/>
+              </w:rPr>
+              <w:tab/>
+            </w:r>
+            <w:r>
+              <w:rPr>
+                <w:noProof/>
+                <w:webHidden/>
+              </w:rPr>
+              <w:fldChar w:fldCharType="begin"/>
+            </w:r>
+            <w:r>
+              <w:rPr>
+                <w:noProof/>
+                <w:webHidden/>
+              </w:rPr>
+              <w:instrText xml:space="preserve"> PAGEREF _Toc315966394 \h </w:instrText>
+            </w:r>
+            <w:r>
+              <w:rPr>
+                <w:noProof/>
+                <w:webHidden/>
+              </w:rPr>
+            </w:r>
+            <w:r>
+              <w:rPr>
+                <w:noProof/>
+                <w:webHidden/>
+              </w:rPr>
+              <w:fldChar w:fldCharType="separate"/>
+            </w:r>
+            <w:r>
+              <w:rPr>
+                <w:noProof/>
+                <w:webHidden/>
+              </w:rPr>
+              <w:t>5</w:t>
+            </w:r>
+            <w:r>
+              <w:rPr>
+                <w:noProof/>
+                <w:webHidden/>
+              </w:rPr>
+              <w:fldChar w:fldCharType="end"/>
+            </w:r>
+          </w:hyperlink>
         </w:p>
         <w:p>
           <w:pPr>
             <w:pStyle w:val="TOC2"/>
             <w:tabs>
-              <w:tab w:val="left" w:pos="717"/>
+              <w:tab w:val="left" w:pos="880"/>
               <w:tab w:val="right" w:leader="dot" w:pos="9350"/>
             </w:tabs>
             <w:rPr>
               <w:rFonts w:asciiTheme="minorHAnsi" w:eastAsiaTheme="minorEastAsia" w:hAnsiTheme="minorHAnsi" w:cstheme="minorBidi"/>
               <w:noProof/>
-              <w:sz w:val="24"/>
-              <w:szCs w:val="24"/>
-              <w:lang w:eastAsia="ja-JP"/>
+              <w:sz w:val="22"/>
+              <w:szCs w:val="22"/>
             </w:rPr>
           </w:pPr>
-          <w:r>
-            <w:rPr>
-              <w:noProof/>
-            </w:rPr>
-            <w:t>2.1</w:t>
-          </w:r>
-          <w:r>
-            <w:rPr>
-              <w:rFonts w:asciiTheme="minorHAnsi" w:eastAsiaTheme="minorEastAsia" w:hAnsiTheme="minorHAnsi" w:cstheme="minorBidi"/>
-              <w:noProof/>
-              <w:sz w:val="24"/>
-              <w:szCs w:val="24"/>
-              <w:lang w:eastAsia="ja-JP"/>
-            </w:rPr>
-            <w:tab/>
-          </w:r>
-          <w:r>
-            <w:rPr>
-              <w:noProof/>
-            </w:rPr>
-            <w:t>Basic Flow</w:t>
-          </w:r>
-          <w:r>
-            <w:rPr>
-              <w:noProof/>
-            </w:rPr>
-            <w:tab/>
-          </w:r>
-          <w:r>
-            <w:rPr>
-              <w:noProof/>
-            </w:rPr>
-            <w:fldChar w:fldCharType="begin"/>
-          </w:r>
-          <w:r>
-            <w:rPr>
-              <w:noProof/>
-            </w:rPr>
-            <w:instrText xml:space="preserve"> PAGEREF _Toc189483424 \h </w:instrText>
-          </w:r>
-          <w:r>
-            <w:rPr>
-              <w:noProof/>
-            </w:rPr>
-          </w:r>
-          <w:r>
-            <w:rPr>
-              <w:noProof/>
-            </w:rPr>
-            <w:fldChar w:fldCharType="separate"/>
-          </w:r>
-          <w:r>
-            <w:rPr>
-              <w:noProof/>
-            </w:rPr>
-            <w:t>5</w:t>
-          </w:r>
-          <w:r>
-            <w:rPr>
-              <w:noProof/>
-            </w:rPr>
-            <w:fldChar w:fldCharType="end"/>
-          </w:r>
+          <w:hyperlink w:anchor="_Toc315966395" w:history="1">
+            <w:r>
+              <w:rPr>
+                <w:rStyle w:val="Hyperlink"/>
+                <w:noProof/>
+              </w:rPr>
+              <w:t>2.1</w:t>
+            </w:r>
+            <w:r>
+              <w:rPr>
+                <w:rFonts w:asciiTheme="minorHAnsi" w:eastAsiaTheme="minorEastAsia" w:hAnsiTheme="minorHAnsi" w:cstheme="minorBidi"/>
+                <w:noProof/>
+                <w:sz w:val="22"/>
+                <w:szCs w:val="22"/>
+              </w:rPr>
+              <w:tab/>
+            </w:r>
+            <w:r>
+              <w:rPr>
+                <w:rStyle w:val="Hyperlink"/>
+                <w:noProof/>
+              </w:rPr>
+              <w:t>Basic Flow</w:t>
+            </w:r>
+            <w:r>
+              <w:rPr>
+                <w:noProof/>
+                <w:webHidden/>
+              </w:rPr>
+              <w:tab/>
+            </w:r>
+            <w:r>
+              <w:rPr>
+                <w:noProof/>
+                <w:webHidden/>
+              </w:rPr>
+              <w:fldChar w:fldCharType="begin"/>
+            </w:r>
+            <w:r>
+              <w:rPr>
+                <w:noProof/>
+                <w:webHidden/>
+              </w:rPr>
+              <w:instrText xml:space="preserve"> PAGEREF _Toc315966395 \h </w:instrText>
+            </w:r>
+            <w:r>
+              <w:rPr>
+                <w:noProof/>
+                <w:webHidden/>
+              </w:rPr>
+            </w:r>
+            <w:r>
+              <w:rPr>
+                <w:noProof/>
+                <w:webHidden/>
+              </w:rPr>
+              <w:fldChar w:fldCharType="separate"/>
+            </w:r>
+            <w:r>
+              <w:rPr>
+                <w:noProof/>
+                <w:webHidden/>
+              </w:rPr>
+              <w:t>5</w:t>
+            </w:r>
+            <w:r>
+              <w:rPr>
+                <w:noProof/>
+                <w:webHidden/>
+              </w:rPr>
+              <w:fldChar w:fldCharType="end"/>
+            </w:r>
+          </w:hyperlink>
         </w:p>
         <w:p>
           <w:pPr>
             <w:pStyle w:val="TOC1"/>
             <w:tabs>
-              <w:tab w:val="left" w:pos="406"/>
+              <w:tab w:val="left" w:pos="400"/>
               <w:tab w:val="right" w:leader="dot" w:pos="9350"/>
             </w:tabs>
             <w:rPr>
               <w:rFonts w:asciiTheme="minorHAnsi" w:eastAsiaTheme="minorEastAsia" w:hAnsiTheme="minorHAnsi" w:cstheme="minorBidi"/>
               <w:noProof/>
-              <w:sz w:val="24"/>
-              <w:szCs w:val="24"/>
-              <w:lang w:eastAsia="ja-JP"/>
+              <w:sz w:val="22"/>
+              <w:szCs w:val="22"/>
             </w:rPr>
           </w:pPr>
-          <w:r>
-            <w:rPr>
-              <w:noProof/>
-            </w:rPr>
-            <w:t>3.</w:t>
-          </w:r>
-          <w:r>
-            <w:rPr>
-              <w:rFonts w:asciiTheme="minorHAnsi" w:eastAsiaTheme="minorEastAsia" w:hAnsiTheme="minorHAnsi" w:cstheme="minorBidi"/>
-              <w:noProof/>
-              <w:sz w:val="24"/>
-              <w:szCs w:val="24"/>
-              <w:lang w:eastAsia="ja-JP"/>
-            </w:rPr>
-            <w:tab/>
-          </w:r>
-          <w:r>
-            <w:rPr>
-              <w:noProof/>
-            </w:rPr>
-            <w:t>Extension Points – None</w:t>
-          </w:r>
-          <w:r>
-            <w:rPr>
-              <w:noProof/>
-            </w:rPr>
-            <w:tab/>
-          </w:r>
-          <w:r>
-            <w:rPr>
-              <w:noProof/>
-            </w:rPr>
-            <w:fldChar w:fldCharType="begin"/>
-          </w:r>
-          <w:r>
-            <w:rPr>
-              <w:noProof/>
-            </w:rPr>
-            <w:instrText xml:space="preserve"> PAGEREF _Toc189483425 \h </w:instrText>
-          </w:r>
-          <w:r>
-            <w:rPr>
-              <w:noProof/>
-            </w:rPr>
-          </w:r>
-          <w:r>
-            <w:rPr>
-              <w:noProof/>
-            </w:rPr>
-            <w:fldChar w:fldCharType="separate"/>
-          </w:r>
-          <w:r>
-            <w:rPr>
-              <w:noProof/>
-            </w:rPr>
-            <w:t>5</w:t>
-          </w:r>
-          <w:r>
-            <w:rPr>
-              <w:noProof/>
-            </w:rPr>
-            <w:fldChar w:fldCharType="end"/>
-          </w:r>
+          <w:hyperlink w:anchor="_Toc315966396" w:history="1">
+            <w:r>
+              <w:rPr>
+                <w:rStyle w:val="Hyperlink"/>
+                <w:noProof/>
+              </w:rPr>
+              <w:t>3.</w:t>
+            </w:r>
+            <w:r>
+              <w:rPr>
+                <w:rFonts w:asciiTheme="minorHAnsi" w:eastAsiaTheme="minorEastAsia" w:hAnsiTheme="minorHAnsi" w:cstheme="minorBidi"/>
+                <w:noProof/>
+                <w:sz w:val="22"/>
+                <w:szCs w:val="22"/>
+              </w:rPr>
+              <w:tab/>
+            </w:r>
+            <w:r>
+              <w:rPr>
+                <w:rStyle w:val="Hyperlink"/>
+                <w:noProof/>
+              </w:rPr>
+              <w:t>Extension Points – None</w:t>
+            </w:r>
+            <w:r>
+              <w:rPr>
+                <w:noProof/>
+                <w:webHidden/>
+              </w:rPr>
+              <w:tab/>
+            </w:r>
+            <w:r>
+              <w:rPr>
+                <w:noProof/>
+                <w:webHidden/>
+              </w:rPr>
+              <w:fldChar w:fldCharType="begin"/>
+            </w:r>
+            <w:r>
+              <w:rPr>
+                <w:noProof/>
+                <w:webHidden/>
+              </w:rPr>
+              <w:instrText xml:space="preserve"> PAGEREF _Toc315966396 \h </w:instrText>
+            </w:r>
+            <w:r>
+              <w:rPr>
+                <w:noProof/>
+                <w:webHidden/>
+              </w:rPr>
+            </w:r>
+            <w:r>
+              <w:rPr>
+                <w:noProof/>
+                <w:webHidden/>
+              </w:rPr>
+              <w:fldChar w:fldCharType="separate"/>
+            </w:r>
+            <w:r>
+              <w:rPr>
+                <w:noProof/>
+                <w:webHidden/>
+              </w:rPr>
+              <w:t>5</w:t>
+            </w:r>
+            <w:r>
+              <w:rPr>
+                <w:noProof/>
+                <w:webHidden/>
+              </w:rPr>
+              <w:fldChar w:fldCharType="end"/>
+            </w:r>
+          </w:hyperlink>
         </w:p>
         <w:p>
           <w:pPr>
             <w:pStyle w:val="TOC1"/>
             <w:tabs>
-              <w:tab w:val="left" w:pos="406"/>
+              <w:tab w:val="left" w:pos="400"/>
               <w:tab w:val="right" w:leader="dot" w:pos="9350"/>
             </w:tabs>
             <w:rPr>
               <w:rFonts w:asciiTheme="minorHAnsi" w:eastAsiaTheme="minorEastAsia" w:hAnsiTheme="minorHAnsi" w:cstheme="minorBidi"/>
               <w:noProof/>
-              <w:sz w:val="24"/>
-              <w:szCs w:val="24"/>
-              <w:lang w:eastAsia="ja-JP"/>
+              <w:sz w:val="22"/>
+              <w:szCs w:val="22"/>
             </w:rPr>
           </w:pPr>
-          <w:r>
-            <w:rPr>
-              <w:noProof/>
-            </w:rPr>
-            <w:t>4.</w:t>
-          </w:r>
-          <w:r>
-            <w:rPr>
-              <w:rFonts w:asciiTheme="minorHAnsi" w:eastAsiaTheme="minorEastAsia" w:hAnsiTheme="minorHAnsi" w:cstheme="minorBidi"/>
-              <w:noProof/>
-              <w:sz w:val="24"/>
-              <w:szCs w:val="24"/>
-              <w:lang w:eastAsia="ja-JP"/>
-            </w:rPr>
-            <w:tab/>
-          </w:r>
-          <w:r>
-            <w:rPr>
-              <w:noProof/>
-            </w:rPr>
-            <w:t>Scenarios</w:t>
-          </w:r>
-          <w:r>
-            <w:rPr>
-              <w:noProof/>
-            </w:rPr>
-            <w:tab/>
-          </w:r>
-          <w:r>
-            <w:rPr>
-              <w:noProof/>
-            </w:rPr>
-            <w:fldChar w:fldCharType="begin"/>
-          </w:r>
-          <w:r>
-            <w:rPr>
-              <w:noProof/>
-            </w:rPr>
-            <w:instrText xml:space="preserve"> PAGEREF _Toc189483426 \h </w:instrText>
-          </w:r>
-          <w:r>
-            <w:rPr>
-              <w:noProof/>
-            </w:rPr>
-          </w:r>
-          <w:r>
-            <w:rPr>
-              <w:noProof/>
-            </w:rPr>
-            <w:fldChar w:fldCharType="separate"/>
-          </w:r>
-          <w:r>
-            <w:rPr>
-              <w:noProof/>
-            </w:rPr>
-            <w:t>5</w:t>
-          </w:r>
-          <w:r>
-            <w:rPr>
-              <w:noProof/>
-            </w:rPr>
-            <w:fldChar w:fldCharType="end"/>
-          </w:r>
+          <w:hyperlink w:anchor="_Toc315966397" w:history="1">
+            <w:r>
+              <w:rPr>
+                <w:rStyle w:val="Hyperlink"/>
+                <w:noProof/>
+              </w:rPr>
+              <w:t>4.</w:t>
+            </w:r>
+            <w:r>
+              <w:rPr>
+                <w:rFonts w:asciiTheme="minorHAnsi" w:eastAsiaTheme="minorEastAsia" w:hAnsiTheme="minorHAnsi" w:cstheme="minorBidi"/>
+                <w:noProof/>
+                <w:sz w:val="22"/>
+                <w:szCs w:val="22"/>
+              </w:rPr>
+              <w:tab/>
+            </w:r>
+            <w:r>
+              <w:rPr>
+                <w:rStyle w:val="Hyperlink"/>
+                <w:noProof/>
+              </w:rPr>
+              <w:t>Scenarios</w:t>
+            </w:r>
+            <w:r>
+              <w:rPr>
+                <w:noProof/>
+                <w:webHidden/>
+              </w:rPr>
+              <w:tab/>
+            </w:r>
+            <w:r>
+              <w:rPr>
+                <w:noProof/>
+                <w:webHidden/>
+              </w:rPr>
+              <w:fldChar w:fldCharType="begin"/>
+            </w:r>
+            <w:r>
+              <w:rPr>
+                <w:noProof/>
+                <w:webHidden/>
+              </w:rPr>
+              <w:instrText xml:space="preserve"> PAGEREF _Toc315966397 \h </w:instrText>
+            </w:r>
+            <w:r>
+              <w:rPr>
+                <w:noProof/>
+                <w:webHidden/>
+              </w:rPr>
+            </w:r>
+            <w:r>
+              <w:rPr>
+                <w:noProof/>
+                <w:webHidden/>
+              </w:rPr>
+              <w:fldChar w:fldCharType="separate"/>
+            </w:r>
+            <w:r>
+              <w:rPr>
+                <w:noProof/>
+                <w:webHidden/>
+              </w:rPr>
+              <w:t>5</w:t>
+            </w:r>
+            <w:r>
+              <w:rPr>
+                <w:noProof/>
+                <w:webHidden/>
+              </w:rPr>
+              <w:fldChar w:fldCharType="end"/>
+            </w:r>
+          </w:hyperlink>
         </w:p>
         <w:p>
           <w:pPr>
             <w:pStyle w:val="TOC2"/>
             <w:tabs>
-              <w:tab w:val="left" w:pos="717"/>
+              <w:tab w:val="left" w:pos="880"/>
               <w:tab w:val="right" w:leader="dot" w:pos="9350"/>
             </w:tabs>
             <w:rPr>
               <w:rFonts w:asciiTheme="minorHAnsi" w:eastAsiaTheme="minorEastAsia" w:hAnsiTheme="minorHAnsi" w:cstheme="minorBidi"/>
               <w:noProof/>
-              <w:sz w:val="24"/>
-              <w:szCs w:val="24"/>
-              <w:lang w:eastAsia="ja-JP"/>
+              <w:sz w:val="22"/>
+              <w:szCs w:val="22"/>
             </w:rPr>
           </w:pPr>
-          <w:r>
-            <w:rPr>
-              <w:noProof/>
-            </w:rPr>
-            <w:t>4.1</w:t>
-          </w:r>
-          <w:r>
-            <w:rPr>
-              <w:rFonts w:asciiTheme="minorHAnsi" w:eastAsiaTheme="minorEastAsia" w:hAnsiTheme="minorHAnsi" w:cstheme="minorBidi"/>
-              <w:noProof/>
-              <w:sz w:val="24"/>
-              <w:szCs w:val="24"/>
-              <w:lang w:eastAsia="ja-JP"/>
-            </w:rPr>
-            <w:tab/>
-          </w:r>
-          <w:r>
-            <w:rPr>
-              <w:noProof/>
-            </w:rPr>
-            <w:t>Happy Day</w:t>
-          </w:r>
-          <w:r>
-            <w:rPr>
-              <w:noProof/>
-            </w:rPr>
-            <w:tab/>
-          </w:r>
-          <w:r>
-            <w:rPr>
-              <w:noProof/>
-            </w:rPr>
-            <w:fldChar w:fldCharType="begin"/>
-          </w:r>
-          <w:r>
-            <w:rPr>
-              <w:noProof/>
-            </w:rPr>
-            <w:instrText xml:space="preserve"> PAGEREF _Toc189483427 \h </w:instrText>
-          </w:r>
-          <w:r>
-            <w:rPr>
-              <w:noProof/>
-            </w:rPr>
-          </w:r>
-          <w:r>
-            <w:rPr>
-              <w:noProof/>
-            </w:rPr>
-            <w:fldChar w:fldCharType="separate"/>
-          </w:r>
-          <w:r>
-            <w:rPr>
-              <w:noProof/>
-            </w:rPr>
-            <w:t>5</w:t>
-          </w:r>
-          <w:r>
-            <w:rPr>
-              <w:noProof/>
-            </w:rPr>
-            <w:fldChar w:fldCharType="end"/>
-          </w:r>
+          <w:hyperlink w:anchor="_Toc315966398" w:history="1">
+            <w:r>
+              <w:rPr>
+                <w:rStyle w:val="Hyperlink"/>
+                <w:noProof/>
+              </w:rPr>
+              <w:t>4.1</w:t>
+            </w:r>
+            <w:r>
+              <w:rPr>
+                <w:rFonts w:asciiTheme="minorHAnsi" w:eastAsiaTheme="minorEastAsia" w:hAnsiTheme="minorHAnsi" w:cstheme="minorBidi"/>
+                <w:noProof/>
+                <w:sz w:val="22"/>
+                <w:szCs w:val="22"/>
+              </w:rPr>
+              <w:tab/>
+            </w:r>
+            <w:r>
+              <w:rPr>
+                <w:rStyle w:val="Hyperlink"/>
+                <w:noProof/>
+              </w:rPr>
+              <w:t>Happy Day</w:t>
+            </w:r>
+            <w:r>
+              <w:rPr>
+                <w:noProof/>
+                <w:webHidden/>
+              </w:rPr>
+              <w:tab/>
+            </w:r>
+            <w:r>
+              <w:rPr>
+                <w:noProof/>
+                <w:webHidden/>
+              </w:rPr>
+              <w:fldChar w:fldCharType="begin"/>
+            </w:r>
+            <w:r>
+              <w:rPr>
+                <w:noProof/>
+                <w:webHidden/>
+              </w:rPr>
+              <w:instrText xml:space="preserve"> PAGEREF _Toc315966398 \h </w:instrText>
+            </w:r>
+            <w:r>
+              <w:rPr>
+                <w:noProof/>
+                <w:webHidden/>
+              </w:rPr>
+            </w:r>
+            <w:r>
+              <w:rPr>
+                <w:noProof/>
+                <w:webHidden/>
+              </w:rPr>
+              <w:fldChar w:fldCharType="separate"/>
+            </w:r>
+            <w:r>
+              <w:rPr>
+                <w:noProof/>
+                <w:webHidden/>
+              </w:rPr>
+              <w:t>5</w:t>
+            </w:r>
+            <w:r>
+              <w:rPr>
+                <w:noProof/>
+                <w:webHidden/>
+              </w:rPr>
+              <w:fldChar w:fldCharType="end"/>
+            </w:r>
+          </w:hyperlink>
         </w:p>
         <w:p>
           <w:pPr>
             <w:pStyle w:val="TOC2"/>
             <w:tabs>
-              <w:tab w:val="left" w:pos="717"/>
+              <w:tab w:val="left" w:pos="880"/>
               <w:tab w:val="right" w:leader="dot" w:pos="9350"/>
             </w:tabs>
             <w:rPr>
               <w:rFonts w:asciiTheme="minorHAnsi" w:eastAsiaTheme="minorEastAsia" w:hAnsiTheme="minorHAnsi" w:cstheme="minorBidi"/>
               <w:noProof/>
-              <w:sz w:val="24"/>
-              <w:szCs w:val="24"/>
-              <w:lang w:eastAsia="ja-JP"/>
+              <w:sz w:val="22"/>
+              <w:szCs w:val="22"/>
             </w:rPr>
           </w:pPr>
-          <w:r>
-            <w:rPr>
-              <w:noProof/>
-            </w:rPr>
-            <w:t>4.2</w:t>
-          </w:r>
-          <w:r>
-            <w:rPr>
-              <w:rFonts w:asciiTheme="minorHAnsi" w:eastAsiaTheme="minorEastAsia" w:hAnsiTheme="minorHAnsi" w:cstheme="minorBidi"/>
-              <w:noProof/>
-              <w:sz w:val="24"/>
-              <w:szCs w:val="24"/>
-              <w:lang w:eastAsia="ja-JP"/>
-            </w:rPr>
-            <w:tab/>
-          </w:r>
-          <w:r>
-            <w:rPr>
-              <w:noProof/>
-            </w:rPr>
-            <w:t>Rainy Day 1 – Inventory doesn’t add item</w:t>
-          </w:r>
-          <w:r>
-            <w:rPr>
-              <w:noProof/>
-            </w:rPr>
-            <w:tab/>
-          </w:r>
-          <w:r>
-            <w:rPr>
-              <w:noProof/>
-            </w:rPr>
-            <w:fldChar w:fldCharType="begin"/>
-          </w:r>
-          <w:r>
-            <w:rPr>
-              <w:noProof/>
-            </w:rPr>
-            <w:instrText xml:space="preserve"> PAGEREF _Toc189483428 \h </w:instrText>
-          </w:r>
-          <w:r>
-            <w:rPr>
-              <w:noProof/>
-            </w:rPr>
-          </w:r>
-          <w:r>
-            <w:rPr>
-              <w:noProof/>
-            </w:rPr>
-            <w:fldChar w:fldCharType="separate"/>
-          </w:r>
-          <w:r>
-            <w:rPr>
-              <w:noProof/>
-            </w:rPr>
-            <w:t>6</w:t>
-          </w:r>
-          <w:r>
-            <w:rPr>
-              <w:noProof/>
-            </w:rPr>
-            <w:fldChar w:fldCharType="end"/>
-          </w:r>
-        </w:p>
-        <w:p>
-          <w:pPr>
-            <w:pStyle w:val="TOC2"/>
-            <w:tabs>
-              <w:tab w:val="left" w:pos="717"/>
-              <w:tab w:val="right" w:leader="dot" w:pos="9350"/>
-            </w:tabs>
-            <w:rPr>
-              <w:rFonts w:asciiTheme="minorHAnsi" w:eastAsiaTheme="minorEastAsia" w:hAnsiTheme="minorHAnsi" w:cstheme="minorBidi"/>
-              <w:noProof/>
-              <w:sz w:val="24"/>
-              <w:szCs w:val="24"/>
-              <w:lang w:eastAsia="ja-JP"/>
-            </w:rPr>
-          </w:pPr>
-          <w:r>
-            <w:rPr>
-              <w:noProof/>
-            </w:rPr>
-            <w:t>4.3</w:t>
-          </w:r>
-          <w:r>
-            <w:rPr>
-              <w:rFonts w:asciiTheme="minorHAnsi" w:eastAsiaTheme="minorEastAsia" w:hAnsiTheme="minorHAnsi" w:cstheme="minorBidi"/>
-              <w:noProof/>
-              <w:sz w:val="24"/>
-              <w:szCs w:val="24"/>
-              <w:lang w:eastAsia="ja-JP"/>
-            </w:rPr>
-            <w:tab/>
-          </w:r>
-          <w:r>
-            <w:rPr>
-              <w:noProof/>
-            </w:rPr>
-            <w:t>Rainy Day 2 – Store allows purchase despite lock feature</w:t>
-          </w:r>
-          <w:r>
-            <w:rPr>
-              <w:noProof/>
-            </w:rPr>
-            <w:tab/>
-          </w:r>
-          <w:r>
-            <w:rPr>
-              <w:noProof/>
-            </w:rPr>
-            <w:fldChar w:fldCharType="begin"/>
-          </w:r>
-          <w:r>
-            <w:rPr>
-              <w:noProof/>
-            </w:rPr>
-            <w:instrText xml:space="preserve"> PAGEREF _Toc189483429 \h </w:instrText>
-          </w:r>
-          <w:r>
-            <w:rPr>
-              <w:noProof/>
-            </w:rPr>
-          </w:r>
-          <w:r>
-            <w:rPr>
-              <w:noProof/>
-            </w:rPr>
-            <w:fldChar w:fldCharType="separate"/>
-          </w:r>
-          <w:r>
-            <w:rPr>
-              <w:noProof/>
-            </w:rPr>
-            <w:t>6</w:t>
-          </w:r>
-          <w:r>
-            <w:rPr>
-              <w:noProof/>
-            </w:rPr>
-            <w:fldChar w:fldCharType="end"/>
-          </w:r>
-        </w:p>
-        <w:p>
-          <w:pPr>
-            <w:pStyle w:val="TOC2"/>
-            <w:tabs>
-              <w:tab w:val="left" w:pos="717"/>
-              <w:tab w:val="right" w:leader="dot" w:pos="9350"/>
-            </w:tabs>
-            <w:rPr>
-              <w:rFonts w:asciiTheme="minorHAnsi" w:eastAsiaTheme="minorEastAsia" w:hAnsiTheme="minorHAnsi" w:cstheme="minorBidi"/>
-              <w:noProof/>
-              <w:sz w:val="24"/>
-              <w:szCs w:val="24"/>
-              <w:lang w:eastAsia="ja-JP"/>
-            </w:rPr>
-          </w:pPr>
-          <w:r>
-            <w:rPr>
-              <w:noProof/>
-            </w:rPr>
-            <w:t>4.4</w:t>
-          </w:r>
-          <w:r>
-            <w:rPr>
-              <w:rFonts w:asciiTheme="minorHAnsi" w:eastAsiaTheme="minorEastAsia" w:hAnsiTheme="minorHAnsi" w:cstheme="minorBidi"/>
-              <w:noProof/>
-              <w:sz w:val="24"/>
-              <w:szCs w:val="24"/>
-              <w:lang w:eastAsia="ja-JP"/>
-            </w:rPr>
-            <w:tab/>
-          </w:r>
-          <w:r>
-            <w:rPr>
-              <w:noProof/>
-            </w:rPr>
-            <w:t>Rainy Day 3– Store allows purchase with less than required amount to purchase item</w:t>
-          </w:r>
-          <w:r>
-            <w:rPr>
-              <w:noProof/>
-            </w:rPr>
-            <w:tab/>
-          </w:r>
-          <w:r>
-            <w:rPr>
-              <w:noProof/>
-            </w:rPr>
-            <w:fldChar w:fldCharType="begin"/>
-          </w:r>
-          <w:r>
-            <w:rPr>
-              <w:noProof/>
-            </w:rPr>
-            <w:instrText xml:space="preserve"> PAGEREF _Toc189483430 \h </w:instrText>
-          </w:r>
-          <w:r>
-            <w:rPr>
-              <w:noProof/>
-            </w:rPr>
-          </w:r>
-          <w:r>
-            <w:rPr>
-              <w:noProof/>
-            </w:rPr>
-            <w:fldChar w:fldCharType="separate"/>
-          </w:r>
-          <w:r>
-            <w:rPr>
-              <w:noProof/>
-            </w:rPr>
-            <w:t>7</w:t>
-          </w:r>
-          <w:r>
-            <w:rPr>
-              <w:noProof/>
-            </w:rPr>
-            <w:fldChar w:fldCharType="end"/>
-          </w:r>
+          <w:hyperlink w:anchor="_Toc315966399" w:history="1">
+            <w:r>
+              <w:rPr>
+                <w:rStyle w:val="Hyperlink"/>
+                <w:noProof/>
+              </w:rPr>
+              <w:t>4.2</w:t>
+            </w:r>
+            <w:r>
+              <w:rPr>
+                <w:rFonts w:asciiTheme="minorHAnsi" w:eastAsiaTheme="minorEastAsia" w:hAnsiTheme="minorHAnsi" w:cstheme="minorBidi"/>
+                <w:noProof/>
+                <w:sz w:val="22"/>
+                <w:szCs w:val="22"/>
+              </w:rPr>
+              <w:tab/>
+            </w:r>
+            <w:r>
+              <w:rPr>
+                <w:rStyle w:val="Hyperlink"/>
+                <w:noProof/>
+              </w:rPr>
+              <w:t>Rainy Day 1 – User doesn’t have enough currency</w:t>
+            </w:r>
+            <w:r>
+              <w:rPr>
+                <w:noProof/>
+                <w:webHidden/>
+              </w:rPr>
+              <w:tab/>
+            </w:r>
+            <w:r>
+              <w:rPr>
+                <w:noProof/>
+                <w:webHidden/>
+              </w:rPr>
+              <w:fldChar w:fldCharType="begin"/>
+            </w:r>
+            <w:r>
+              <w:rPr>
+                <w:noProof/>
+                <w:webHidden/>
+              </w:rPr>
+              <w:instrText xml:space="preserve"> PAGEREF _Toc315966399 \h </w:instrText>
+            </w:r>
+            <w:r>
+              <w:rPr>
+                <w:noProof/>
+                <w:webHidden/>
+              </w:rPr>
+            </w:r>
+            <w:r>
+              <w:rPr>
+                <w:noProof/>
+                <w:webHidden/>
+              </w:rPr>
+              <w:fldChar w:fldCharType="separate"/>
+            </w:r>
+            <w:r>
+              <w:rPr>
+                <w:noProof/>
+                <w:webHidden/>
+              </w:rPr>
+              <w:t>6</w:t>
+            </w:r>
+            <w:r>
+              <w:rPr>
+                <w:noProof/>
+                <w:webHidden/>
+              </w:rPr>
+              <w:fldChar w:fldCharType="end"/>
+            </w:r>
+          </w:hyperlink>
         </w:p>
         <w:p>
           <w:r>
@@ -1751,7 +1724,7 @@
       <w:pPr>
         <w:pStyle w:val="Heading1"/>
       </w:pPr>
-      <w:bookmarkStart w:id="1" w:name="_Toc189483416"/>
+      <w:bookmarkStart w:id="1" w:name="_Toc315966387"/>
       <w:r>
         <w:t>Populate Store</w:t>
       </w:r>
@@ -1761,7 +1734,7 @@
       <w:pPr>
         <w:pStyle w:val="Heading2"/>
       </w:pPr>
-      <w:bookmarkStart w:id="2" w:name="_Toc189483417"/>
+      <w:bookmarkStart w:id="2" w:name="_Toc315966388"/>
       <w:r>
         <w:t>Brief Description</w:t>
       </w:r>
@@ -1792,7 +1765,7 @@
       <w:pPr>
         <w:pStyle w:val="Heading2"/>
       </w:pPr>
-      <w:bookmarkStart w:id="3" w:name="_Toc189483418"/>
+      <w:bookmarkStart w:id="3" w:name="_Toc315966389"/>
       <w:r>
         <w:t>Requirements Trace</w:t>
       </w:r>
@@ -1810,7 +1783,7 @@
       <w:pPr>
         <w:pStyle w:val="Heading2"/>
       </w:pPr>
-      <w:bookmarkStart w:id="4" w:name="_Toc189483419"/>
+      <w:bookmarkStart w:id="4" w:name="_Toc315966390"/>
       <w:r>
         <w:t>Involved Actors</w:t>
       </w:r>
@@ -1840,7 +1813,7 @@
       <w:pPr>
         <w:pStyle w:val="Heading2"/>
       </w:pPr>
-      <w:bookmarkStart w:id="5" w:name="_Toc189483420"/>
+      <w:bookmarkStart w:id="5" w:name="_Toc315966391"/>
       <w:r>
         <w:t>Preconditions</w:t>
       </w:r>
@@ -1849,6 +1822,10 @@
     <w:p>
       <w:pPr>
         <w:pStyle w:val="BodyText"/>
+        <w:numPr>
+          <w:ilvl w:val="0"/>
+          <w:numId w:val="21"/>
+        </w:numPr>
       </w:pPr>
       <w:r>
         <w:t>The store is populated with items</w:t>
@@ -1863,7 +1840,7 @@
       <w:pPr>
         <w:pStyle w:val="Heading2"/>
       </w:pPr>
-      <w:bookmarkStart w:id="6" w:name="_Toc189483421"/>
+      <w:bookmarkStart w:id="6" w:name="_Toc315966392"/>
       <w:r>
         <w:t>Post conditions</w:t>
       </w:r>
@@ -1872,6 +1849,10 @@
     <w:p>
       <w:pPr>
         <w:pStyle w:val="BodyText"/>
+        <w:numPr>
+          <w:ilvl w:val="0"/>
+          <w:numId w:val="21"/>
+        </w:numPr>
       </w:pPr>
       <w:r>
         <w:t xml:space="preserve">The </w:t>
@@ -1882,7 +1863,13 @@
       </w:r>
       <w:proofErr w:type="spellEnd"/>
       <w:r>
-        <w:t xml:space="preserve"> user has the item (or a multiplier of the item) in their inventory</w:t>
+        <w:t xml:space="preserve"> user has the item</w:t>
+      </w:r>
+      <w:r>
+        <w:t>(s)</w:t>
+      </w:r>
+      <w:r>
+        <w:t xml:space="preserve"> in their inventory</w:t>
       </w:r>
     </w:p>
     <w:p>
@@ -1894,7 +1881,7 @@
       <w:pPr>
         <w:pStyle w:val="Heading2"/>
       </w:pPr>
-      <w:bookmarkStart w:id="7" w:name="_Toc189483422"/>
+      <w:bookmarkStart w:id="7" w:name="_Toc315966393"/>
       <w:r>
         <w:t>Invariants</w:t>
       </w:r>
@@ -1903,14 +1890,16 @@
     <w:p>
       <w:pPr>
         <w:pStyle w:val="BodyText"/>
+        <w:numPr>
+          <w:ilvl w:val="0"/>
+          <w:numId w:val="21"/>
+        </w:numPr>
       </w:pPr>
       <w:proofErr w:type="spellStart"/>
-      <w:proofErr w:type="gramStart"/>
       <w:r>
         <w:t>iOS</w:t>
       </w:r>
       <w:proofErr w:type="spellEnd"/>
-      <w:proofErr w:type="gramEnd"/>
       <w:r>
         <w:t xml:space="preserve"> user cannot have negative currency</w:t>
       </w:r>
@@ -1932,7 +1921,7 @@
       <w:pPr>
         <w:pStyle w:val="Heading1"/>
       </w:pPr>
-      <w:bookmarkStart w:id="8" w:name="_Toc189483423"/>
+      <w:bookmarkStart w:id="8" w:name="_Toc315966394"/>
       <w:r>
         <w:lastRenderedPageBreak/>
         <w:t>Flow of Events</w:t>
@@ -1943,7 +1932,7 @@
       <w:pPr>
         <w:pStyle w:val="Heading2"/>
       </w:pPr>
-      <w:bookmarkStart w:id="9" w:name="_Toc189483424"/>
+      <w:bookmarkStart w:id="9" w:name="_Toc315966395"/>
       <w:r>
         <w:t>Basic Flow</w:t>
       </w:r>
@@ -1996,7 +1985,19 @@
         <w:pStyle w:val="BodyNumbered"/>
       </w:pPr>
       <w:r>
-        <w:t>System returns false if the item is not locked.</w:t>
+        <w:t xml:space="preserve">System checks player’s currency </w:t>
+      </w:r>
+      <w:r>
+        <w:t>if greater or equal to the</w:t>
+      </w:r>
+      <w:r>
+        <w:t xml:space="preserve"> cost of</w:t>
+      </w:r>
+      <w:r>
+        <w:t xml:space="preserve"> the</w:t>
+      </w:r>
+      <w:r>
+        <w:t xml:space="preserve"> item.</w:t>
       </w:r>
     </w:p>
     <w:p>
@@ -2004,23 +2005,19 @@
         <w:pStyle w:val="BodyNumbered"/>
       </w:pPr>
       <w:r>
-        <w:t>System checks player’s currency to match with cost of item.</w:t>
-      </w:r>
-    </w:p>
-    <w:p>
-      <w:pPr>
-        <w:pStyle w:val="BodyNumbered"/>
-      </w:pPr>
-      <w:r>
-        <w:t>System returns true if the amount of player’s currency matches the cost of item.</w:t>
-      </w:r>
-    </w:p>
-    <w:p>
-      <w:pPr>
-        <w:pStyle w:val="BodyNumbered"/>
-      </w:pPr>
-      <w:r>
-        <w:t xml:space="preserve">System adds item (or multiplier) to </w:t>
+        <w:t>System adds item</w:t>
+      </w:r>
+      <w:r>
+        <w:t>(</w:t>
+      </w:r>
+      <w:r>
+        <w:t>s</w:t>
+      </w:r>
+      <w:r>
+        <w:t>)</w:t>
+      </w:r>
+      <w:r>
+        <w:t xml:space="preserve"> to </w:t>
       </w:r>
       <w:proofErr w:type="spellStart"/>
       <w:r>
@@ -2043,7 +2040,13 @@
       <w:proofErr w:type="spellEnd"/>
       <w:proofErr w:type="gramEnd"/>
       <w:r>
-        <w:t xml:space="preserve"> user notices item (or multiplier) added to inventory. </w:t>
+        <w:t xml:space="preserve"> user notices item</w:t>
+      </w:r>
+      <w:r>
+        <w:t>(s)</w:t>
+      </w:r>
+      <w:r>
+        <w:t xml:space="preserve"> added to inventory. </w:t>
       </w:r>
     </w:p>
     <w:p>
@@ -2055,7 +2058,7 @@
       <w:pPr>
         <w:pStyle w:val="Heading1"/>
       </w:pPr>
-      <w:bookmarkStart w:id="10" w:name="_Toc189483425"/>
+      <w:bookmarkStart w:id="10" w:name="_Toc315966396"/>
       <w:r>
         <w:t>Extension Points – None</w:t>
       </w:r>
@@ -2070,7 +2073,7 @@
       <w:pPr>
         <w:pStyle w:val="Heading1"/>
       </w:pPr>
-      <w:bookmarkStart w:id="11" w:name="_Toc189483426"/>
+      <w:bookmarkStart w:id="11" w:name="_Toc315966397"/>
       <w:r>
         <w:t>Scenarios</w:t>
       </w:r>
@@ -2080,7 +2083,7 @@
       <w:pPr>
         <w:pStyle w:val="Heading2"/>
       </w:pPr>
-      <w:bookmarkStart w:id="12" w:name="_Toc189483427"/>
+      <w:bookmarkStart w:id="12" w:name="_Toc315966398"/>
       <w:r>
         <w:t>Happy Day</w:t>
       </w:r>
@@ -2090,26 +2093,26 @@
       <w:pPr>
         <w:pStyle w:val="BodyText"/>
         <w:rPr>
-          <w:sz w:val="20"/>
+          <w:szCs w:val="22"/>
         </w:rPr>
       </w:pPr>
       <w:r>
         <w:rPr>
-          <w:sz w:val="20"/>
+          <w:szCs w:val="22"/>
         </w:rPr>
         <w:t xml:space="preserve">Assumptions: </w:t>
       </w:r>
       <w:proofErr w:type="spellStart"/>
       <w:r>
         <w:rPr>
-          <w:sz w:val="20"/>
+          <w:szCs w:val="22"/>
         </w:rPr>
         <w:t>iOS</w:t>
       </w:r>
       <w:proofErr w:type="spellEnd"/>
       <w:r>
         <w:rPr>
-          <w:sz w:val="20"/>
+          <w:szCs w:val="22"/>
         </w:rPr>
         <w:t xml:space="preserve"> User – John </w:t>
       </w:r>
@@ -2118,12 +2121,12 @@
       <w:pPr>
         <w:pStyle w:val="BodyText"/>
         <w:rPr>
-          <w:sz w:val="20"/>
+          <w:szCs w:val="22"/>
         </w:rPr>
       </w:pPr>
       <w:r>
         <w:rPr>
-          <w:sz w:val="20"/>
+          <w:szCs w:val="22"/>
         </w:rPr>
         <w:tab/>
         <w:t xml:space="preserve">         </w:t>
@@ -2132,7 +2135,7 @@
       <w:proofErr w:type="gramStart"/>
       <w:r>
         <w:rPr>
-          <w:sz w:val="20"/>
+          <w:szCs w:val="22"/>
         </w:rPr>
         <w:t>iOS</w:t>
       </w:r>
@@ -2140,7 +2143,7 @@
       <w:proofErr w:type="gramEnd"/>
       <w:r>
         <w:rPr>
-          <w:sz w:val="20"/>
+          <w:szCs w:val="22"/>
         </w:rPr>
         <w:t xml:space="preserve"> User has positive correct currency</w:t>
       </w:r>
@@ -2149,12 +2152,12 @@
       <w:pPr>
         <w:pStyle w:val="BodyText"/>
         <w:rPr>
-          <w:sz w:val="20"/>
+          <w:szCs w:val="22"/>
         </w:rPr>
       </w:pPr>
       <w:r>
         <w:rPr>
-          <w:sz w:val="20"/>
+          <w:szCs w:val="22"/>
         </w:rPr>
         <w:tab/>
         <w:t xml:space="preserve">         Item to be chosen is not locked</w:t>
@@ -2164,7 +2167,7 @@
       <w:pPr>
         <w:pStyle w:val="BodyText"/>
         <w:rPr>
-          <w:sz w:val="20"/>
+          <w:szCs w:val="22"/>
         </w:rPr>
       </w:pPr>
     </w:p>
@@ -2172,12 +2175,12 @@
       <w:pPr>
         <w:pStyle w:val="BodyText"/>
         <w:rPr>
-          <w:sz w:val="20"/>
+          <w:szCs w:val="22"/>
         </w:rPr>
       </w:pPr>
       <w:r>
         <w:rPr>
-          <w:sz w:val="20"/>
+          <w:szCs w:val="22"/>
         </w:rPr>
         <w:t>Steps:</w:t>
       </w:r>
@@ -2190,12 +2193,12 @@
           <w:numId w:val="17"/>
         </w:numPr>
         <w:rPr>
-          <w:sz w:val="20"/>
+          <w:szCs w:val="22"/>
         </w:rPr>
       </w:pPr>
       <w:r>
         <w:rPr>
-          <w:sz w:val="20"/>
+          <w:szCs w:val="22"/>
         </w:rPr>
         <w:t>John attempts to make a purchase from the store.</w:t>
       </w:r>
@@ -2204,12 +2207,12 @@
       <w:pPr>
         <w:pStyle w:val="BodyNumbered"/>
         <w:rPr>
-          <w:sz w:val="20"/>
+          <w:szCs w:val="22"/>
         </w:rPr>
       </w:pPr>
       <w:r>
         <w:rPr>
-          <w:sz w:val="20"/>
+          <w:szCs w:val="22"/>
         </w:rPr>
         <w:t>System checks if the item is locked.</w:t>
       </w:r>
@@ -2218,85 +2221,141 @@
       <w:pPr>
         <w:pStyle w:val="BodyNumbered"/>
         <w:rPr>
-          <w:sz w:val="20"/>
+          <w:szCs w:val="22"/>
         </w:rPr>
       </w:pPr>
       <w:r>
         <w:rPr>
-          <w:sz w:val="20"/>
+          <w:szCs w:val="22"/>
         </w:rPr>
-        <w:t>System returns false if the item is not locked.</w:t>
+        <w:t xml:space="preserve">System checks </w:t>
+      </w:r>
+      <w:r>
+        <w:rPr>
+          <w:szCs w:val="22"/>
+        </w:rPr>
+        <w:t xml:space="preserve">if the </w:t>
+      </w:r>
+      <w:r>
+        <w:rPr>
+          <w:szCs w:val="22"/>
+        </w:rPr>
+        <w:t>player has enough</w:t>
+      </w:r>
+      <w:r>
+        <w:rPr>
+          <w:szCs w:val="22"/>
+        </w:rPr>
+        <w:t xml:space="preserve"> currency </w:t>
+      </w:r>
+      <w:r>
+        <w:rPr>
+          <w:szCs w:val="22"/>
+        </w:rPr>
+        <w:t>to purchase the</w:t>
+      </w:r>
+      <w:r>
+        <w:rPr>
+          <w:szCs w:val="22"/>
+        </w:rPr>
+        <w:t xml:space="preserve"> </w:t>
+      </w:r>
+      <w:r>
+        <w:rPr>
+          <w:szCs w:val="22"/>
+        </w:rPr>
+        <w:t>item</w:t>
+      </w:r>
+      <w:r>
+        <w:rPr>
+          <w:szCs w:val="22"/>
+        </w:rPr>
+        <w:t>.</w:t>
       </w:r>
     </w:p>
     <w:p>
       <w:pPr>
         <w:pStyle w:val="BodyNumbered"/>
         <w:rPr>
-          <w:sz w:val="20"/>
+          <w:szCs w:val="22"/>
         </w:rPr>
       </w:pPr>
       <w:r>
         <w:rPr>
-          <w:sz w:val="20"/>
+          <w:szCs w:val="22"/>
         </w:rPr>
-        <w:t>System checks player’s currency to match with cost of item.</w:t>
+        <w:t>System adds item(s</w:t>
+      </w:r>
+      <w:r>
+        <w:rPr>
+          <w:szCs w:val="22"/>
+        </w:rPr>
+        <w:t>) to John’s inventory.</w:t>
       </w:r>
     </w:p>
     <w:p>
       <w:pPr>
         <w:pStyle w:val="BodyNumbered"/>
         <w:rPr>
-          <w:sz w:val="20"/>
+          <w:szCs w:val="22"/>
         </w:rPr>
       </w:pPr>
       <w:r>
         <w:rPr>
-          <w:sz w:val="20"/>
+          <w:szCs w:val="22"/>
         </w:rPr>
-        <w:t>System returns true if the amount of player’s currency matches the cost of item.</w:t>
-      </w:r>
-    </w:p>
-    <w:p>
-      <w:pPr>
-        <w:pStyle w:val="BodyNumbered"/>
+        <w:t>John notices item</w:t>
+      </w:r>
+      <w:r>
         <w:rPr>
-          <w:sz w:val="20"/>
+          <w:szCs w:val="22"/>
         </w:rPr>
-      </w:pPr>
+        <w:t>(</w:t>
+      </w:r>
       <w:r>
         <w:rPr>
-          <w:sz w:val="20"/>
+          <w:szCs w:val="22"/>
         </w:rPr>
-        <w:t>System adds item (or multiplier) to John’s inventory.</w:t>
-      </w:r>
-    </w:p>
-    <w:p>
-      <w:pPr>
-        <w:pStyle w:val="BodyNumbered"/>
+        <w:t>s</w:t>
+      </w:r>
+      <w:r>
         <w:rPr>
-          <w:sz w:val="20"/>
+          <w:szCs w:val="22"/>
         </w:rPr>
-      </w:pPr>
-      <w:r>
+        <w:t xml:space="preserve">) added to inventory. </w:t>
+      </w:r>
+    </w:p>
+    <w:p>
+      <w:pPr>
+        <w:pStyle w:val="BodyText"/>
+      </w:pPr>
+    </w:p>
+    <w:p>
+      <w:pPr>
+        <w:widowControl/>
+        <w:spacing w:line="240" w:lineRule="auto"/>
         <w:rPr>
-          <w:sz w:val="20"/>
+          <w:rFonts w:ascii="Calibri" w:eastAsiaTheme="majorEastAsia" w:hAnsi="Calibri" w:cstheme="majorBidi"/>
+          <w:b/>
+          <w:color w:val="000000" w:themeColor="text1"/>
+          <w:sz w:val="24"/>
         </w:rPr>
-        <w:t xml:space="preserve">John notices item (or multiplier) added to inventory. </w:t>
-      </w:r>
-    </w:p>
-    <w:p>
-      <w:pPr>
-        <w:pStyle w:val="BodyText"/>
-      </w:pPr>
+      </w:pPr>
+      <w:r>
+        <w:br w:type="page"/>
+      </w:r>
     </w:p>
     <w:p>
       <w:pPr>
         <w:pStyle w:val="Heading2"/>
       </w:pPr>
-      <w:bookmarkStart w:id="13" w:name="_Toc189483428"/>
+      <w:bookmarkStart w:id="13" w:name="_Toc315966399"/>
       <w:r>
         <w:lastRenderedPageBreak/>
-        <w:t>Rainy Day 1 – Inventory doesn’t add item</w:t>
+        <w:t xml:space="preserve">Rainy Day 1 – </w:t>
+      </w:r>
+      <w:r>
+        <w:t>User doesn’t have enough currency</w:t>
       </w:r>
       <w:bookmarkEnd w:id="13"/>
     </w:p>
@@ -2332,7 +2391,10 @@
       <w:proofErr w:type="spellEnd"/>
       <w:proofErr w:type="gramEnd"/>
       <w:r>
-        <w:t xml:space="preserve"> User has positive currency</w:t>
+        <w:t xml:space="preserve"> User has </w:t>
+      </w:r>
+      <w:r>
+        <w:t>too little currency</w:t>
       </w:r>
     </w:p>
     <w:p>
@@ -2380,17 +2442,53 @@
     <w:p>
       <w:pPr>
         <w:pStyle w:val="BodyNumbered"/>
-      </w:pPr>
-      <w:r>
-        <w:t>System returns true if the item is locked.</w:t>
+        <w:rPr>
+          <w:szCs w:val="22"/>
+        </w:rPr>
+      </w:pPr>
+      <w:r>
+        <w:t xml:space="preserve">System checks </w:t>
+      </w:r>
+      <w:r>
+        <w:t xml:space="preserve">if the </w:t>
+      </w:r>
+      <w:r>
+        <w:rPr>
+          <w:szCs w:val="22"/>
+        </w:rPr>
+        <w:t>player has enough</w:t>
+      </w:r>
+      <w:r>
+        <w:rPr>
+          <w:szCs w:val="22"/>
+        </w:rPr>
+        <w:t xml:space="preserve"> currency </w:t>
+      </w:r>
+      <w:r>
+        <w:rPr>
+          <w:szCs w:val="22"/>
+        </w:rPr>
+        <w:t>to purchase the item</w:t>
+      </w:r>
+      <w:r>
+        <w:rPr>
+          <w:szCs w:val="22"/>
+        </w:rPr>
+        <w:t>.</w:t>
       </w:r>
     </w:p>
     <w:p>
       <w:pPr>
         <w:pStyle w:val="BodyNumbered"/>
-      </w:pPr>
-      <w:r>
-        <w:t>System checks player’s currency to match with cost of item.</w:t>
+        <w:rPr>
+          <w:szCs w:val="22"/>
+        </w:rPr>
+      </w:pPr>
+      <w:r>
+        <w:rPr>
+          <w:szCs w:val="22"/>
+        </w:rPr>
+        <w:t>System alerts user they have too little currency</w:t>
       </w:r>
     </w:p>
     <w:p>
@@ -2398,7 +2496,19 @@
         <w:pStyle w:val="BodyNumbered"/>
       </w:pPr>
       <w:r>
-        <w:t>System returns true if the amount of player’s currency matches the cost of item.</w:t>
+        <w:t xml:space="preserve">System </w:t>
+      </w:r>
+      <w:r>
+        <w:t>does not add item</w:t>
+      </w:r>
+      <w:r>
+        <w:t>(</w:t>
+      </w:r>
+      <w:r>
+        <w:t>s</w:t>
+      </w:r>
+      <w:r>
+        <w:t>) to John’s inventory.</w:t>
       </w:r>
     </w:p>
     <w:p>
@@ -2406,15 +2516,16 @@
         <w:pStyle w:val="BodyNumbered"/>
       </w:pPr>
       <w:r>
-        <w:t>System fails to add item (or multiplier) to John’s inventory.</w:t>
-      </w:r>
-    </w:p>
-    <w:p>
-      <w:pPr>
-        <w:pStyle w:val="BodyNumbered"/>
-      </w:pPr>
-      <w:r>
-        <w:t xml:space="preserve">John notices that the item (or multiplier) did not add to inventory. </w:t>
+        <w:t>John notices that the item</w:t>
+      </w:r>
+      <w:r>
+        <w:t>(</w:t>
+      </w:r>
+      <w:r>
+        <w:t>s</w:t>
+      </w:r>
+      <w:r>
+        <w:t xml:space="preserve">) did not add to inventory. </w:t>
       </w:r>
     </w:p>
     <w:p>
@@ -2423,258 +2534,6 @@
       </w:pPr>
       <w:r>
         <w:t> </w:t>
-      </w:r>
-    </w:p>
-    <w:p>
-      <w:pPr>
-        <w:pStyle w:val="Heading2"/>
-      </w:pPr>
-      <w:bookmarkStart w:id="14" w:name="_Toc189483429"/>
-      <w:r>
-        <w:t>Rainy Day 2 – Store allows purchase despite lock feature</w:t>
-      </w:r>
-      <w:bookmarkEnd w:id="14"/>
-    </w:p>
-    <w:p>
-      <w:pPr>
-        <w:pStyle w:val="BodyText"/>
-      </w:pPr>
-      <w:r>
-        <w:t xml:space="preserve">Assumptions: </w:t>
-      </w:r>
-      <w:proofErr w:type="spellStart"/>
-      <w:r>
-        <w:t>iOS</w:t>
-      </w:r>
-      <w:proofErr w:type="spellEnd"/>
-      <w:r>
-        <w:t xml:space="preserve"> User – John </w:t>
-      </w:r>
-    </w:p>
-    <w:p>
-      <w:pPr>
-        <w:pStyle w:val="BodyText"/>
-      </w:pPr>
-      <w:r>
-        <w:tab/>
-        <w:t xml:space="preserve">         </w:t>
-      </w:r>
-      <w:proofErr w:type="spellStart"/>
-      <w:proofErr w:type="gramStart"/>
-      <w:r>
-        <w:t>iOS</w:t>
-      </w:r>
-      <w:proofErr w:type="spellEnd"/>
-      <w:proofErr w:type="gramEnd"/>
-      <w:r>
-        <w:t xml:space="preserve"> User has positive currency</w:t>
-      </w:r>
-    </w:p>
-    <w:p>
-      <w:pPr>
-        <w:pStyle w:val="BodyText"/>
-      </w:pPr>
-      <w:r>
-        <w:tab/>
-        <w:t xml:space="preserve">         Item to be chosen is locked</w:t>
-      </w:r>
-    </w:p>
-    <w:p>
-      <w:pPr>
-        <w:pStyle w:val="BodyText"/>
-      </w:pPr>
-    </w:p>
-    <w:p>
-      <w:pPr>
-        <w:pStyle w:val="BodyText"/>
-      </w:pPr>
-      <w:r>
-        <w:t>Steps:</w:t>
-      </w:r>
-    </w:p>
-    <w:p>
-      <w:pPr>
-        <w:pStyle w:val="BodyNumbered"/>
-        <w:numPr>
-          <w:ilvl w:val="2"/>
-          <w:numId w:val="19"/>
-        </w:numPr>
-      </w:pPr>
-      <w:r>
-        <w:t>John attempts to purchase a locked item from the store.</w:t>
-      </w:r>
-    </w:p>
-    <w:p>
-      <w:pPr>
-        <w:pStyle w:val="BodyNumbered"/>
-      </w:pPr>
-      <w:r>
-        <w:t>System checks if the item is locked.</w:t>
-      </w:r>
-    </w:p>
-    <w:p>
-      <w:pPr>
-        <w:pStyle w:val="BodyNumbered"/>
-      </w:pPr>
-      <w:r>
-        <w:t>System returns true if the item is locked.</w:t>
-      </w:r>
-    </w:p>
-    <w:p>
-      <w:pPr>
-        <w:pStyle w:val="BodyNumbered"/>
-      </w:pPr>
-      <w:r>
-        <w:t>System checks player’s currency to match with cost of item.</w:t>
-      </w:r>
-    </w:p>
-    <w:p>
-      <w:pPr>
-        <w:pStyle w:val="BodyNumbered"/>
-      </w:pPr>
-      <w:r>
-        <w:t>System returns true if the amount of player’s currency matches the cost of item.</w:t>
-      </w:r>
-    </w:p>
-    <w:p>
-      <w:pPr>
-        <w:pStyle w:val="BodyNumbered"/>
-      </w:pPr>
-      <w:r>
-        <w:t>System adds locked item (or multiplier) to John’s inventory.</w:t>
-      </w:r>
-    </w:p>
-    <w:p>
-      <w:pPr>
-        <w:pStyle w:val="BodyNumbered"/>
-      </w:pPr>
-      <w:r>
-        <w:t xml:space="preserve">John notices that the locked item (or multiplier) added to inventory. </w:t>
-      </w:r>
-    </w:p>
-    <w:p>
-      <w:pPr>
-        <w:pStyle w:val="Heading2"/>
-      </w:pPr>
-      <w:bookmarkStart w:id="15" w:name="_Toc189483430"/>
-      <w:r>
-        <w:lastRenderedPageBreak/>
-        <w:t>Rainy Day 3</w:t>
-      </w:r>
-      <w:r>
-        <w:t>– Store allows purchase with less than required amount to purchase item</w:t>
-      </w:r>
-      <w:bookmarkEnd w:id="15"/>
-    </w:p>
-    <w:p>
-      <w:pPr>
-        <w:pStyle w:val="BodyText"/>
-      </w:pPr>
-      <w:r>
-        <w:t xml:space="preserve">Assumptions: </w:t>
-      </w:r>
-      <w:proofErr w:type="spellStart"/>
-      <w:r>
-        <w:t>iOS</w:t>
-      </w:r>
-      <w:proofErr w:type="spellEnd"/>
-      <w:r>
-        <w:t xml:space="preserve"> User – John </w:t>
-      </w:r>
-    </w:p>
-    <w:p>
-      <w:pPr>
-        <w:pStyle w:val="BodyText"/>
-        <w:ind w:left="1995"/>
-      </w:pPr>
-      <w:proofErr w:type="spellStart"/>
-      <w:proofErr w:type="gramStart"/>
-      <w:r>
-        <w:t>iOS</w:t>
-      </w:r>
-      <w:proofErr w:type="spellEnd"/>
-      <w:proofErr w:type="gramEnd"/>
-      <w:r>
-        <w:t xml:space="preserve"> User has positive currency, but less than required amount</w:t>
-      </w:r>
-      <w:r>
-        <w:t xml:space="preserve"> </w:t>
-      </w:r>
-      <w:r>
-        <w:t>needed</w:t>
-      </w:r>
-    </w:p>
-    <w:p>
-      <w:pPr>
-        <w:pStyle w:val="BodyText"/>
-      </w:pPr>
-    </w:p>
-    <w:p>
-      <w:pPr>
-        <w:pStyle w:val="BodyText"/>
-      </w:pPr>
-      <w:r>
-        <w:t>Steps:</w:t>
-      </w:r>
-    </w:p>
-    <w:p>
-      <w:pPr>
-        <w:pStyle w:val="BodyNumbered"/>
-        <w:numPr>
-          <w:ilvl w:val="2"/>
-          <w:numId w:val="20"/>
-        </w:numPr>
-      </w:pPr>
-      <w:r>
-        <w:t>John attempts to purchase a locked item from the store.</w:t>
-      </w:r>
-    </w:p>
-    <w:p>
-      <w:pPr>
-        <w:pStyle w:val="BodyNumbered"/>
-      </w:pPr>
-      <w:r>
-        <w:t>System checks if the item is locked.</w:t>
-      </w:r>
-    </w:p>
-    <w:p>
-      <w:pPr>
-        <w:pStyle w:val="BodyNumbered"/>
-      </w:pPr>
-      <w:r>
-        <w:t>System returns true if the item is locked.</w:t>
-      </w:r>
-    </w:p>
-    <w:p>
-      <w:pPr>
-        <w:pStyle w:val="BodyNumbered"/>
-      </w:pPr>
-      <w:r>
-        <w:t>System checks player’s currency to match with cost of item.</w:t>
-      </w:r>
-    </w:p>
-    <w:p>
-      <w:pPr>
-        <w:pStyle w:val="BodyNumbered"/>
-      </w:pPr>
-      <w:r>
-        <w:t>System returns true if the amount of player’s currency does not match the cost of item.</w:t>
-      </w:r>
-    </w:p>
-    <w:p>
-      <w:pPr>
-        <w:pStyle w:val="BodyNumbered"/>
-      </w:pPr>
-      <w:r>
-        <w:t>System adds item (or multiplier) to John’s inventory.</w:t>
-      </w:r>
-    </w:p>
-    <w:p>
-      <w:pPr>
-        <w:pStyle w:val="BodyNumbered"/>
-      </w:pPr>
-      <w:r>
-        <w:t xml:space="preserve">John notices that the item (or multiplier) added to inventory. </w:t>
       </w:r>
     </w:p>
     <w:p>
@@ -2694,7 +2553,7 @@
 </file>
 
 <file path=word/endnotes.xml><?xml version="1.0" encoding="utf-8"?>
-<w:endnotes xmlns:wpc="http://schemas.microsoft.com/office/word/2010/wordprocessingCanvas" xmlns:mo="http://schemas.microsoft.com/office/mac/office/2008/main" xmlns:mc="http://schemas.openxmlformats.org/markup-compatibility/2006" xmlns:mv="urn:schemas-microsoft-com:mac:vml" xmlns:o="urn:schemas-microsoft-com:office:office" xmlns:r="http://schemas.openxmlformats.org/officeDocument/2006/relationships" xmlns:m="http://schemas.openxmlformats.org/officeDocument/2006/math" xmlns:v="urn:schemas-microsoft-com:vml" xmlns:wp14="http://schemas.microsoft.com/office/word/2010/wordprocessingDrawing" xmlns:wp="http://schemas.openxmlformats.org/drawingml/2006/wordprocessingDrawing" xmlns:w10="urn:schemas-microsoft-com:office:word" xmlns:w="http://schemas.openxmlformats.org/wordprocessingml/2006/main" xmlns:w14="http://schemas.microsoft.com/office/word/2010/wordml" xmlns:wpg="http://schemas.microsoft.com/office/word/2010/wordprocessingGroup" xmlns:wpi="http://schemas.microsoft.com/office/word/2010/wordprocessingInk" xmlns:wne="http://schemas.microsoft.com/office/word/2006/wordml" xmlns:wps="http://schemas.microsoft.com/office/word/2010/wordprocessingShape" mc:Ignorable="w14 wp14">
+<w:endnotes xmlns:wpc="http://schemas.microsoft.com/office/word/2010/wordprocessingCanvas" xmlns:mc="http://schemas.openxmlformats.org/markup-compatibility/2006" xmlns:o="urn:schemas-microsoft-com:office:office" xmlns:r="http://schemas.openxmlformats.org/officeDocument/2006/relationships" xmlns:m="http://schemas.openxmlformats.org/officeDocument/2006/math" xmlns:v="urn:schemas-microsoft-com:vml" xmlns:wp14="http://schemas.microsoft.com/office/word/2010/wordprocessingDrawing" xmlns:wp="http://schemas.openxmlformats.org/drawingml/2006/wordprocessingDrawing" xmlns:w10="urn:schemas-microsoft-com:office:word" xmlns:w="http://schemas.openxmlformats.org/wordprocessingml/2006/main" xmlns:w14="http://schemas.microsoft.com/office/word/2010/wordml" xmlns:wpg="http://schemas.microsoft.com/office/word/2010/wordprocessingGroup" xmlns:wpi="http://schemas.microsoft.com/office/word/2010/wordprocessingInk" xmlns:wne="http://schemas.microsoft.com/office/word/2006/wordml" xmlns:wps="http://schemas.microsoft.com/office/word/2010/wordprocessingShape" mc:Ignorable="w14 wp14">
   <w:endnote w:type="separator" w:id="-1">
     <w:p>
       <w:pPr>
@@ -2719,7 +2578,7 @@
 </file>
 
 <file path=word/footnotes.xml><?xml version="1.0" encoding="utf-8"?>
-<w:footnotes xmlns:wpc="http://schemas.microsoft.com/office/word/2010/wordprocessingCanvas" xmlns:mo="http://schemas.microsoft.com/office/mac/office/2008/main" xmlns:mc="http://schemas.openxmlformats.org/markup-compatibility/2006" xmlns:mv="urn:schemas-microsoft-com:mac:vml" xmlns:o="urn:schemas-microsoft-com:office:office" xmlns:r="http://schemas.openxmlformats.org/officeDocument/2006/relationships" xmlns:m="http://schemas.openxmlformats.org/officeDocument/2006/math" xmlns:v="urn:schemas-microsoft-com:vml" xmlns:wp14="http://schemas.microsoft.com/office/word/2010/wordprocessingDrawing" xmlns:wp="http://schemas.openxmlformats.org/drawingml/2006/wordprocessingDrawing" xmlns:w10="urn:schemas-microsoft-com:office:word" xmlns:w="http://schemas.openxmlformats.org/wordprocessingml/2006/main" xmlns:w14="http://schemas.microsoft.com/office/word/2010/wordml" xmlns:wpg="http://schemas.microsoft.com/office/word/2010/wordprocessingGroup" xmlns:wpi="http://schemas.microsoft.com/office/word/2010/wordprocessingInk" xmlns:wne="http://schemas.microsoft.com/office/word/2006/wordml" xmlns:wps="http://schemas.microsoft.com/office/word/2010/wordprocessingShape" mc:Ignorable="w14 wp14">
+<w:footnotes xmlns:wpc="http://schemas.microsoft.com/office/word/2010/wordprocessingCanvas" xmlns:mc="http://schemas.openxmlformats.org/markup-compatibility/2006" xmlns:o="urn:schemas-microsoft-com:office:office" xmlns:r="http://schemas.openxmlformats.org/officeDocument/2006/relationships" xmlns:m="http://schemas.openxmlformats.org/officeDocument/2006/math" xmlns:v="urn:schemas-microsoft-com:vml" xmlns:wp14="http://schemas.microsoft.com/office/word/2010/wordprocessingDrawing" xmlns:wp="http://schemas.openxmlformats.org/drawingml/2006/wordprocessingDrawing" xmlns:w10="urn:schemas-microsoft-com:office:word" xmlns:w="http://schemas.openxmlformats.org/wordprocessingml/2006/main" xmlns:w14="http://schemas.microsoft.com/office/word/2010/wordml" xmlns:wpg="http://schemas.microsoft.com/office/word/2010/wordprocessingGroup" xmlns:wpi="http://schemas.microsoft.com/office/word/2010/wordprocessingInk" xmlns:wne="http://schemas.microsoft.com/office/word/2006/wordml" xmlns:wps="http://schemas.microsoft.com/office/word/2010/wordprocessingShape" mc:Ignorable="w14 wp14">
   <w:footnote w:type="separator" w:id="-1">
     <w:p>
       <w:pPr>
@@ -2744,7 +2603,7 @@
 </file>
 
 <file path=word/header1.xml><?xml version="1.0" encoding="utf-8"?>
-<w:hdr xmlns:wpc="http://schemas.microsoft.com/office/word/2010/wordprocessingCanvas" xmlns:mo="http://schemas.microsoft.com/office/mac/office/2008/main" xmlns:mc="http://schemas.openxmlformats.org/markup-compatibility/2006" xmlns:mv="urn:schemas-microsoft-com:mac:vml" xmlns:o="urn:schemas-microsoft-com:office:office" xmlns:r="http://schemas.openxmlformats.org/officeDocument/2006/relationships" xmlns:m="http://schemas.openxmlformats.org/officeDocument/2006/math" xmlns:v="urn:schemas-microsoft-com:vml" xmlns:wp14="http://schemas.microsoft.com/office/word/2010/wordprocessingDrawing" xmlns:wp="http://schemas.openxmlformats.org/drawingml/2006/wordprocessingDrawing" xmlns:w10="urn:schemas-microsoft-com:office:word" xmlns:w="http://schemas.openxmlformats.org/wordprocessingml/2006/main" xmlns:w14="http://schemas.microsoft.com/office/word/2010/wordml" xmlns:wpg="http://schemas.microsoft.com/office/word/2010/wordprocessingGroup" xmlns:wpi="http://schemas.microsoft.com/office/word/2010/wordprocessingInk" xmlns:wne="http://schemas.microsoft.com/office/word/2006/wordml" xmlns:wps="http://schemas.microsoft.com/office/word/2010/wordprocessingShape" mc:Ignorable="w14 wp14">
+<w:hdr xmlns:wpc="http://schemas.microsoft.com/office/word/2010/wordprocessingCanvas" xmlns:mc="http://schemas.openxmlformats.org/markup-compatibility/2006" xmlns:o="urn:schemas-microsoft-com:office:office" xmlns:r="http://schemas.openxmlformats.org/officeDocument/2006/relationships" xmlns:m="http://schemas.openxmlformats.org/officeDocument/2006/math" xmlns:v="urn:schemas-microsoft-com:vml" xmlns:wp14="http://schemas.microsoft.com/office/word/2010/wordprocessingDrawing" xmlns:wp="http://schemas.openxmlformats.org/drawingml/2006/wordprocessingDrawing" xmlns:w10="urn:schemas-microsoft-com:office:word" xmlns:w="http://schemas.openxmlformats.org/wordprocessingml/2006/main" xmlns:w14="http://schemas.microsoft.com/office/word/2010/wordml" xmlns:wpg="http://schemas.microsoft.com/office/word/2010/wordprocessingGroup" xmlns:wpi="http://schemas.microsoft.com/office/word/2010/wordprocessingInk" xmlns:wne="http://schemas.microsoft.com/office/word/2006/wordml" xmlns:wps="http://schemas.microsoft.com/office/word/2010/wordprocessingShape" mc:Ignorable="w14 wp14">
   <w:p>
     <w:pPr>
       <w:pStyle w:val="Header"/>
@@ -2804,7 +2663,7 @@
 </file>
 
 <file path=word/numbering.xml><?xml version="1.0" encoding="utf-8"?>
-<w:numbering xmlns:wpc="http://schemas.microsoft.com/office/word/2010/wordprocessingCanvas" xmlns:mo="http://schemas.microsoft.com/office/mac/office/2008/main" xmlns:mc="http://schemas.openxmlformats.org/markup-compatibility/2006" xmlns:mv="urn:schemas-microsoft-com:mac:vml" xmlns:o="urn:schemas-microsoft-com:office:office" xmlns:r="http://schemas.openxmlformats.org/officeDocument/2006/relationships" xmlns:m="http://schemas.openxmlformats.org/officeDocument/2006/math" xmlns:v="urn:schemas-microsoft-com:vml" xmlns:wp14="http://schemas.microsoft.com/office/word/2010/wordprocessingDrawing" xmlns:wp="http://schemas.openxmlformats.org/drawingml/2006/wordprocessingDrawing" xmlns:w10="urn:schemas-microsoft-com:office:word" xmlns:w="http://schemas.openxmlformats.org/wordprocessingml/2006/main" xmlns:w14="http://schemas.microsoft.com/office/word/2010/wordml" xmlns:wpg="http://schemas.microsoft.com/office/word/2010/wordprocessingGroup" xmlns:wpi="http://schemas.microsoft.com/office/word/2010/wordprocessingInk" xmlns:wne="http://schemas.microsoft.com/office/word/2006/wordml" xmlns:wps="http://schemas.microsoft.com/office/word/2010/wordprocessingShape" mc:Ignorable="w14 wp14">
+<w:numbering xmlns:wpc="http://schemas.microsoft.com/office/word/2010/wordprocessingCanvas" xmlns:mc="http://schemas.openxmlformats.org/markup-compatibility/2006" xmlns:o="urn:schemas-microsoft-com:office:office" xmlns:r="http://schemas.openxmlformats.org/officeDocument/2006/relationships" xmlns:m="http://schemas.openxmlformats.org/officeDocument/2006/math" xmlns:v="urn:schemas-microsoft-com:vml" xmlns:wp14="http://schemas.microsoft.com/office/word/2010/wordprocessingDrawing" xmlns:wp="http://schemas.openxmlformats.org/drawingml/2006/wordprocessingDrawing" xmlns:w10="urn:schemas-microsoft-com:office:word" xmlns:w="http://schemas.openxmlformats.org/wordprocessingml/2006/main" xmlns:w14="http://schemas.microsoft.com/office/word/2010/wordml" xmlns:wpg="http://schemas.microsoft.com/office/word/2010/wordprocessingGroup" xmlns:wpi="http://schemas.microsoft.com/office/word/2010/wordprocessingInk" xmlns:wne="http://schemas.microsoft.com/office/word/2006/wordml" xmlns:wps="http://schemas.microsoft.com/office/word/2010/wordprocessingShape" mc:Ignorable="w14 wp14">
   <w:abstractNum w:abstractNumId="0">
     <w:nsid w:val="FFFFFFFB"/>
     <w:multiLevelType w:val="multilevel"/>
@@ -3341,6 +3200,119 @@
       <w:pPr>
         <w:ind w:left="4320" w:hanging="1440"/>
       </w:pPr>
+    </w:lvl>
+  </w:abstractNum>
+  <w:abstractNum w:abstractNumId="6">
+    <w:nsid w:val="6CB4755E"/>
+    <w:multiLevelType w:val="hybridMultilevel"/>
+    <w:tmpl w:val="9CBEA180"/>
+    <w:lvl w:ilvl="0" w:tplc="04090001">
+      <w:start w:val="1"/>
+      <w:numFmt w:val="bullet"/>
+      <w:lvlText w:val=""/>
+      <w:lvlJc w:val="left"/>
+      <w:pPr>
+        <w:ind w:left="1080" w:hanging="360"/>
+      </w:pPr>
+      <w:rPr>
+        <w:rFonts w:ascii="Symbol" w:hAnsi="Symbol" w:hint="default"/>
+      </w:rPr>
+    </w:lvl>
+    <w:lvl w:ilvl="1" w:tplc="04090003" w:tentative="1">
+      <w:start w:val="1"/>
+      <w:numFmt w:val="bullet"/>
+      <w:lvlText w:val="o"/>
+      <w:lvlJc w:val="left"/>
+      <w:pPr>
+        <w:ind w:left="1800" w:hanging="360"/>
+      </w:pPr>
+      <w:rPr>
+        <w:rFonts w:ascii="Courier New" w:hAnsi="Courier New" w:cs="Courier New" w:hint="default"/>
+      </w:rPr>
+    </w:lvl>
+    <w:lvl w:ilvl="2" w:tplc="04090005" w:tentative="1">
+      <w:start w:val="1"/>
+      <w:numFmt w:val="bullet"/>
+      <w:lvlText w:val=""/>
+      <w:lvlJc w:val="left"/>
+      <w:pPr>
+        <w:ind w:left="2520" w:hanging="360"/>
+      </w:pPr>
+      <w:rPr>
+        <w:rFonts w:ascii="Wingdings" w:hAnsi="Wingdings" w:hint="default"/>
+      </w:rPr>
+    </w:lvl>
+    <w:lvl w:ilvl="3" w:tplc="04090001" w:tentative="1">
+      <w:start w:val="1"/>
+      <w:numFmt w:val="bullet"/>
+      <w:lvlText w:val=""/>
+      <w:lvlJc w:val="left"/>
+      <w:pPr>
+        <w:ind w:left="3240" w:hanging="360"/>
+      </w:pPr>
+      <w:rPr>
+        <w:rFonts w:ascii="Symbol" w:hAnsi="Symbol" w:hint="default"/>
+      </w:rPr>
+    </w:lvl>
+    <w:lvl w:ilvl="4" w:tplc="04090003" w:tentative="1">
+      <w:start w:val="1"/>
+      <w:numFmt w:val="bullet"/>
+      <w:lvlText w:val="o"/>
+      <w:lvlJc w:val="left"/>
+      <w:pPr>
+        <w:ind w:left="3960" w:hanging="360"/>
+      </w:pPr>
+      <w:rPr>
+        <w:rFonts w:ascii="Courier New" w:hAnsi="Courier New" w:cs="Courier New" w:hint="default"/>
+      </w:rPr>
+    </w:lvl>
+    <w:lvl w:ilvl="5" w:tplc="04090005" w:tentative="1">
+      <w:start w:val="1"/>
+      <w:numFmt w:val="bullet"/>
+      <w:lvlText w:val=""/>
+      <w:lvlJc w:val="left"/>
+      <w:pPr>
+        <w:ind w:left="4680" w:hanging="360"/>
+      </w:pPr>
+      <w:rPr>
+        <w:rFonts w:ascii="Wingdings" w:hAnsi="Wingdings" w:hint="default"/>
+      </w:rPr>
+    </w:lvl>
+    <w:lvl w:ilvl="6" w:tplc="04090001" w:tentative="1">
+      <w:start w:val="1"/>
+      <w:numFmt w:val="bullet"/>
+      <w:lvlText w:val=""/>
+      <w:lvlJc w:val="left"/>
+      <w:pPr>
+        <w:ind w:left="5400" w:hanging="360"/>
+      </w:pPr>
+      <w:rPr>
+        <w:rFonts w:ascii="Symbol" w:hAnsi="Symbol" w:hint="default"/>
+      </w:rPr>
+    </w:lvl>
+    <w:lvl w:ilvl="7" w:tplc="04090003" w:tentative="1">
+      <w:start w:val="1"/>
+      <w:numFmt w:val="bullet"/>
+      <w:lvlText w:val="o"/>
+      <w:lvlJc w:val="left"/>
+      <w:pPr>
+        <w:ind w:left="6120" w:hanging="360"/>
+      </w:pPr>
+      <w:rPr>
+        <w:rFonts w:ascii="Courier New" w:hAnsi="Courier New" w:cs="Courier New" w:hint="default"/>
+      </w:rPr>
+    </w:lvl>
+    <w:lvl w:ilvl="8" w:tplc="04090005" w:tentative="1">
+      <w:start w:val="1"/>
+      <w:numFmt w:val="bullet"/>
+      <w:lvlText w:val=""/>
+      <w:lvlJc w:val="left"/>
+      <w:pPr>
+        <w:ind w:left="6840" w:hanging="360"/>
+      </w:pPr>
+      <w:rPr>
+        <w:rFonts w:ascii="Wingdings" w:hAnsi="Wingdings" w:hint="default"/>
+      </w:rPr>
     </w:lvl>
   </w:abstractNum>
   <w:num w:numId="1">
@@ -3565,6 +3537,9 @@
       <w:startOverride w:val="1"/>
     </w:lvlOverride>
   </w:num>
+  <w:num w:numId="21">
+    <w:abstractNumId w:val="6"/>
+  </w:num>
 </w:numbering>
 </file>
 
@@ -3579,7 +3554,7 @@
     </w:rPrDefault>
     <w:pPrDefault/>
   </w:docDefaults>
-  <w:latentStyles w:defLockedState="0" w:defUIPriority="99" w:defSemiHidden="1" w:defUnhideWhenUsed="1" w:defQFormat="0" w:count="276">
+  <w:latentStyles w:defLockedState="0" w:defUIPriority="99" w:defSemiHidden="1" w:defUnhideWhenUsed="1" w:defQFormat="0" w:count="267">
     <w:lsdException w:name="Normal" w:semiHidden="0" w:uiPriority="0" w:unhideWhenUsed="0" w:qFormat="1"/>
     <w:lsdException w:name="heading 1" w:semiHidden="0" w:uiPriority="0" w:unhideWhenUsed="0" w:qFormat="1"/>
     <w:lsdException w:name="heading 2" w:uiPriority="0" w:qFormat="1"/>
@@ -4368,7 +4343,7 @@
 </file>
 
 <file path=word/stylesWithEffects.xml><?xml version="1.0" encoding="utf-8"?>
-<w:styles xmlns:wpc="http://schemas.microsoft.com/office/word/2010/wordprocessingCanvas" xmlns:mo="http://schemas.microsoft.com/office/mac/office/2008/main" xmlns:mc="http://schemas.openxmlformats.org/markup-compatibility/2006" xmlns:mv="urn:schemas-microsoft-com:mac:vml" xmlns:o="urn:schemas-microsoft-com:office:office" xmlns:r="http://schemas.openxmlformats.org/officeDocument/2006/relationships" xmlns:m="http://schemas.openxmlformats.org/officeDocument/2006/math" xmlns:v="urn:schemas-microsoft-com:vml" xmlns:wp14="http://schemas.microsoft.com/office/word/2010/wordprocessingDrawing" xmlns:wp="http://schemas.openxmlformats.org/drawingml/2006/wordprocessingDrawing" xmlns:w10="urn:schemas-microsoft-com:office:word" xmlns:w="http://schemas.openxmlformats.org/wordprocessingml/2006/main" xmlns:w14="http://schemas.microsoft.com/office/word/2010/wordml" xmlns:wpg="http://schemas.microsoft.com/office/word/2010/wordprocessingGroup" xmlns:wpi="http://schemas.microsoft.com/office/word/2010/wordprocessingInk" xmlns:wne="http://schemas.microsoft.com/office/word/2006/wordml" xmlns:wps="http://schemas.microsoft.com/office/word/2010/wordprocessingShape" mc:Ignorable="w14 wp14">
+<w:styles xmlns:wpc="http://schemas.microsoft.com/office/word/2010/wordprocessingCanvas" xmlns:mc="http://schemas.openxmlformats.org/markup-compatibility/2006" xmlns:o="urn:schemas-microsoft-com:office:office" xmlns:r="http://schemas.openxmlformats.org/officeDocument/2006/relationships" xmlns:m="http://schemas.openxmlformats.org/officeDocument/2006/math" xmlns:v="urn:schemas-microsoft-com:vml" xmlns:wp14="http://schemas.microsoft.com/office/word/2010/wordprocessingDrawing" xmlns:wp="http://schemas.openxmlformats.org/drawingml/2006/wordprocessingDrawing" xmlns:w10="urn:schemas-microsoft-com:office:word" xmlns:w="http://schemas.openxmlformats.org/wordprocessingml/2006/main" xmlns:w14="http://schemas.microsoft.com/office/word/2010/wordml" xmlns:wpg="http://schemas.microsoft.com/office/word/2010/wordprocessingGroup" xmlns:wpi="http://schemas.microsoft.com/office/word/2010/wordprocessingInk" xmlns:wne="http://schemas.microsoft.com/office/word/2006/wordml" xmlns:wps="http://schemas.microsoft.com/office/word/2010/wordprocessingShape" mc:Ignorable="w14 wp14">
   <w:docDefaults>
     <w:rPrDefault>
       <w:rPr>
@@ -4378,7 +4353,7 @@
     </w:rPrDefault>
     <w:pPrDefault/>
   </w:docDefaults>
-  <w:latentStyles w:defLockedState="0" w:defUIPriority="99" w:defSemiHidden="1" w:defUnhideWhenUsed="1" w:defQFormat="0" w:count="276">
+  <w:latentStyles w:defLockedState="0" w:defUIPriority="99" w:defSemiHidden="1" w:defUnhideWhenUsed="1" w:defQFormat="0" w:count="267">
     <w:lsdException w:name="Normal" w:semiHidden="0" w:uiPriority="0" w:unhideWhenUsed="0" w:qFormat="1"/>
     <w:lsdException w:name="heading 1" w:semiHidden="0" w:uiPriority="0" w:unhideWhenUsed="0" w:qFormat="1"/>
     <w:lsdException w:name="heading 2" w:uiPriority="0" w:qFormat="1"/>
@@ -5456,7 +5431,7 @@
 </file>
 
 <file path=customXml/itemProps1.xml><?xml version="1.0" encoding="utf-8"?>
-<ds:datastoreItem xmlns:ds="http://schemas.openxmlformats.org/officeDocument/2006/customXml" ds:itemID="{05BDAA10-BCE1-B14F-8CCD-99D5AD5D789A}">
+<ds:datastoreItem xmlns:ds="http://schemas.openxmlformats.org/officeDocument/2006/customXml" ds:itemID="{A55C6845-C4A6-4227-A827-D9BC250908D9}">
   <ds:schemaRefs>
     <ds:schemaRef ds:uri="http://schemas.openxmlformats.org/officeDocument/2006/bibliography"/>
   </ds:schemaRefs>
